--- a/British_Roads_Report.docx
+++ b/British_Roads_Report.docx
@@ -126,31 +126,7 @@
           <w:shd w:val="clear" w:color="auto" w:fill="FFFFFF"/>
           <w:lang w:val="en-GB"/>
         </w:rPr>
-        <w:t xml:space="preserve"> so to limit the number of incidences on the way and </w:t>
-      </w:r>
-      <w:proofErr w:type="gramStart"/>
-      <w:r>
-        <w:rPr>
-          <w:rFonts w:ascii="Helvetica" w:hAnsi="Helvetica" w:cs="Helvetica"/>
-          <w:color w:val="000000"/>
-          <w:sz w:val="21"/>
-          <w:szCs w:val="21"/>
-          <w:shd w:val="clear" w:color="auto" w:fill="FFFFFF"/>
-          <w:lang w:val="en-GB"/>
-        </w:rPr>
-        <w:t>optimize</w:t>
-      </w:r>
-      <w:proofErr w:type="gramEnd"/>
-      <w:r>
-        <w:rPr>
-          <w:rFonts w:ascii="Helvetica" w:hAnsi="Helvetica" w:cs="Helvetica"/>
-          <w:color w:val="000000"/>
-          <w:sz w:val="21"/>
-          <w:szCs w:val="21"/>
-          <w:shd w:val="clear" w:color="auto" w:fill="FFFFFF"/>
-          <w:lang w:val="en-GB"/>
-        </w:rPr>
-        <w:t xml:space="preserve"> resources to protect victims.</w:t>
+        <w:t xml:space="preserve"> so to limit the number of incidences on the way and optimize resources to protect victims.</w:t>
       </w:r>
       <w:r>
         <w:rPr>
@@ -483,31 +459,7 @@
           <w:shd w:val="clear" w:color="auto" w:fill="FFFFFF"/>
           <w:lang w:val="en-GB"/>
         </w:rPr>
-        <w:t xml:space="preserve">second accident in the press so it will allow me to </w:t>
-      </w:r>
-      <w:proofErr w:type="gramStart"/>
-      <w:r>
-        <w:rPr>
-          <w:rFonts w:ascii="Helvetica" w:hAnsi="Helvetica" w:cs="Helvetica"/>
-          <w:color w:val="000000"/>
-          <w:sz w:val="21"/>
-          <w:szCs w:val="21"/>
-          <w:shd w:val="clear" w:color="auto" w:fill="FFFFFF"/>
-          <w:lang w:val="en-GB"/>
-        </w:rPr>
-        <w:t>validate</w:t>
-      </w:r>
-      <w:proofErr w:type="gramEnd"/>
-      <w:r>
-        <w:rPr>
-          <w:rFonts w:ascii="Helvetica" w:hAnsi="Helvetica" w:cs="Helvetica"/>
-          <w:color w:val="000000"/>
-          <w:sz w:val="21"/>
-          <w:szCs w:val="21"/>
-          <w:shd w:val="clear" w:color="auto" w:fill="FFFFFF"/>
-          <w:lang w:val="en-GB"/>
-        </w:rPr>
-        <w:t xml:space="preserve"> the accuracy of the data. </w:t>
+        <w:t xml:space="preserve">second accident in the press so it will allow me to validate the accuracy of the data. </w:t>
       </w:r>
     </w:p>
     <w:p>
@@ -661,31 +613,7 @@
           <w:shd w:val="clear" w:color="auto" w:fill="FFFFFF"/>
           <w:lang w:val="en-GB"/>
         </w:rPr>
-        <w:t xml:space="preserve">e normalize the column names across the files. Files from the same category: vehicle details or accident details we append on top of each other to have one dataset for each year and then we join together both complete files on accident index column. To better understand the data types and what columns say about the incident I recode the data using variable lookup file provided. Some of variables are in too granular level so that the ratio across different options is too big. For this </w:t>
-      </w:r>
-      <w:proofErr w:type="gramStart"/>
-      <w:r>
-        <w:rPr>
-          <w:rFonts w:ascii="Helvetica" w:hAnsi="Helvetica" w:cs="Helvetica"/>
-          <w:color w:val="000000"/>
-          <w:sz w:val="21"/>
-          <w:szCs w:val="21"/>
-          <w:shd w:val="clear" w:color="auto" w:fill="FFFFFF"/>
-          <w:lang w:val="en-GB"/>
-        </w:rPr>
-        <w:t>reason</w:t>
-      </w:r>
-      <w:proofErr w:type="gramEnd"/>
-      <w:r>
-        <w:rPr>
-          <w:rFonts w:ascii="Helvetica" w:hAnsi="Helvetica" w:cs="Helvetica"/>
-          <w:color w:val="000000"/>
-          <w:sz w:val="21"/>
-          <w:szCs w:val="21"/>
-          <w:shd w:val="clear" w:color="auto" w:fill="FFFFFF"/>
-          <w:lang w:val="en-GB"/>
-        </w:rPr>
-        <w:t xml:space="preserve"> some columns are changed to </w:t>
+        <w:t xml:space="preserve">e normalize the column names across the files. Files from the same category: vehicle details or accident details we append on top of each other to have one dataset for each year and then we join together both complete files on accident index column. To better understand the data types and what columns say about the incident I recode the data using variable lookup file provided. Some of variables are in too granular level so that the ratio across different options is too big. For this reason some columns are changed to </w:t>
       </w:r>
       <w:proofErr w:type="spellStart"/>
       <w:r>
@@ -803,42 +731,18 @@
           <w:shd w:val="clear" w:color="auto" w:fill="FFFFFF"/>
           <w:lang w:val="en-GB"/>
         </w:rPr>
-        <w:t xml:space="preserve">have 37 columns of type string, 11 of type float and 5 of type integer making a total </w:t>
-      </w:r>
-      <w:proofErr w:type="gramStart"/>
-      <w:r>
-        <w:rPr>
-          <w:rFonts w:ascii="Helvetica" w:hAnsi="Helvetica" w:cs="Helvetica"/>
-          <w:color w:val="000000"/>
-          <w:sz w:val="21"/>
-          <w:szCs w:val="21"/>
-          <w:shd w:val="clear" w:color="auto" w:fill="FFFFFF"/>
-          <w:lang w:val="en-GB"/>
-        </w:rPr>
-        <w:t xml:space="preserve">of  </w:t>
-      </w:r>
-      <w:r>
-        <w:rPr>
-          <w:rFonts w:ascii="Helvetica" w:hAnsi="Helvetica" w:cs="Helvetica"/>
-          <w:color w:val="000000"/>
-          <w:sz w:val="21"/>
-          <w:szCs w:val="21"/>
-          <w:shd w:val="clear" w:color="auto" w:fill="FFFFFF"/>
-          <w:lang w:val="en-GB"/>
-        </w:rPr>
-        <w:t>53</w:t>
-      </w:r>
-      <w:proofErr w:type="gramEnd"/>
-      <w:r>
-        <w:rPr>
-          <w:rFonts w:ascii="Helvetica" w:hAnsi="Helvetica" w:cs="Helvetica"/>
-          <w:color w:val="000000"/>
-          <w:sz w:val="21"/>
-          <w:szCs w:val="21"/>
-          <w:shd w:val="clear" w:color="auto" w:fill="FFFFFF"/>
-          <w:lang w:val="en-GB"/>
-        </w:rPr>
-        <w:t xml:space="preserve"> columns</w:t>
+        <w:t xml:space="preserve">have 37 columns of type string, 11 of type float and 5 of type integer making a total of  </w:t>
+      </w:r>
+      <w:r>
+        <w:rPr>
+          <w:rFonts w:ascii="Helvetica" w:hAnsi="Helvetica" w:cs="Helvetica"/>
+          <w:color w:val="000000"/>
+          <w:sz w:val="21"/>
+          <w:szCs w:val="21"/>
+          <w:shd w:val="clear" w:color="auto" w:fill="FFFFFF"/>
+          <w:lang w:val="en-GB"/>
+        </w:rPr>
+        <w:t>53 columns</w:t>
       </w:r>
       <w:r>
         <w:rPr>
@@ -894,31 +798,7 @@
           <w:shd w:val="clear" w:color="auto" w:fill="FFFFFF"/>
           <w:lang w:val="en-GB"/>
         </w:rPr>
-        <w:t xml:space="preserve">as unclassified or else. To better understand the missing </w:t>
-      </w:r>
-      <w:proofErr w:type="gramStart"/>
-      <w:r>
-        <w:rPr>
-          <w:rFonts w:ascii="Helvetica" w:hAnsi="Helvetica" w:cs="Helvetica"/>
-          <w:color w:val="000000"/>
-          <w:sz w:val="21"/>
-          <w:szCs w:val="21"/>
-          <w:shd w:val="clear" w:color="auto" w:fill="FFFFFF"/>
-          <w:lang w:val="en-GB"/>
-        </w:rPr>
-        <w:t>values</w:t>
-      </w:r>
-      <w:proofErr w:type="gramEnd"/>
-      <w:r>
-        <w:rPr>
-          <w:rFonts w:ascii="Helvetica" w:hAnsi="Helvetica" w:cs="Helvetica"/>
-          <w:color w:val="000000"/>
-          <w:sz w:val="21"/>
-          <w:szCs w:val="21"/>
-          <w:shd w:val="clear" w:color="auto" w:fill="FFFFFF"/>
-          <w:lang w:val="en-GB"/>
-        </w:rPr>
-        <w:t xml:space="preserve"> I calculate proportion of all missing values cases per column. </w:t>
+        <w:t xml:space="preserve">as unclassified or else. To better understand the missing values I calculate proportion of all missing values cases per column. </w:t>
       </w:r>
       <w:r>
         <w:rPr>
@@ -1199,19 +1079,7 @@
           <w:shd w:val="clear" w:color="auto" w:fill="FFFFFF"/>
           <w:lang w:val="en-GB"/>
         </w:rPr>
-        <w:t>Engine_</w:t>
-      </w:r>
-      <w:proofErr w:type="gramStart"/>
-      <w:r>
-        <w:rPr>
-          <w:rFonts w:ascii="Helvetica" w:hAnsi="Helvetica" w:cs="Helvetica"/>
-          <w:color w:val="000000"/>
-          <w:sz w:val="21"/>
-          <w:szCs w:val="21"/>
-          <w:shd w:val="clear" w:color="auto" w:fill="FFFFFF"/>
-          <w:lang w:val="en-GB"/>
-        </w:rPr>
-        <w:t>Capacity</w:t>
+        <w:t>Engine_Capacity</w:t>
       </w:r>
       <w:proofErr w:type="spellEnd"/>
       <w:r>
@@ -1223,19 +1091,7 @@
           <w:shd w:val="clear" w:color="auto" w:fill="FFFFFF"/>
           <w:lang w:val="en-GB"/>
         </w:rPr>
-        <w:t>(</w:t>
-      </w:r>
-      <w:proofErr w:type="gramEnd"/>
-      <w:r>
-        <w:rPr>
-          <w:rFonts w:ascii="Helvetica" w:hAnsi="Helvetica" w:cs="Helvetica"/>
-          <w:color w:val="000000"/>
-          <w:sz w:val="21"/>
-          <w:szCs w:val="21"/>
-          <w:shd w:val="clear" w:color="auto" w:fill="FFFFFF"/>
-          <w:lang w:val="en-GB"/>
-        </w:rPr>
-        <w:t xml:space="preserve">CC) </w:t>
+        <w:t xml:space="preserve">(CC) </w:t>
       </w:r>
       <w:r>
         <w:rPr>
@@ -1457,31 +1313,7 @@
           <w:shd w:val="clear" w:color="auto" w:fill="FFFFFF"/>
           <w:lang w:val="en-GB"/>
         </w:rPr>
-        <w:t xml:space="preserve">, in the </w:t>
-      </w:r>
-      <w:proofErr w:type="gramStart"/>
-      <w:r>
-        <w:rPr>
-          <w:rFonts w:ascii="Helvetica" w:hAnsi="Helvetica" w:cs="Helvetica"/>
-          <w:color w:val="000000"/>
-          <w:sz w:val="21"/>
-          <w:szCs w:val="21"/>
-          <w:shd w:val="clear" w:color="auto" w:fill="FFFFFF"/>
-          <w:lang w:val="en-GB"/>
-        </w:rPr>
-        <w:t>initial</w:t>
-      </w:r>
-      <w:proofErr w:type="gramEnd"/>
-      <w:r>
-        <w:rPr>
-          <w:rFonts w:ascii="Helvetica" w:hAnsi="Helvetica" w:cs="Helvetica"/>
-          <w:color w:val="000000"/>
-          <w:sz w:val="21"/>
-          <w:szCs w:val="21"/>
-          <w:shd w:val="clear" w:color="auto" w:fill="FFFFFF"/>
-          <w:lang w:val="en-GB"/>
-        </w:rPr>
-        <w:t xml:space="preserve"> cleaning stage</w:t>
+        <w:t>, in the initial cleaning stage</w:t>
       </w:r>
       <w:r>
         <w:rPr>
@@ -1654,31 +1486,132 @@
           <w:shd w:val="clear" w:color="auto" w:fill="FFFFFF"/>
           <w:lang w:val="en-GB"/>
         </w:rPr>
+        <w:t xml:space="preserve"> operate in. </w:t>
+      </w:r>
+      <w:proofErr w:type="spellStart"/>
+      <w:r>
+        <w:rPr>
+          <w:rFonts w:ascii="Helvetica" w:hAnsi="Helvetica" w:cs="Helvetica"/>
+          <w:color w:val="000000"/>
+          <w:sz w:val="21"/>
+          <w:szCs w:val="21"/>
+          <w:shd w:val="clear" w:color="auto" w:fill="FFFFFF"/>
+          <w:lang w:val="en-GB"/>
+        </w:rPr>
+        <w:t>Local_Authority</w:t>
+      </w:r>
+      <w:proofErr w:type="spellEnd"/>
+      <w:r>
+        <w:rPr>
+          <w:rFonts w:ascii="Helvetica" w:hAnsi="Helvetica" w:cs="Helvetica"/>
+          <w:color w:val="000000"/>
+          <w:sz w:val="21"/>
+          <w:szCs w:val="21"/>
+          <w:shd w:val="clear" w:color="auto" w:fill="FFFFFF"/>
+          <w:lang w:val="en-GB"/>
+        </w:rPr>
+        <w:t>_(District)</w:t>
+      </w:r>
+      <w:r>
+        <w:rPr>
+          <w:rFonts w:ascii="Helvetica" w:hAnsi="Helvetica" w:cs="Helvetica"/>
+          <w:color w:val="000000"/>
+          <w:sz w:val="21"/>
+          <w:szCs w:val="21"/>
+          <w:shd w:val="clear" w:color="auto" w:fill="FFFFFF"/>
+          <w:lang w:val="en-GB"/>
+        </w:rPr>
+        <w:t>, 1</w:t>
+      </w:r>
+      <w:r>
+        <w:rPr>
+          <w:rFonts w:ascii="Helvetica" w:hAnsi="Helvetica" w:cs="Helvetica"/>
+          <w:color w:val="000000"/>
+          <w:sz w:val="21"/>
+          <w:szCs w:val="21"/>
+          <w:shd w:val="clear" w:color="auto" w:fill="FFFFFF"/>
+          <w:vertAlign w:val="superscript"/>
+          <w:lang w:val="en-GB"/>
+        </w:rPr>
+        <w:t>st</w:t>
+      </w:r>
+      <w:r>
+        <w:rPr>
+          <w:rFonts w:ascii="Helvetica" w:hAnsi="Helvetica" w:cs="Helvetica"/>
+          <w:color w:val="000000"/>
+          <w:sz w:val="21"/>
+          <w:szCs w:val="21"/>
+          <w:shd w:val="clear" w:color="auto" w:fill="FFFFFF"/>
+          <w:lang w:val="en-GB"/>
+        </w:rPr>
+        <w:t>_Road_Number, 2</w:t>
+      </w:r>
+      <w:r>
+        <w:rPr>
+          <w:rFonts w:ascii="Helvetica" w:hAnsi="Helvetica" w:cs="Helvetica"/>
+          <w:color w:val="000000"/>
+          <w:sz w:val="21"/>
+          <w:szCs w:val="21"/>
+          <w:shd w:val="clear" w:color="auto" w:fill="FFFFFF"/>
+          <w:vertAlign w:val="superscript"/>
+          <w:lang w:val="en-GB"/>
+        </w:rPr>
+        <w:t>nd</w:t>
+      </w:r>
+      <w:r>
+        <w:rPr>
+          <w:rFonts w:ascii="Helvetica" w:hAnsi="Helvetica" w:cs="Helvetica"/>
+          <w:color w:val="000000"/>
+          <w:sz w:val="21"/>
+          <w:szCs w:val="21"/>
+          <w:shd w:val="clear" w:color="auto" w:fill="FFFFFF"/>
+          <w:lang w:val="en-GB"/>
+        </w:rPr>
+        <w:t>_Road_Number</w:t>
+      </w:r>
+      <w:r>
+        <w:rPr>
+          <w:rFonts w:ascii="Helvetica" w:hAnsi="Helvetica" w:cs="Helvetica"/>
+          <w:color w:val="000000"/>
+          <w:sz w:val="21"/>
+          <w:szCs w:val="21"/>
+          <w:shd w:val="clear" w:color="auto" w:fill="FFFFFF"/>
+          <w:lang w:val="en-GB"/>
+        </w:rPr>
         <w:t xml:space="preserve"> </w:t>
       </w:r>
-      <w:proofErr w:type="gramStart"/>
-      <w:r>
-        <w:rPr>
-          <w:rFonts w:ascii="Helvetica" w:hAnsi="Helvetica" w:cs="Helvetica"/>
-          <w:color w:val="000000"/>
-          <w:sz w:val="21"/>
-          <w:szCs w:val="21"/>
-          <w:shd w:val="clear" w:color="auto" w:fill="FFFFFF"/>
-          <w:lang w:val="en-GB"/>
-        </w:rPr>
-        <w:t>operate</w:t>
-      </w:r>
-      <w:proofErr w:type="gramEnd"/>
-      <w:r>
-        <w:rPr>
-          <w:rFonts w:ascii="Helvetica" w:hAnsi="Helvetica" w:cs="Helvetica"/>
-          <w:color w:val="000000"/>
-          <w:sz w:val="21"/>
-          <w:szCs w:val="21"/>
-          <w:shd w:val="clear" w:color="auto" w:fill="FFFFFF"/>
-          <w:lang w:val="en-GB"/>
-        </w:rPr>
-        <w:t xml:space="preserve"> in. </w:t>
+      <w:r>
+        <w:rPr>
+          <w:rFonts w:ascii="Helvetica" w:hAnsi="Helvetica" w:cs="Helvetica"/>
+          <w:color w:val="000000"/>
+          <w:sz w:val="21"/>
+          <w:szCs w:val="21"/>
+          <w:shd w:val="clear" w:color="auto" w:fill="FFFFFF"/>
+          <w:lang w:val="en-GB"/>
+        </w:rPr>
+        <w:t>are</w:t>
+      </w:r>
+      <w:r>
+        <w:rPr>
+          <w:rFonts w:ascii="Helvetica" w:hAnsi="Helvetica" w:cs="Helvetica"/>
+          <w:color w:val="000000"/>
+          <w:sz w:val="21"/>
+          <w:szCs w:val="21"/>
+          <w:shd w:val="clear" w:color="auto" w:fill="FFFFFF"/>
+          <w:lang w:val="en-GB"/>
+        </w:rPr>
+        <w:t xml:space="preserve"> too granular</w:t>
+      </w:r>
+      <w:r>
+        <w:rPr>
+          <w:rFonts w:ascii="Helvetica" w:hAnsi="Helvetica" w:cs="Helvetica"/>
+          <w:color w:val="000000"/>
+          <w:sz w:val="21"/>
+          <w:szCs w:val="21"/>
+          <w:shd w:val="clear" w:color="auto" w:fill="FFFFFF"/>
+          <w:lang w:val="en-GB"/>
+        </w:rPr>
+        <w:t xml:space="preserve">. We don’t have information on </w:t>
       </w:r>
       <w:proofErr w:type="spellStart"/>
       <w:r>
@@ -1690,7 +1623,7 @@
           <w:shd w:val="clear" w:color="auto" w:fill="FFFFFF"/>
           <w:lang w:val="en-GB"/>
         </w:rPr>
-        <w:t>Local_Authority</w:t>
+        <w:t>LSOA_of_Accident_Location</w:t>
       </w:r>
       <w:proofErr w:type="spellEnd"/>
       <w:r>
@@ -1702,108 +1635,7 @@
           <w:shd w:val="clear" w:color="auto" w:fill="FFFFFF"/>
           <w:lang w:val="en-GB"/>
         </w:rPr>
-        <w:t>_(District)</w:t>
-      </w:r>
-      <w:r>
-        <w:rPr>
-          <w:rFonts w:ascii="Helvetica" w:hAnsi="Helvetica" w:cs="Helvetica"/>
-          <w:color w:val="000000"/>
-          <w:sz w:val="21"/>
-          <w:szCs w:val="21"/>
-          <w:shd w:val="clear" w:color="auto" w:fill="FFFFFF"/>
-          <w:lang w:val="en-GB"/>
-        </w:rPr>
-        <w:t>, 1</w:t>
-      </w:r>
-      <w:r>
-        <w:rPr>
-          <w:rFonts w:ascii="Helvetica" w:hAnsi="Helvetica" w:cs="Helvetica"/>
-          <w:color w:val="000000"/>
-          <w:sz w:val="21"/>
-          <w:szCs w:val="21"/>
-          <w:shd w:val="clear" w:color="auto" w:fill="FFFFFF"/>
-          <w:vertAlign w:val="superscript"/>
-          <w:lang w:val="en-GB"/>
-        </w:rPr>
-        <w:t>st</w:t>
-      </w:r>
-      <w:r>
-        <w:rPr>
-          <w:rFonts w:ascii="Helvetica" w:hAnsi="Helvetica" w:cs="Helvetica"/>
-          <w:color w:val="000000"/>
-          <w:sz w:val="21"/>
-          <w:szCs w:val="21"/>
-          <w:shd w:val="clear" w:color="auto" w:fill="FFFFFF"/>
-          <w:lang w:val="en-GB"/>
-        </w:rPr>
-        <w:t>_Road_Number, 2</w:t>
-      </w:r>
-      <w:r>
-        <w:rPr>
-          <w:rFonts w:ascii="Helvetica" w:hAnsi="Helvetica" w:cs="Helvetica"/>
-          <w:color w:val="000000"/>
-          <w:sz w:val="21"/>
-          <w:szCs w:val="21"/>
-          <w:shd w:val="clear" w:color="auto" w:fill="FFFFFF"/>
-          <w:vertAlign w:val="superscript"/>
-          <w:lang w:val="en-GB"/>
-        </w:rPr>
-        <w:t>nd</w:t>
-      </w:r>
-      <w:r>
-        <w:rPr>
-          <w:rFonts w:ascii="Helvetica" w:hAnsi="Helvetica" w:cs="Helvetica"/>
-          <w:color w:val="000000"/>
-          <w:sz w:val="21"/>
-          <w:szCs w:val="21"/>
-          <w:shd w:val="clear" w:color="auto" w:fill="FFFFFF"/>
-          <w:lang w:val="en-GB"/>
-        </w:rPr>
-        <w:t>_Road_Number</w:t>
-      </w:r>
-      <w:r>
-        <w:rPr>
-          <w:rFonts w:ascii="Helvetica" w:hAnsi="Helvetica" w:cs="Helvetica"/>
-          <w:color w:val="000000"/>
-          <w:sz w:val="21"/>
-          <w:szCs w:val="21"/>
-          <w:shd w:val="clear" w:color="auto" w:fill="FFFFFF"/>
-          <w:lang w:val="en-GB"/>
-        </w:rPr>
-        <w:t xml:space="preserve"> </w:t>
-      </w:r>
-      <w:r>
-        <w:rPr>
-          <w:rFonts w:ascii="Helvetica" w:hAnsi="Helvetica" w:cs="Helvetica"/>
-          <w:color w:val="000000"/>
-          <w:sz w:val="21"/>
-          <w:szCs w:val="21"/>
-          <w:shd w:val="clear" w:color="auto" w:fill="FFFFFF"/>
-          <w:lang w:val="en-GB"/>
-        </w:rPr>
-        <w:t>are</w:t>
-      </w:r>
-      <w:r>
-        <w:rPr>
-          <w:rFonts w:ascii="Helvetica" w:hAnsi="Helvetica" w:cs="Helvetica"/>
-          <w:color w:val="000000"/>
-          <w:sz w:val="21"/>
-          <w:szCs w:val="21"/>
-          <w:shd w:val="clear" w:color="auto" w:fill="FFFFFF"/>
-          <w:lang w:val="en-GB"/>
-        </w:rPr>
-        <w:t xml:space="preserve"> too granular</w:t>
-      </w:r>
-      <w:r>
-        <w:rPr>
-          <w:rFonts w:ascii="Helvetica" w:hAnsi="Helvetica" w:cs="Helvetica"/>
-          <w:color w:val="000000"/>
-          <w:sz w:val="21"/>
-          <w:szCs w:val="21"/>
-          <w:shd w:val="clear" w:color="auto" w:fill="FFFFFF"/>
-          <w:lang w:val="en-GB"/>
-        </w:rPr>
-        <w:t xml:space="preserve">. We don’t have information on </w:t>
+        <w:t xml:space="preserve"> or </w:t>
       </w:r>
       <w:proofErr w:type="spellStart"/>
       <w:r>
@@ -1815,7 +1647,7 @@
           <w:shd w:val="clear" w:color="auto" w:fill="FFFFFF"/>
           <w:lang w:val="en-GB"/>
         </w:rPr>
-        <w:t>LSOA_of_Accident_Location</w:t>
+        <w:t>Driver_IMD_Decile</w:t>
       </w:r>
       <w:proofErr w:type="spellEnd"/>
       <w:r>
@@ -1827,55 +1659,7 @@
           <w:shd w:val="clear" w:color="auto" w:fill="FFFFFF"/>
           <w:lang w:val="en-GB"/>
         </w:rPr>
-        <w:t xml:space="preserve"> or </w:t>
-      </w:r>
-      <w:proofErr w:type="spellStart"/>
-      <w:r>
-        <w:rPr>
-          <w:rFonts w:ascii="Helvetica" w:hAnsi="Helvetica" w:cs="Helvetica"/>
-          <w:color w:val="000000"/>
-          <w:sz w:val="21"/>
-          <w:szCs w:val="21"/>
-          <w:shd w:val="clear" w:color="auto" w:fill="FFFFFF"/>
-          <w:lang w:val="en-GB"/>
-        </w:rPr>
-        <w:t>Driver_IMD_Decile</w:t>
-      </w:r>
-      <w:proofErr w:type="spellEnd"/>
-      <w:r>
-        <w:rPr>
-          <w:rFonts w:ascii="Helvetica" w:hAnsi="Helvetica" w:cs="Helvetica"/>
-          <w:color w:val="000000"/>
-          <w:sz w:val="21"/>
-          <w:szCs w:val="21"/>
-          <w:shd w:val="clear" w:color="auto" w:fill="FFFFFF"/>
-          <w:lang w:val="en-GB"/>
-        </w:rPr>
-        <w:t xml:space="preserve"> to know what </w:t>
-      </w:r>
-      <w:proofErr w:type="gramStart"/>
-      <w:r>
-        <w:rPr>
-          <w:rFonts w:ascii="Helvetica" w:hAnsi="Helvetica" w:cs="Helvetica"/>
-          <w:color w:val="000000"/>
-          <w:sz w:val="21"/>
-          <w:szCs w:val="21"/>
-          <w:shd w:val="clear" w:color="auto" w:fill="FFFFFF"/>
-          <w:lang w:val="en-GB"/>
-        </w:rPr>
-        <w:t>does it mean</w:t>
-      </w:r>
-      <w:proofErr w:type="gramEnd"/>
-      <w:r>
-        <w:rPr>
-          <w:rFonts w:ascii="Helvetica" w:hAnsi="Helvetica" w:cs="Helvetica"/>
-          <w:color w:val="000000"/>
-          <w:sz w:val="21"/>
-          <w:szCs w:val="21"/>
-          <w:shd w:val="clear" w:color="auto" w:fill="FFFFFF"/>
-          <w:lang w:val="en-GB"/>
-        </w:rPr>
-        <w:t xml:space="preserve">. </w:t>
+        <w:t xml:space="preserve"> to know what does it mean. </w:t>
       </w:r>
     </w:p>
     <w:p>
@@ -2055,29 +1839,16 @@
           <w:lang w:val="en-GB"/>
         </w:rPr>
       </w:pPr>
-      <w:proofErr w:type="gramStart"/>
-      <w:r>
-        <w:rPr>
-          <w:rFonts w:ascii="Helvetica" w:hAnsi="Helvetica" w:cs="Helvetica"/>
-          <w:color w:val="000000"/>
-          <w:sz w:val="21"/>
-          <w:szCs w:val="21"/>
-          <w:shd w:val="clear" w:color="auto" w:fill="FFFFFF"/>
-          <w:lang w:val="en-GB"/>
-        </w:rPr>
-        <w:t>I decided</w:t>
-      </w:r>
-      <w:proofErr w:type="gramEnd"/>
-      <w:r>
-        <w:rPr>
-          <w:rFonts w:ascii="Helvetica" w:hAnsi="Helvetica" w:cs="Helvetica"/>
-          <w:color w:val="000000"/>
-          <w:sz w:val="21"/>
-          <w:szCs w:val="21"/>
-          <w:shd w:val="clear" w:color="auto" w:fill="FFFFFF"/>
-          <w:lang w:val="en-GB"/>
-        </w:rPr>
-        <w:t xml:space="preserve"> to have a close look at 2 accidents. One from 4</w:t>
+      <w:r>
+        <w:rPr>
+          <w:rFonts w:ascii="Helvetica" w:hAnsi="Helvetica" w:cs="Helvetica"/>
+          <w:color w:val="000000"/>
+          <w:sz w:val="21"/>
+          <w:szCs w:val="21"/>
+          <w:shd w:val="clear" w:color="auto" w:fill="FFFFFF"/>
+          <w:lang w:val="en-GB"/>
+        </w:rPr>
+        <w:t>I decided to have a close look at 2 accidents. One from 4</w:t>
       </w:r>
       <w:r>
         <w:rPr>
@@ -2160,29 +1931,16 @@
         </w:rPr>
         <w:t xml:space="preserve"> 67 vehicles. </w:t>
       </w:r>
-      <w:proofErr w:type="gramStart"/>
-      <w:r>
-        <w:rPr>
-          <w:rFonts w:ascii="Helvetica" w:hAnsi="Helvetica" w:cs="Helvetica"/>
-          <w:color w:val="000000"/>
-          <w:sz w:val="21"/>
-          <w:szCs w:val="21"/>
-          <w:shd w:val="clear" w:color="auto" w:fill="FFFFFF"/>
-          <w:lang w:val="en-GB"/>
-        </w:rPr>
-        <w:t>That’s</w:t>
-      </w:r>
-      <w:proofErr w:type="gramEnd"/>
-      <w:r>
-        <w:rPr>
-          <w:rFonts w:ascii="Helvetica" w:hAnsi="Helvetica" w:cs="Helvetica"/>
-          <w:color w:val="000000"/>
-          <w:sz w:val="21"/>
-          <w:szCs w:val="21"/>
-          <w:shd w:val="clear" w:color="auto" w:fill="FFFFFF"/>
-          <w:lang w:val="en-GB"/>
-        </w:rPr>
-        <w:t xml:space="preserve"> to validate the data, how accurate the accidents were recorded and to understand columns better. </w:t>
+      <w:r>
+        <w:rPr>
+          <w:rFonts w:ascii="Helvetica" w:hAnsi="Helvetica" w:cs="Helvetica"/>
+          <w:color w:val="000000"/>
+          <w:sz w:val="21"/>
+          <w:szCs w:val="21"/>
+          <w:shd w:val="clear" w:color="auto" w:fill="FFFFFF"/>
+          <w:lang w:val="en-GB"/>
+        </w:rPr>
+        <w:t xml:space="preserve">That’s to validate the data, how accurate the accidents were recorded and to understand columns better. </w:t>
       </w:r>
     </w:p>
     <w:p>
@@ -2296,31 +2054,7 @@
           <w:shd w:val="clear" w:color="auto" w:fill="FFFFFF"/>
           <w:lang w:val="en-GB"/>
         </w:rPr>
-        <w:t xml:space="preserve"> can remember”. 7 fatal victims, 51 injured and 34 cars taking part in this collision close to junction 25 of the M5’s northbound carriageway. Drivers reported a white wall of fog. People said that smoke from fireworks at the rugby club next to the motorway might have contributed to the poor visibility. There </w:t>
-      </w:r>
-      <w:proofErr w:type="gramStart"/>
-      <w:r>
-        <w:rPr>
-          <w:rFonts w:ascii="Helvetica" w:hAnsi="Helvetica" w:cs="Helvetica"/>
-          <w:color w:val="000000"/>
-          <w:sz w:val="21"/>
-          <w:szCs w:val="21"/>
-          <w:shd w:val="clear" w:color="auto" w:fill="FFFFFF"/>
-          <w:lang w:val="en-GB"/>
-        </w:rPr>
-        <w:t>was</w:t>
-      </w:r>
-      <w:proofErr w:type="gramEnd"/>
-      <w:r>
-        <w:rPr>
-          <w:rFonts w:ascii="Helvetica" w:hAnsi="Helvetica" w:cs="Helvetica"/>
-          <w:color w:val="000000"/>
-          <w:sz w:val="21"/>
-          <w:szCs w:val="21"/>
-          <w:shd w:val="clear" w:color="auto" w:fill="FFFFFF"/>
-          <w:lang w:val="en-GB"/>
-        </w:rPr>
-        <w:t xml:space="preserve"> also huge fireworks display that could distract the drivers. Cars that were driving slow managed to escape but cars speeding up with 60-70mph were just colliding one onto another. 3 lorries collide including one full of deodorants and cans. People were trapped in their vehicles and were screaming.</w:t>
+        <w:t xml:space="preserve"> can remember”. 7 fatal victims, 51 injured and 34 cars taking part in this collision close to junction 25 of the M5’s northbound carriageway. Drivers reported a white wall of fog. People said that smoke from fireworks at the rugby club next to the motorway might have contributed to the poor visibility. There was also huge fireworks display that could distract the drivers. Cars that were driving slow managed to escape but cars speeding up with 60-70mph were just colliding one onto another. 3 lorries collide including one full of deodorants and cans. People were trapped in their vehicles and were screaming.</w:t>
       </w:r>
       <w:r>
         <w:rPr>
@@ -2819,31 +2553,7 @@
           <w:shd w:val="clear" w:color="auto" w:fill="FFFFFF"/>
           <w:lang w:val="en-GB"/>
         </w:rPr>
-        <w:t xml:space="preserve">accident analytics we can </w:t>
-      </w:r>
-      <w:proofErr w:type="gramStart"/>
-      <w:r>
-        <w:rPr>
-          <w:rFonts w:ascii="Helvetica" w:hAnsi="Helvetica" w:cs="Helvetica"/>
-          <w:color w:val="000000"/>
-          <w:sz w:val="21"/>
-          <w:szCs w:val="21"/>
-          <w:shd w:val="clear" w:color="auto" w:fill="FFFFFF"/>
-          <w:lang w:val="en-GB"/>
-        </w:rPr>
-        <w:t>identify</w:t>
-      </w:r>
-      <w:proofErr w:type="gramEnd"/>
-      <w:r>
-        <w:rPr>
-          <w:rFonts w:ascii="Helvetica" w:hAnsi="Helvetica" w:cs="Helvetica"/>
-          <w:color w:val="000000"/>
-          <w:sz w:val="21"/>
-          <w:szCs w:val="21"/>
-          <w:shd w:val="clear" w:color="auto" w:fill="FFFFFF"/>
-          <w:lang w:val="en-GB"/>
-        </w:rPr>
-        <w:t xml:space="preserve"> that: </w:t>
+        <w:t xml:space="preserve">accident analytics we can identify that: </w:t>
       </w:r>
     </w:p>
     <w:p>
@@ -2889,31 +2599,7 @@
           <w:shd w:val="clear" w:color="auto" w:fill="FFFFFF"/>
           <w:lang w:val="en-GB"/>
         </w:rPr>
-        <w:t xml:space="preserve">2. As that's interesting during data exploration this level is too </w:t>
-      </w:r>
-      <w:proofErr w:type="gramStart"/>
-      <w:r>
-        <w:rPr>
-          <w:rFonts w:ascii="Helvetica" w:hAnsi="Helvetica" w:cs="Helvetica"/>
-          <w:color w:val="000000"/>
-          <w:sz w:val="21"/>
-          <w:szCs w:val="21"/>
-          <w:shd w:val="clear" w:color="auto" w:fill="FFFFFF"/>
-          <w:lang w:val="en-GB"/>
-        </w:rPr>
-        <w:t>granular</w:t>
-      </w:r>
-      <w:proofErr w:type="gramEnd"/>
-      <w:r>
-        <w:rPr>
-          <w:rFonts w:ascii="Helvetica" w:hAnsi="Helvetica" w:cs="Helvetica"/>
-          <w:color w:val="000000"/>
-          <w:sz w:val="21"/>
-          <w:szCs w:val="21"/>
-          <w:shd w:val="clear" w:color="auto" w:fill="FFFFFF"/>
-          <w:lang w:val="en-GB"/>
-        </w:rPr>
-        <w:t xml:space="preserve"> and we won't include </w:t>
+        <w:t xml:space="preserve">2. As that's interesting during data exploration this level is too granular and we won't include </w:t>
       </w:r>
       <w:proofErr w:type="spellStart"/>
       <w:r>
@@ -2960,31 +2646,7 @@
           <w:shd w:val="clear" w:color="auto" w:fill="FFFFFF"/>
           <w:lang w:val="en-GB"/>
         </w:rPr>
-        <w:t xml:space="preserve">3. We can notice that we have multiple records for each accident as the details for vehicles are specific for </w:t>
-      </w:r>
-      <w:proofErr w:type="gramStart"/>
-      <w:r>
-        <w:rPr>
-          <w:rFonts w:ascii="Helvetica" w:hAnsi="Helvetica" w:cs="Helvetica"/>
-          <w:color w:val="000000"/>
-          <w:sz w:val="21"/>
-          <w:szCs w:val="21"/>
-          <w:shd w:val="clear" w:color="auto" w:fill="FFFFFF"/>
-          <w:lang w:val="en-GB"/>
-        </w:rPr>
-        <w:t>particular vehicle</w:t>
-      </w:r>
-      <w:proofErr w:type="gramEnd"/>
-      <w:r>
-        <w:rPr>
-          <w:rFonts w:ascii="Helvetica" w:hAnsi="Helvetica" w:cs="Helvetica"/>
-          <w:color w:val="000000"/>
-          <w:sz w:val="21"/>
-          <w:szCs w:val="21"/>
-          <w:shd w:val="clear" w:color="auto" w:fill="FFFFFF"/>
-          <w:lang w:val="en-GB"/>
-        </w:rPr>
-        <w:t>.</w:t>
+        <w:t>3. We can notice that we have multiple records for each accident as the details for vehicles are specific for particular vehicle.</w:t>
       </w:r>
     </w:p>
     <w:p>
@@ -3112,29 +2774,7 @@
           <w:szCs w:val="21"/>
           <w:lang w:val="en-GB"/>
         </w:rPr>
-        <w:t xml:space="preserve">. Hundred car pile-up on foggy Sheppey crossing bridge on A249 in Kent at 7.15am. The crash happened as parts of Kent, Essex and parts of London suffered from some areas of dense, patchy fog between 4am and 8.30am. It was forecasted to be mostly dry, </w:t>
-      </w:r>
-      <w:proofErr w:type="gramStart"/>
-      <w:r>
-        <w:rPr>
-          <w:rFonts w:ascii="Helvetica" w:hAnsi="Helvetica" w:cs="Helvetica"/>
-          <w:color w:val="000000"/>
-          <w:sz w:val="21"/>
-          <w:szCs w:val="21"/>
-          <w:lang w:val="en-GB"/>
-        </w:rPr>
-        <w:t>sunny</w:t>
-      </w:r>
-      <w:proofErr w:type="gramEnd"/>
-      <w:r>
-        <w:rPr>
-          <w:rFonts w:ascii="Helvetica" w:hAnsi="Helvetica" w:cs="Helvetica"/>
-          <w:color w:val="000000"/>
-          <w:sz w:val="21"/>
-          <w:szCs w:val="21"/>
-          <w:lang w:val="en-GB"/>
-        </w:rPr>
-        <w:t xml:space="preserve"> and very warm over central, southern and eastern England once the early fog had cleared. After incident there was a call for a safety review on the A249 Sheppey Crossing to look at the speed limit, lack of matrix warning signs and </w:t>
+        <w:t xml:space="preserve">. Hundred car pile-up on foggy Sheppey crossing bridge on A249 in Kent at 7.15am. The crash happened as parts of Kent, Essex and parts of London suffered from some areas of dense, patchy fog between 4am and 8.30am. It was forecasted to be mostly dry, sunny and very warm over central, southern and eastern England once the early fog had cleared. After incident there was a call for a safety review on the A249 Sheppey Crossing to look at the speed limit, lack of matrix warning signs and </w:t>
       </w:r>
       <w:r>
         <w:rPr>
@@ -3148,27 +2788,15 @@
         <w:t xml:space="preserve">lighting.’ Gordon Henderson, Conservative MP for Sittingbourne and Sheppey, </w:t>
       </w:r>
       <w:proofErr w:type="spellStart"/>
-      <w:proofErr w:type="gramStart"/>
-      <w:r>
-        <w:rPr>
-          <w:rFonts w:ascii="Helvetica" w:hAnsi="Helvetica" w:cs="Helvetica"/>
-          <w:color w:val="000000"/>
-          <w:sz w:val="21"/>
-          <w:szCs w:val="21"/>
-          <w:lang w:val="en-GB"/>
-        </w:rPr>
-        <w:t>said:‘</w:t>
-      </w:r>
-      <w:proofErr w:type="gramEnd"/>
-      <w:r>
-        <w:rPr>
-          <w:rFonts w:ascii="Helvetica" w:hAnsi="Helvetica" w:cs="Helvetica"/>
-          <w:color w:val="000000"/>
-          <w:sz w:val="21"/>
-          <w:szCs w:val="21"/>
-          <w:lang w:val="en-GB"/>
-        </w:rPr>
-        <w:t>I</w:t>
+      <w:r>
+        <w:rPr>
+          <w:rFonts w:ascii="Helvetica" w:hAnsi="Helvetica" w:cs="Helvetica"/>
+          <w:color w:val="000000"/>
+          <w:sz w:val="21"/>
+          <w:szCs w:val="21"/>
+          <w:lang w:val="en-GB"/>
+        </w:rPr>
+        <w:t>said:‘I</w:t>
       </w:r>
       <w:proofErr w:type="spellEnd"/>
       <w:r>
@@ -3317,9 +2945,8 @@
           <w:szCs w:val="21"/>
           <w:lang w:val="en-GB" w:eastAsia="pl-PL"/>
         </w:rPr>
-        <w:t xml:space="preserve"> out of which 2 are serious, 33 taken to hospital rest were injured but not hospitalisation needed. Similarly like the </w:t>
-      </w:r>
-      <w:proofErr w:type="gramStart"/>
+        <w:t xml:space="preserve"> out of which 2 are serious, 33 taken to hospital rest were injured but not hospitalisation needed. Similarly like the previous one i</w:t>
+      </w:r>
       <w:r>
         <w:rPr>
           <w:rFonts w:ascii="Helvetica" w:eastAsia="Times New Roman" w:hAnsi="Helvetica" w:cs="Helvetica"/>
@@ -3328,9 +2955,8 @@
           <w:szCs w:val="21"/>
           <w:lang w:val="en-GB" w:eastAsia="pl-PL"/>
         </w:rPr>
-        <w:t>previous</w:t>
-      </w:r>
-      <w:proofErr w:type="gramEnd"/>
+        <w:t>t was on dual carriageway with speed limit 70.</w:t>
+      </w:r>
       <w:r>
         <w:rPr>
           <w:rFonts w:ascii="Helvetica" w:eastAsia="Times New Roman" w:hAnsi="Helvetica" w:cs="Helvetica"/>
@@ -3339,7 +2965,7 @@
           <w:szCs w:val="21"/>
           <w:lang w:val="en-GB" w:eastAsia="pl-PL"/>
         </w:rPr>
-        <w:t xml:space="preserve"> one i</w:t>
+        <w:t xml:space="preserve"> </w:t>
       </w:r>
       <w:r>
         <w:rPr>
@@ -3349,7 +2975,7 @@
           <w:szCs w:val="21"/>
           <w:lang w:val="en-GB" w:eastAsia="pl-PL"/>
         </w:rPr>
-        <w:t>t was on dual carriageway with speed limit 70.</w:t>
+        <w:t>Light conditions</w:t>
       </w:r>
       <w:r>
         <w:rPr>
@@ -3359,7 +2985,7 @@
           <w:szCs w:val="21"/>
           <w:lang w:val="en-GB" w:eastAsia="pl-PL"/>
         </w:rPr>
-        <w:t xml:space="preserve"> </w:t>
+        <w:t xml:space="preserve"> was recorded as</w:t>
       </w:r>
       <w:r>
         <w:rPr>
@@ -3369,7 +2995,7 @@
           <w:szCs w:val="21"/>
           <w:lang w:val="en-GB" w:eastAsia="pl-PL"/>
         </w:rPr>
-        <w:t>Light conditions</w:t>
+        <w:t xml:space="preserve"> daylight, </w:t>
       </w:r>
       <w:r>
         <w:rPr>
@@ -3379,9 +3005,8 @@
           <w:szCs w:val="21"/>
           <w:lang w:val="en-GB" w:eastAsia="pl-PL"/>
         </w:rPr>
-        <w:t xml:space="preserve"> </w:t>
-      </w:r>
-      <w:proofErr w:type="gramStart"/>
+        <w:t>weather</w:t>
+      </w:r>
       <w:r>
         <w:rPr>
           <w:rFonts w:ascii="Helvetica" w:eastAsia="Times New Roman" w:hAnsi="Helvetica" w:cs="Helvetica"/>
@@ -3390,9 +3015,9 @@
           <w:szCs w:val="21"/>
           <w:lang w:val="en-GB" w:eastAsia="pl-PL"/>
         </w:rPr>
-        <w:t>was</w:t>
-      </w:r>
-      <w:proofErr w:type="gramEnd"/>
+        <w:t xml:space="preserve"> conditions: Fog or mist. Road surface: </w:t>
+      </w:r>
+      <w:proofErr w:type="spellStart"/>
       <w:r>
         <w:rPr>
           <w:rFonts w:ascii="Helvetica" w:eastAsia="Times New Roman" w:hAnsi="Helvetica" w:cs="Helvetica"/>
@@ -3401,7 +3026,7 @@
           <w:szCs w:val="21"/>
           <w:lang w:val="en-GB" w:eastAsia="pl-PL"/>
         </w:rPr>
-        <w:t xml:space="preserve"> recorded as</w:t>
+        <w:t>dry.</w:t>
       </w:r>
       <w:r>
         <w:rPr>
@@ -3411,52 +3036,9 @@
           <w:szCs w:val="21"/>
           <w:lang w:val="en-GB" w:eastAsia="pl-PL"/>
         </w:rPr>
-        <w:t xml:space="preserve"> daylight, </w:t>
-      </w:r>
-      <w:r>
-        <w:rPr>
-          <w:rFonts w:ascii="Helvetica" w:eastAsia="Times New Roman" w:hAnsi="Helvetica" w:cs="Helvetica"/>
-          <w:color w:val="000000"/>
-          <w:sz w:val="21"/>
-          <w:szCs w:val="21"/>
-          <w:lang w:val="en-GB" w:eastAsia="pl-PL"/>
-        </w:rPr>
-        <w:t>weather</w:t>
-      </w:r>
-      <w:r>
-        <w:rPr>
-          <w:rFonts w:ascii="Helvetica" w:eastAsia="Times New Roman" w:hAnsi="Helvetica" w:cs="Helvetica"/>
-          <w:color w:val="000000"/>
-          <w:sz w:val="21"/>
-          <w:szCs w:val="21"/>
-          <w:lang w:val="en-GB" w:eastAsia="pl-PL"/>
-        </w:rPr>
-        <w:t xml:space="preserve"> conditions: Fog or mist. Road surface: </w:t>
-      </w:r>
-      <w:proofErr w:type="spellStart"/>
-      <w:proofErr w:type="gramStart"/>
-      <w:r>
-        <w:rPr>
-          <w:rFonts w:ascii="Helvetica" w:eastAsia="Times New Roman" w:hAnsi="Helvetica" w:cs="Helvetica"/>
-          <w:color w:val="000000"/>
-          <w:sz w:val="21"/>
-          <w:szCs w:val="21"/>
-          <w:lang w:val="en-GB" w:eastAsia="pl-PL"/>
-        </w:rPr>
-        <w:t>dry.</w:t>
-      </w:r>
-      <w:r>
-        <w:rPr>
-          <w:rFonts w:ascii="Helvetica" w:eastAsia="Times New Roman" w:hAnsi="Helvetica" w:cs="Helvetica"/>
-          <w:color w:val="000000"/>
-          <w:sz w:val="21"/>
-          <w:szCs w:val="21"/>
-          <w:lang w:val="en-GB" w:eastAsia="pl-PL"/>
-        </w:rPr>
         <w:t>In</w:t>
       </w:r>
       <w:proofErr w:type="spellEnd"/>
-      <w:proofErr w:type="gramEnd"/>
       <w:r>
         <w:rPr>
           <w:rFonts w:ascii="Helvetica" w:eastAsia="Times New Roman" w:hAnsi="Helvetica" w:cs="Helvetica"/>
@@ -4136,8 +3718,9 @@
           <w:szCs w:val="21"/>
           <w:lang w:val="en-GB" w:eastAsia="pl-PL"/>
         </w:rPr>
-        <w:t>2nd_Road_Class</w:t>
-      </w:r>
+        <w:t xml:space="preserve">2nd_Road_Class, </w:t>
+      </w:r>
+      <w:proofErr w:type="spellStart"/>
       <w:r>
         <w:rPr>
           <w:rFonts w:ascii="Helvetica" w:eastAsia="Times New Roman" w:hAnsi="Helvetica" w:cs="Helvetica"/>
@@ -4146,6 +3729,17 @@
           <w:szCs w:val="21"/>
           <w:lang w:val="en-GB" w:eastAsia="pl-PL"/>
         </w:rPr>
+        <w:t>Junction_Control</w:t>
+      </w:r>
+      <w:proofErr w:type="spellEnd"/>
+      <w:r>
+        <w:rPr>
+          <w:rFonts w:ascii="Helvetica" w:eastAsia="Times New Roman" w:hAnsi="Helvetica" w:cs="Helvetica"/>
+          <w:color w:val="000000"/>
+          <w:sz w:val="21"/>
+          <w:szCs w:val="21"/>
+          <w:lang w:val="en-GB" w:eastAsia="pl-PL"/>
+        </w:rPr>
         <w:t xml:space="preserve">, </w:t>
       </w:r>
       <w:proofErr w:type="spellStart"/>
@@ -4157,7 +3751,7 @@
           <w:szCs w:val="21"/>
           <w:lang w:val="en-GB" w:eastAsia="pl-PL"/>
         </w:rPr>
-        <w:t>Junction_Control</w:t>
+        <w:t>Vehicle_Type</w:t>
       </w:r>
       <w:proofErr w:type="spellEnd"/>
       <w:r>
@@ -4168,7 +3762,28 @@
           <w:szCs w:val="21"/>
           <w:lang w:val="en-GB" w:eastAsia="pl-PL"/>
         </w:rPr>
-        <w:t xml:space="preserve">, </w:t>
+        <w:t>,</w:t>
+      </w:r>
+    </w:p>
+    <w:p>
+      <w:pPr>
+        <w:rPr>
+          <w:rFonts w:ascii="Helvetica" w:eastAsia="Times New Roman" w:hAnsi="Helvetica" w:cs="Helvetica"/>
+          <w:color w:val="000000"/>
+          <w:sz w:val="21"/>
+          <w:szCs w:val="21"/>
+          <w:lang w:val="en-GB" w:eastAsia="pl-PL"/>
+        </w:rPr>
+      </w:pPr>
+      <w:r>
+        <w:rPr>
+          <w:rFonts w:ascii="Helvetica" w:eastAsia="Times New Roman" w:hAnsi="Helvetica" w:cs="Helvetica"/>
+          <w:color w:val="000000"/>
+          <w:sz w:val="21"/>
+          <w:szCs w:val="21"/>
+          <w:lang w:val="en-GB" w:eastAsia="pl-PL"/>
+        </w:rPr>
+        <w:t xml:space="preserve">For column </w:t>
       </w:r>
       <w:proofErr w:type="spellStart"/>
       <w:r>
@@ -4179,7 +3794,7 @@
           <w:szCs w:val="21"/>
           <w:lang w:val="en-GB" w:eastAsia="pl-PL"/>
         </w:rPr>
-        <w:t>Vehicle_Type</w:t>
+        <w:t>Age_Band_of_Drvier</w:t>
       </w:r>
       <w:proofErr w:type="spellEnd"/>
       <w:r>
@@ -4190,7 +3805,7 @@
           <w:szCs w:val="21"/>
           <w:lang w:val="en-GB" w:eastAsia="pl-PL"/>
         </w:rPr>
-        <w:t>,</w:t>
+        <w:t xml:space="preserve"> I filled missing values with Unknown, </w:t>
       </w:r>
     </w:p>
     <w:p>
@@ -4211,8 +3826,29 @@
           <w:szCs w:val="21"/>
           <w:lang w:val="en-GB" w:eastAsia="pl-PL"/>
         </w:rPr>
-        <w:t xml:space="preserve">For column </w:t>
-      </w:r>
+        <w:t xml:space="preserve">In Time column since I know don’t data comes in chronological order I filled </w:t>
+      </w:r>
+      <w:r>
+        <w:rPr>
+          <w:rFonts w:ascii="Helvetica" w:eastAsia="Times New Roman" w:hAnsi="Helvetica" w:cs="Helvetica"/>
+          <w:color w:val="000000"/>
+          <w:sz w:val="21"/>
+          <w:szCs w:val="21"/>
+          <w:lang w:val="en-GB" w:eastAsia="pl-PL"/>
+        </w:rPr>
+        <w:t xml:space="preserve">missing values with forward fill. </w:t>
+      </w:r>
+    </w:p>
+    <w:p>
+      <w:pPr>
+        <w:rPr>
+          <w:rFonts w:ascii="Helvetica" w:eastAsia="Times New Roman" w:hAnsi="Helvetica" w:cs="Helvetica"/>
+          <w:color w:val="000000"/>
+          <w:sz w:val="21"/>
+          <w:szCs w:val="21"/>
+          <w:lang w:val="en-GB" w:eastAsia="pl-PL"/>
+        </w:rPr>
+      </w:pPr>
       <w:proofErr w:type="spellStart"/>
       <w:r>
         <w:rPr>
@@ -4222,7 +3858,7 @@
           <w:szCs w:val="21"/>
           <w:lang w:val="en-GB" w:eastAsia="pl-PL"/>
         </w:rPr>
-        <w:t>Age_Band_of_Drvier</w:t>
+        <w:t>Engine_Capacity</w:t>
       </w:r>
       <w:proofErr w:type="spellEnd"/>
       <w:r>
@@ -4233,11 +3869,9 @@
           <w:szCs w:val="21"/>
           <w:lang w:val="en-GB" w:eastAsia="pl-PL"/>
         </w:rPr>
-        <w:t xml:space="preserve"> I filled missing values with Unknown, </w:t>
-      </w:r>
-    </w:p>
-    <w:p>
-      <w:pPr>
+        <w:t xml:space="preserve">_(CC) I filled with </w:t>
+      </w:r>
+      <w:r>
         <w:rPr>
           <w:rFonts w:ascii="Helvetica" w:eastAsia="Times New Roman" w:hAnsi="Helvetica" w:cs="Helvetica"/>
           <w:color w:val="000000"/>
@@ -4245,113 +3879,7 @@
           <w:szCs w:val="21"/>
           <w:lang w:val="en-GB" w:eastAsia="pl-PL"/>
         </w:rPr>
-      </w:pPr>
-      <w:r>
-        <w:rPr>
-          <w:rFonts w:ascii="Helvetica" w:eastAsia="Times New Roman" w:hAnsi="Helvetica" w:cs="Helvetica"/>
-          <w:color w:val="000000"/>
-          <w:sz w:val="21"/>
-          <w:szCs w:val="21"/>
-          <w:lang w:val="en-GB" w:eastAsia="pl-PL"/>
-        </w:rPr>
-        <w:t xml:space="preserve">In Time column since I know don’t data comes in chronological </w:t>
-      </w:r>
-      <w:proofErr w:type="gramStart"/>
-      <w:r>
-        <w:rPr>
-          <w:rFonts w:ascii="Helvetica" w:eastAsia="Times New Roman" w:hAnsi="Helvetica" w:cs="Helvetica"/>
-          <w:color w:val="000000"/>
-          <w:sz w:val="21"/>
-          <w:szCs w:val="21"/>
-          <w:lang w:val="en-GB" w:eastAsia="pl-PL"/>
-        </w:rPr>
-        <w:t>order</w:t>
-      </w:r>
-      <w:proofErr w:type="gramEnd"/>
-      <w:r>
-        <w:rPr>
-          <w:rFonts w:ascii="Helvetica" w:eastAsia="Times New Roman" w:hAnsi="Helvetica" w:cs="Helvetica"/>
-          <w:color w:val="000000"/>
-          <w:sz w:val="21"/>
-          <w:szCs w:val="21"/>
-          <w:lang w:val="en-GB" w:eastAsia="pl-PL"/>
-        </w:rPr>
-        <w:t xml:space="preserve"> I filled </w:t>
-      </w:r>
-      <w:r>
-        <w:rPr>
-          <w:rFonts w:ascii="Helvetica" w:eastAsia="Times New Roman" w:hAnsi="Helvetica" w:cs="Helvetica"/>
-          <w:color w:val="000000"/>
-          <w:sz w:val="21"/>
-          <w:szCs w:val="21"/>
-          <w:lang w:val="en-GB" w:eastAsia="pl-PL"/>
-        </w:rPr>
-        <w:t xml:space="preserve">missing values with forward fill. </w:t>
-      </w:r>
-    </w:p>
-    <w:p>
-      <w:pPr>
-        <w:rPr>
-          <w:rFonts w:ascii="Helvetica" w:eastAsia="Times New Roman" w:hAnsi="Helvetica" w:cs="Helvetica"/>
-          <w:color w:val="000000"/>
-          <w:sz w:val="21"/>
-          <w:szCs w:val="21"/>
-          <w:lang w:val="en-GB" w:eastAsia="pl-PL"/>
-        </w:rPr>
-      </w:pPr>
-      <w:proofErr w:type="spellStart"/>
-      <w:r>
-        <w:rPr>
-          <w:rFonts w:ascii="Helvetica" w:eastAsia="Times New Roman" w:hAnsi="Helvetica" w:cs="Helvetica"/>
-          <w:color w:val="000000"/>
-          <w:sz w:val="21"/>
-          <w:szCs w:val="21"/>
-          <w:lang w:val="en-GB" w:eastAsia="pl-PL"/>
-        </w:rPr>
-        <w:t>Engine_Capacity</w:t>
-      </w:r>
-      <w:proofErr w:type="spellEnd"/>
-      <w:r>
-        <w:rPr>
-          <w:rFonts w:ascii="Helvetica" w:eastAsia="Times New Roman" w:hAnsi="Helvetica" w:cs="Helvetica"/>
-          <w:color w:val="000000"/>
-          <w:sz w:val="21"/>
-          <w:szCs w:val="21"/>
-          <w:lang w:val="en-GB" w:eastAsia="pl-PL"/>
-        </w:rPr>
-        <w:t xml:space="preserve">_(CC) I filled with </w:t>
-      </w:r>
-      <w:r>
-        <w:rPr>
-          <w:rFonts w:ascii="Helvetica" w:eastAsia="Times New Roman" w:hAnsi="Helvetica" w:cs="Helvetica"/>
-          <w:color w:val="000000"/>
-          <w:sz w:val="21"/>
-          <w:szCs w:val="21"/>
-          <w:lang w:val="en-GB" w:eastAsia="pl-PL"/>
-        </w:rPr>
-        <w:t xml:space="preserve">most popular </w:t>
-      </w:r>
-      <w:proofErr w:type="gramStart"/>
-      <w:r>
-        <w:rPr>
-          <w:rFonts w:ascii="Helvetica" w:eastAsia="Times New Roman" w:hAnsi="Helvetica" w:cs="Helvetica"/>
-          <w:color w:val="000000"/>
-          <w:sz w:val="21"/>
-          <w:szCs w:val="21"/>
-          <w:lang w:val="en-GB" w:eastAsia="pl-PL"/>
-        </w:rPr>
-        <w:t>option</w:t>
-      </w:r>
-      <w:proofErr w:type="gramEnd"/>
-      <w:r>
-        <w:rPr>
-          <w:rFonts w:ascii="Helvetica" w:eastAsia="Times New Roman" w:hAnsi="Helvetica" w:cs="Helvetica"/>
-          <w:color w:val="000000"/>
-          <w:sz w:val="21"/>
-          <w:szCs w:val="21"/>
-          <w:lang w:val="en-GB" w:eastAsia="pl-PL"/>
-        </w:rPr>
-        <w:t xml:space="preserve"> by </w:t>
+        <w:t xml:space="preserve">most popular option by </w:t>
       </w:r>
       <w:r>
         <w:rPr>
@@ -4443,66 +3971,18 @@
           <w:shd w:val="clear" w:color="auto" w:fill="FFFFFF"/>
           <w:lang w:val="en-GB"/>
         </w:rPr>
-        <w:t xml:space="preserve">how different things </w:t>
-      </w:r>
-      <w:proofErr w:type="gramStart"/>
-      <w:r>
-        <w:rPr>
-          <w:rFonts w:ascii="Helvetica" w:hAnsi="Helvetica" w:cs="Helvetica"/>
-          <w:color w:val="000000"/>
-          <w:sz w:val="21"/>
-          <w:szCs w:val="21"/>
-          <w:shd w:val="clear" w:color="auto" w:fill="FFFFFF"/>
-          <w:lang w:val="en-GB"/>
-        </w:rPr>
-        <w:t>impact</w:t>
-      </w:r>
-      <w:proofErr w:type="gramEnd"/>
-      <w:r>
-        <w:rPr>
-          <w:rFonts w:ascii="Helvetica" w:hAnsi="Helvetica" w:cs="Helvetica"/>
-          <w:color w:val="000000"/>
-          <w:sz w:val="21"/>
-          <w:szCs w:val="21"/>
-          <w:shd w:val="clear" w:color="auto" w:fill="FFFFFF"/>
-          <w:lang w:val="en-GB"/>
-        </w:rPr>
-        <w:t xml:space="preserve"> severity of accidents. </w:t>
-      </w:r>
-      <w:r>
-        <w:rPr>
-          <w:rFonts w:ascii="Helvetica" w:hAnsi="Helvetica" w:cs="Helvetica"/>
-          <w:color w:val="000000"/>
-          <w:sz w:val="21"/>
-          <w:szCs w:val="21"/>
-          <w:shd w:val="clear" w:color="auto" w:fill="FFFFFF"/>
-          <w:lang w:val="en-GB"/>
-        </w:rPr>
-        <w:t xml:space="preserve">To remove this </w:t>
-      </w:r>
-      <w:proofErr w:type="gramStart"/>
-      <w:r>
-        <w:rPr>
-          <w:rFonts w:ascii="Helvetica" w:hAnsi="Helvetica" w:cs="Helvetica"/>
-          <w:color w:val="000000"/>
-          <w:sz w:val="21"/>
-          <w:szCs w:val="21"/>
-          <w:shd w:val="clear" w:color="auto" w:fill="FFFFFF"/>
-          <w:lang w:val="en-GB"/>
-        </w:rPr>
-        <w:t>problem</w:t>
-      </w:r>
-      <w:proofErr w:type="gramEnd"/>
-      <w:r>
-        <w:rPr>
-          <w:rFonts w:ascii="Helvetica" w:hAnsi="Helvetica" w:cs="Helvetica"/>
-          <w:color w:val="000000"/>
-          <w:sz w:val="21"/>
-          <w:szCs w:val="21"/>
-          <w:shd w:val="clear" w:color="auto" w:fill="FFFFFF"/>
-          <w:lang w:val="en-GB"/>
-        </w:rPr>
-        <w:t xml:space="preserve"> we need to normalize the data</w:t>
+        <w:t xml:space="preserve">how different things impact severity of accidents. </w:t>
+      </w:r>
+      <w:r>
+        <w:rPr>
+          <w:rFonts w:ascii="Helvetica" w:hAnsi="Helvetica" w:cs="Helvetica"/>
+          <w:color w:val="000000"/>
+          <w:sz w:val="21"/>
+          <w:szCs w:val="21"/>
+          <w:shd w:val="clear" w:color="auto" w:fill="FFFFFF"/>
+          <w:lang w:val="en-GB"/>
+        </w:rPr>
+        <w:t>To remove this problem we need to normalize the data</w:t>
       </w:r>
       <w:r>
         <w:rPr>
@@ -4871,66 +4351,18 @@
           <w:shd w:val="clear" w:color="auto" w:fill="FFFFFF"/>
           <w:lang w:val="en-GB"/>
         </w:rPr>
-        <w:t xml:space="preserve">distribution </w:t>
-      </w:r>
-      <w:proofErr w:type="gramStart"/>
-      <w:r>
-        <w:rPr>
-          <w:rFonts w:ascii="Helvetica" w:hAnsi="Helvetica" w:cs="Helvetica"/>
-          <w:color w:val="000000"/>
-          <w:sz w:val="21"/>
-          <w:szCs w:val="21"/>
-          <w:shd w:val="clear" w:color="auto" w:fill="FFFFFF"/>
-          <w:lang w:val="en-GB"/>
-        </w:rPr>
-        <w:t>is not balanced,</w:t>
-      </w:r>
-      <w:proofErr w:type="gramEnd"/>
-      <w:r>
-        <w:rPr>
-          <w:rFonts w:ascii="Helvetica" w:hAnsi="Helvetica" w:cs="Helvetica"/>
-          <w:color w:val="000000"/>
-          <w:sz w:val="21"/>
-          <w:szCs w:val="21"/>
-          <w:shd w:val="clear" w:color="auto" w:fill="FFFFFF"/>
-          <w:lang w:val="en-GB"/>
-        </w:rPr>
-        <w:t xml:space="preserve"> majority of the accidents </w:t>
-      </w:r>
-      <w:r>
-        <w:rPr>
-          <w:rFonts w:ascii="Helvetica" w:hAnsi="Helvetica" w:cs="Helvetica"/>
-          <w:color w:val="000000"/>
-          <w:sz w:val="21"/>
-          <w:szCs w:val="21"/>
-          <w:shd w:val="clear" w:color="auto" w:fill="FFFFFF"/>
-          <w:lang w:val="en-GB"/>
-        </w:rPr>
-        <w:t xml:space="preserve">had no Towing. I would recommend </w:t>
-      </w:r>
-      <w:proofErr w:type="gramStart"/>
-      <w:r>
-        <w:rPr>
-          <w:rFonts w:ascii="Helvetica" w:hAnsi="Helvetica" w:cs="Helvetica"/>
-          <w:color w:val="000000"/>
-          <w:sz w:val="21"/>
-          <w:szCs w:val="21"/>
-          <w:shd w:val="clear" w:color="auto" w:fill="FFFFFF"/>
-          <w:lang w:val="en-GB"/>
-        </w:rPr>
-        <w:t>to remove</w:t>
-      </w:r>
-      <w:proofErr w:type="gramEnd"/>
-      <w:r>
-        <w:rPr>
-          <w:rFonts w:ascii="Helvetica" w:hAnsi="Helvetica" w:cs="Helvetica"/>
-          <w:color w:val="000000"/>
-          <w:sz w:val="21"/>
-          <w:szCs w:val="21"/>
-          <w:shd w:val="clear" w:color="auto" w:fill="FFFFFF"/>
-          <w:lang w:val="en-GB"/>
-        </w:rPr>
-        <w:t xml:space="preserve"> this variable:</w:t>
+        <w:t xml:space="preserve">distribution is not balanced, majority of the accidents </w:t>
+      </w:r>
+      <w:r>
+        <w:rPr>
+          <w:rFonts w:ascii="Helvetica" w:hAnsi="Helvetica" w:cs="Helvetica"/>
+          <w:color w:val="000000"/>
+          <w:sz w:val="21"/>
+          <w:szCs w:val="21"/>
+          <w:shd w:val="clear" w:color="auto" w:fill="FFFFFF"/>
+          <w:lang w:val="en-GB"/>
+        </w:rPr>
+        <w:t>had no Towing. I would recommend to remove this variable:</w:t>
       </w:r>
     </w:p>
     <w:p>
@@ -5192,31 +4624,7 @@
           <w:shd w:val="clear" w:color="auto" w:fill="FFFFFF"/>
           <w:lang w:val="en-GB"/>
         </w:rPr>
-        <w:t xml:space="preserve">Majority of accidents did not hit object in carriage </w:t>
-      </w:r>
-      <w:proofErr w:type="gramStart"/>
-      <w:r>
-        <w:rPr>
-          <w:rFonts w:ascii="Helvetica" w:hAnsi="Helvetica" w:cs="Helvetica"/>
-          <w:color w:val="000000"/>
-          <w:sz w:val="21"/>
-          <w:szCs w:val="21"/>
-          <w:shd w:val="clear" w:color="auto" w:fill="FFFFFF"/>
-          <w:lang w:val="en-GB"/>
-        </w:rPr>
-        <w:t>way</w:t>
-      </w:r>
-      <w:proofErr w:type="gramEnd"/>
-      <w:r>
-        <w:rPr>
-          <w:rFonts w:ascii="Helvetica" w:hAnsi="Helvetica" w:cs="Helvetica"/>
-          <w:color w:val="000000"/>
-          <w:sz w:val="21"/>
-          <w:szCs w:val="21"/>
-          <w:shd w:val="clear" w:color="auto" w:fill="FFFFFF"/>
-          <w:lang w:val="en-GB"/>
-        </w:rPr>
-        <w:t xml:space="preserve"> </w:t>
+        <w:t xml:space="preserve">Majority of accidents did not hit object in carriage way </w:t>
       </w:r>
       <w:r>
         <w:rPr>
@@ -5255,6 +4663,11 @@
       </w:r>
     </w:p>
     <w:p>
+      <w:pPr>
+        <w:rPr>
+          <w:lang w:val="en-GB"/>
+        </w:rPr>
+      </w:pPr>
       <w:r>
         <w:rPr>
           <w:noProof/>
@@ -5310,10 +4723,10 @@
         </w:drawing>
       </w:r>
       <w:r>
-        <w:t xml:space="preserve">         </w:t>
-      </w:r>
-      <w:r>
-        <w:t xml:space="preserve"> </w:t>
+        <w:rPr>
+          <w:lang w:val="en-GB"/>
+        </w:rPr>
+        <w:t xml:space="preserve">          </w:t>
       </w:r>
       <w:r>
         <w:rPr>
@@ -5544,31 +4957,7 @@
           <w:shd w:val="clear" w:color="auto" w:fill="FFFFFF"/>
           <w:lang w:val="en-GB"/>
         </w:rPr>
-        <w:t xml:space="preserve">Majority of accidents did not hit objects off </w:t>
-      </w:r>
-      <w:proofErr w:type="gramStart"/>
-      <w:r>
-        <w:rPr>
-          <w:rFonts w:ascii="Helvetica" w:hAnsi="Helvetica" w:cs="Helvetica"/>
-          <w:color w:val="000000"/>
-          <w:sz w:val="21"/>
-          <w:szCs w:val="21"/>
-          <w:shd w:val="clear" w:color="auto" w:fill="FFFFFF"/>
-          <w:lang w:val="en-GB"/>
-        </w:rPr>
-        <w:t>carriageway</w:t>
-      </w:r>
-      <w:proofErr w:type="gramEnd"/>
-      <w:r>
-        <w:rPr>
-          <w:rFonts w:ascii="Helvetica" w:hAnsi="Helvetica" w:cs="Helvetica"/>
-          <w:color w:val="000000"/>
-          <w:sz w:val="21"/>
-          <w:szCs w:val="21"/>
-          <w:shd w:val="clear" w:color="auto" w:fill="FFFFFF"/>
-          <w:lang w:val="en-GB"/>
-        </w:rPr>
-        <w:t xml:space="preserve"> and we do not see big different in distribution between those when the accident was severe or not</w:t>
+        <w:t>Majority of accidents did not hit objects off carriageway and we do not see big different in distribution between those when the accident was severe or not</w:t>
       </w:r>
     </w:p>
     <w:p>
@@ -5921,31 +5310,7 @@
           <w:shd w:val="clear" w:color="auto" w:fill="FFFFFF"/>
           <w:lang w:val="en-GB"/>
         </w:rPr>
-        <w:t xml:space="preserve">Majority of accidents where not </w:t>
-      </w:r>
-      <w:proofErr w:type="gramStart"/>
-      <w:r>
-        <w:rPr>
-          <w:rFonts w:ascii="Helvetica" w:hAnsi="Helvetica" w:cs="Helvetica"/>
-          <w:color w:val="000000"/>
-          <w:sz w:val="21"/>
-          <w:szCs w:val="21"/>
-          <w:shd w:val="clear" w:color="auto" w:fill="FFFFFF"/>
-          <w:lang w:val="en-GB"/>
-        </w:rPr>
-        <w:t>left hand</w:t>
-      </w:r>
-      <w:proofErr w:type="gramEnd"/>
-      <w:r>
-        <w:rPr>
-          <w:rFonts w:ascii="Helvetica" w:hAnsi="Helvetica" w:cs="Helvetica"/>
-          <w:color w:val="000000"/>
-          <w:sz w:val="21"/>
-          <w:szCs w:val="21"/>
-          <w:shd w:val="clear" w:color="auto" w:fill="FFFFFF"/>
-          <w:lang w:val="en-GB"/>
-        </w:rPr>
-        <w:t xml:space="preserve"> drive and I would remove the variable as the proportion is too big. </w:t>
+        <w:t xml:space="preserve">Majority of accidents where not left hand drive and I would remove the variable as the proportion is too big. </w:t>
       </w:r>
     </w:p>
     <w:p>
@@ -6110,31 +5475,7 @@
           <w:shd w:val="clear" w:color="auto" w:fill="FFFFFF"/>
           <w:lang w:val="en-GB"/>
         </w:rPr>
-        <w:t xml:space="preserve">and we </w:t>
-      </w:r>
-      <w:proofErr w:type="gramStart"/>
-      <w:r>
-        <w:rPr>
-          <w:rFonts w:ascii="Helvetica" w:hAnsi="Helvetica" w:cs="Helvetica"/>
-          <w:color w:val="000000"/>
-          <w:sz w:val="21"/>
-          <w:szCs w:val="21"/>
-          <w:shd w:val="clear" w:color="auto" w:fill="FFFFFF"/>
-          <w:lang w:val="en-GB"/>
-        </w:rPr>
-        <w:t>don’t</w:t>
-      </w:r>
-      <w:proofErr w:type="gramEnd"/>
-      <w:r>
-        <w:rPr>
-          <w:rFonts w:ascii="Helvetica" w:hAnsi="Helvetica" w:cs="Helvetica"/>
-          <w:color w:val="000000"/>
-          <w:sz w:val="21"/>
-          <w:szCs w:val="21"/>
-          <w:shd w:val="clear" w:color="auto" w:fill="FFFFFF"/>
-          <w:lang w:val="en-GB"/>
-        </w:rPr>
-        <w:t xml:space="preserve"> really see a difference in distribution</w:t>
+        <w:t>and we don’t really see a difference in distribution</w:t>
       </w:r>
     </w:p>
     <w:p>
@@ -6287,31 +5628,7 @@
           <w:shd w:val="clear" w:color="auto" w:fill="FFFFFF"/>
           <w:lang w:val="en-GB"/>
         </w:rPr>
-        <w:t xml:space="preserve">Majority of Accident records are with men and accidents when men </w:t>
-      </w:r>
-      <w:proofErr w:type="gramStart"/>
-      <w:r>
-        <w:rPr>
-          <w:rFonts w:ascii="Helvetica" w:hAnsi="Helvetica" w:cs="Helvetica"/>
-          <w:color w:val="000000"/>
-          <w:sz w:val="21"/>
-          <w:szCs w:val="21"/>
-          <w:shd w:val="clear" w:color="auto" w:fill="FFFFFF"/>
-          <w:lang w:val="en-GB"/>
-        </w:rPr>
-        <w:t>is</w:t>
-      </w:r>
-      <w:proofErr w:type="gramEnd"/>
-      <w:r>
-        <w:rPr>
-          <w:rFonts w:ascii="Helvetica" w:hAnsi="Helvetica" w:cs="Helvetica"/>
-          <w:color w:val="000000"/>
-          <w:sz w:val="21"/>
-          <w:szCs w:val="21"/>
-          <w:shd w:val="clear" w:color="auto" w:fill="FFFFFF"/>
-          <w:lang w:val="en-GB"/>
-        </w:rPr>
-        <w:t xml:space="preserve"> a driver are more severe when it’s women. </w:t>
+        <w:t xml:space="preserve">Majority of Accident records are with men and accidents when men is a driver are more severe when it’s women. </w:t>
       </w:r>
     </w:p>
     <w:p>
@@ -6476,31 +5793,7 @@
           <w:shd w:val="clear" w:color="auto" w:fill="FFFFFF"/>
           <w:lang w:val="en-GB"/>
         </w:rPr>
-        <w:t xml:space="preserve">drivers are in age 26 – 35 but we </w:t>
-      </w:r>
-      <w:proofErr w:type="gramStart"/>
-      <w:r>
-        <w:rPr>
-          <w:rFonts w:ascii="Helvetica" w:hAnsi="Helvetica" w:cs="Helvetica"/>
-          <w:color w:val="000000"/>
-          <w:sz w:val="21"/>
-          <w:szCs w:val="21"/>
-          <w:shd w:val="clear" w:color="auto" w:fill="FFFFFF"/>
-          <w:lang w:val="en-GB"/>
-        </w:rPr>
-        <w:t>don’t</w:t>
-      </w:r>
-      <w:proofErr w:type="gramEnd"/>
-      <w:r>
-        <w:rPr>
-          <w:rFonts w:ascii="Helvetica" w:hAnsi="Helvetica" w:cs="Helvetica"/>
-          <w:color w:val="000000"/>
-          <w:sz w:val="21"/>
-          <w:szCs w:val="21"/>
-          <w:shd w:val="clear" w:color="auto" w:fill="FFFFFF"/>
-          <w:lang w:val="en-GB"/>
-        </w:rPr>
-        <w:t xml:space="preserve"> see big difference in distr</w:t>
+        <w:t>drivers are in age 26 – 35 but we don’t see big difference in distr</w:t>
       </w:r>
       <w:r>
         <w:rPr>
@@ -6675,31 +5968,7 @@
           <w:shd w:val="clear" w:color="auto" w:fill="FFFFFF"/>
           <w:lang w:val="en-GB"/>
         </w:rPr>
-        <w:t xml:space="preserve"> and we </w:t>
-      </w:r>
-      <w:proofErr w:type="gramStart"/>
-      <w:r>
-        <w:rPr>
-          <w:rFonts w:ascii="Helvetica" w:hAnsi="Helvetica" w:cs="Helvetica"/>
-          <w:color w:val="000000"/>
-          <w:sz w:val="21"/>
-          <w:szCs w:val="21"/>
-          <w:shd w:val="clear" w:color="auto" w:fill="FFFFFF"/>
-          <w:lang w:val="en-GB"/>
-        </w:rPr>
-        <w:t>don’t</w:t>
-      </w:r>
-      <w:proofErr w:type="gramEnd"/>
-      <w:r>
-        <w:rPr>
-          <w:rFonts w:ascii="Helvetica" w:hAnsi="Helvetica" w:cs="Helvetica"/>
-          <w:color w:val="000000"/>
-          <w:sz w:val="21"/>
-          <w:szCs w:val="21"/>
-          <w:shd w:val="clear" w:color="auto" w:fill="FFFFFF"/>
-          <w:lang w:val="en-GB"/>
-        </w:rPr>
-        <w:t xml:space="preserve"> see difference in distribution between severe and </w:t>
+        <w:t xml:space="preserve"> and we don’t see difference in distribution between severe and </w:t>
       </w:r>
       <w:proofErr w:type="spellStart"/>
       <w:r>
@@ -6888,31 +6157,7 @@
           <w:shd w:val="clear" w:color="auto" w:fill="FFFFFF"/>
           <w:lang w:val="en-GB"/>
         </w:rPr>
-        <w:t xml:space="preserve">1 Home Area type. We </w:t>
-      </w:r>
-      <w:proofErr w:type="gramStart"/>
-      <w:r>
-        <w:rPr>
-          <w:rFonts w:ascii="Helvetica" w:hAnsi="Helvetica" w:cs="Helvetica"/>
-          <w:color w:val="000000"/>
-          <w:sz w:val="21"/>
-          <w:szCs w:val="21"/>
-          <w:shd w:val="clear" w:color="auto" w:fill="FFFFFF"/>
-          <w:lang w:val="en-GB"/>
-        </w:rPr>
-        <w:t>don’t</w:t>
-      </w:r>
-      <w:proofErr w:type="gramEnd"/>
-      <w:r>
-        <w:rPr>
-          <w:rFonts w:ascii="Helvetica" w:hAnsi="Helvetica" w:cs="Helvetica"/>
-          <w:color w:val="000000"/>
-          <w:sz w:val="21"/>
-          <w:szCs w:val="21"/>
-          <w:shd w:val="clear" w:color="auto" w:fill="FFFFFF"/>
-          <w:lang w:val="en-GB"/>
-        </w:rPr>
-        <w:t xml:space="preserve"> have information what does it mean so we remove this variable later. </w:t>
+        <w:t xml:space="preserve">1 Home Area type. We don’t have information what does it mean so we remove this variable later. </w:t>
       </w:r>
     </w:p>
     <w:p>
@@ -7155,31 +6400,7 @@
           <w:shd w:val="clear" w:color="auto" w:fill="FFFFFF"/>
           <w:lang w:val="en-GB"/>
         </w:rPr>
-        <w:t xml:space="preserve">columns that are unique for the </w:t>
-      </w:r>
-      <w:proofErr w:type="gramStart"/>
-      <w:r>
-        <w:rPr>
-          <w:rFonts w:ascii="Helvetica" w:hAnsi="Helvetica" w:cs="Helvetica"/>
-          <w:color w:val="000000"/>
-          <w:sz w:val="21"/>
-          <w:szCs w:val="21"/>
-          <w:shd w:val="clear" w:color="auto" w:fill="FFFFFF"/>
-          <w:lang w:val="en-GB"/>
-        </w:rPr>
-        <w:t>accident</w:t>
-      </w:r>
-      <w:proofErr w:type="gramEnd"/>
-      <w:r>
-        <w:rPr>
-          <w:rFonts w:ascii="Helvetica" w:hAnsi="Helvetica" w:cs="Helvetica"/>
-          <w:color w:val="000000"/>
-          <w:sz w:val="21"/>
-          <w:szCs w:val="21"/>
-          <w:shd w:val="clear" w:color="auto" w:fill="FFFFFF"/>
-          <w:lang w:val="en-GB"/>
-        </w:rPr>
-        <w:t xml:space="preserve"> but all vehicles got the same observation e.g. speed limit on the road or </w:t>
+        <w:t xml:space="preserve">columns that are unique for the accident but all vehicles got the same observation e.g. speed limit on the road or </w:t>
       </w:r>
       <w:r>
         <w:rPr>
@@ -7269,29 +6490,16 @@
         </w:rPr>
         <w:t xml:space="preserve">night and then pivoted. </w:t>
       </w:r>
-      <w:proofErr w:type="gramStart"/>
-      <w:r>
-        <w:rPr>
-          <w:rFonts w:ascii="Helvetica" w:hAnsi="Helvetica" w:cs="Helvetica"/>
-          <w:color w:val="000000"/>
-          <w:sz w:val="21"/>
-          <w:szCs w:val="21"/>
-          <w:shd w:val="clear" w:color="auto" w:fill="FFFFFF"/>
-          <w:lang w:val="en-GB"/>
-        </w:rPr>
-        <w:t>Similarly</w:t>
-      </w:r>
-      <w:proofErr w:type="gramEnd"/>
-      <w:r>
-        <w:rPr>
-          <w:rFonts w:ascii="Helvetica" w:hAnsi="Helvetica" w:cs="Helvetica"/>
-          <w:color w:val="000000"/>
-          <w:sz w:val="21"/>
-          <w:szCs w:val="21"/>
-          <w:shd w:val="clear" w:color="auto" w:fill="FFFFFF"/>
-          <w:lang w:val="en-GB"/>
-        </w:rPr>
-        <w:t xml:space="preserve"> Vehicle Age is transformed to </w:t>
+      <w:r>
+        <w:rPr>
+          <w:rFonts w:ascii="Helvetica" w:hAnsi="Helvetica" w:cs="Helvetica"/>
+          <w:color w:val="000000"/>
+          <w:sz w:val="21"/>
+          <w:szCs w:val="21"/>
+          <w:shd w:val="clear" w:color="auto" w:fill="FFFFFF"/>
+          <w:lang w:val="en-GB"/>
+        </w:rPr>
+        <w:t xml:space="preserve">Similarly Vehicle Age is transformed to </w:t>
       </w:r>
       <w:proofErr w:type="spellStart"/>
       <w:r>
@@ -7387,31 +6595,7 @@
           <w:shd w:val="clear" w:color="auto" w:fill="FFFFFF"/>
           <w:lang w:val="en-GB"/>
         </w:rPr>
-        <w:t xml:space="preserve">. Due to grouping we need to </w:t>
-      </w:r>
-      <w:proofErr w:type="gramStart"/>
-      <w:r>
-        <w:rPr>
-          <w:rFonts w:ascii="Helvetica" w:hAnsi="Helvetica" w:cs="Helvetica"/>
-          <w:color w:val="000000"/>
-          <w:sz w:val="21"/>
-          <w:szCs w:val="21"/>
-          <w:shd w:val="clear" w:color="auto" w:fill="FFFFFF"/>
-          <w:lang w:val="en-GB"/>
-        </w:rPr>
-        <w:t>normalized</w:t>
-      </w:r>
-      <w:proofErr w:type="gramEnd"/>
-      <w:r>
-        <w:rPr>
-          <w:rFonts w:ascii="Helvetica" w:hAnsi="Helvetica" w:cs="Helvetica"/>
-          <w:color w:val="000000"/>
-          <w:sz w:val="21"/>
-          <w:szCs w:val="21"/>
-          <w:shd w:val="clear" w:color="auto" w:fill="FFFFFF"/>
-          <w:lang w:val="en-GB"/>
-        </w:rPr>
-        <w:t xml:space="preserve"> the dataset again so that to have equal number of </w:t>
+        <w:t xml:space="preserve">. Due to grouping we need to normalized the dataset again so that to have equal number of </w:t>
       </w:r>
       <w:r>
         <w:rPr>
@@ -7460,7 +6644,6 @@
           <w:lang w:val="en-GB"/>
         </w:rPr>
       </w:pPr>
-      <w:proofErr w:type="gramStart"/>
       <w:r>
         <w:rPr>
           <w:rFonts w:ascii="Helvetica" w:hAnsi="Helvetica" w:cs="Helvetica"/>
@@ -7481,19 +6664,7 @@
           <w:shd w:val="clear" w:color="auto" w:fill="FFFFFF"/>
           <w:lang w:val="en-GB"/>
         </w:rPr>
-        <w:t>majority of</w:t>
-      </w:r>
-      <w:proofErr w:type="gramEnd"/>
-      <w:r>
-        <w:rPr>
-          <w:rFonts w:ascii="Helvetica" w:hAnsi="Helvetica" w:cs="Helvetica"/>
-          <w:color w:val="000000"/>
-          <w:sz w:val="21"/>
-          <w:szCs w:val="21"/>
-          <w:shd w:val="clear" w:color="auto" w:fill="FFFFFF"/>
-          <w:lang w:val="en-GB"/>
-        </w:rPr>
-        <w:t xml:space="preserve"> data comes from Metropolitan Police district but majority of accidents from there are not severe</w:t>
+        <w:t>majority of data comes from Metropolitan Police district but majority of accidents from there are not severe</w:t>
       </w:r>
     </w:p>
     <w:p>
@@ -8368,53 +7539,16 @@
           <w:lang w:val="en-GB"/>
         </w:rPr>
       </w:pPr>
-      <w:proofErr w:type="gramStart"/>
-      <w:r>
-        <w:rPr>
-          <w:rFonts w:ascii="Helvetica" w:hAnsi="Helvetica" w:cs="Helvetica"/>
-          <w:color w:val="000000"/>
-          <w:sz w:val="21"/>
-          <w:szCs w:val="21"/>
-          <w:shd w:val="clear" w:color="auto" w:fill="FFFFFF"/>
-          <w:lang w:val="en-GB"/>
-        </w:rPr>
-        <w:t>Nearly all</w:t>
-      </w:r>
-      <w:proofErr w:type="gramEnd"/>
-      <w:r>
-        <w:rPr>
-          <w:rFonts w:ascii="Helvetica" w:hAnsi="Helvetica" w:cs="Helvetica"/>
-          <w:color w:val="000000"/>
-          <w:sz w:val="21"/>
-          <w:szCs w:val="21"/>
-          <w:shd w:val="clear" w:color="auto" w:fill="FFFFFF"/>
-          <w:lang w:val="en-GB"/>
-        </w:rPr>
-        <w:t xml:space="preserve"> cases are classified as Junction Control other. I would recommend removing </w:t>
-      </w:r>
-      <w:proofErr w:type="gramStart"/>
-      <w:r>
-        <w:rPr>
-          <w:rFonts w:ascii="Helvetica" w:hAnsi="Helvetica" w:cs="Helvetica"/>
-          <w:color w:val="000000"/>
-          <w:sz w:val="21"/>
-          <w:szCs w:val="21"/>
-          <w:shd w:val="clear" w:color="auto" w:fill="FFFFFF"/>
-          <w:lang w:val="en-GB"/>
-        </w:rPr>
-        <w:t>this variables</w:t>
-      </w:r>
-      <w:proofErr w:type="gramEnd"/>
-      <w:r>
-        <w:rPr>
-          <w:rFonts w:ascii="Helvetica" w:hAnsi="Helvetica" w:cs="Helvetica"/>
-          <w:color w:val="000000"/>
-          <w:sz w:val="21"/>
-          <w:szCs w:val="21"/>
-          <w:shd w:val="clear" w:color="auto" w:fill="FFFFFF"/>
-          <w:lang w:val="en-GB"/>
-        </w:rPr>
-        <w:t xml:space="preserve"> from the model</w:t>
+      <w:r>
+        <w:rPr>
+          <w:rFonts w:ascii="Helvetica" w:hAnsi="Helvetica" w:cs="Helvetica"/>
+          <w:color w:val="000000"/>
+          <w:sz w:val="21"/>
+          <w:szCs w:val="21"/>
+          <w:shd w:val="clear" w:color="auto" w:fill="FFFFFF"/>
+          <w:lang w:val="en-GB"/>
+        </w:rPr>
+        <w:t>Nearly all cases are classified as Junction Control other. I would recommend removing this variables from the model</w:t>
       </w:r>
     </w:p>
     <w:p>
@@ -8747,31 +7881,7 @@
           <w:shd w:val="clear" w:color="auto" w:fill="FFFFFF"/>
           <w:lang w:val="en-GB"/>
         </w:rPr>
-        <w:t xml:space="preserve">Nearly all of the cases </w:t>
-      </w:r>
-      <w:proofErr w:type="gramStart"/>
-      <w:r>
-        <w:rPr>
-          <w:rFonts w:ascii="Helvetica" w:hAnsi="Helvetica" w:cs="Helvetica"/>
-          <w:color w:val="000000"/>
-          <w:sz w:val="21"/>
-          <w:szCs w:val="21"/>
-          <w:shd w:val="clear" w:color="auto" w:fill="FFFFFF"/>
-          <w:lang w:val="en-GB"/>
-        </w:rPr>
-        <w:t>has</w:t>
-      </w:r>
-      <w:proofErr w:type="gramEnd"/>
-      <w:r>
-        <w:rPr>
-          <w:rFonts w:ascii="Helvetica" w:hAnsi="Helvetica" w:cs="Helvetica"/>
-          <w:color w:val="000000"/>
-          <w:sz w:val="21"/>
-          <w:szCs w:val="21"/>
-          <w:shd w:val="clear" w:color="auto" w:fill="FFFFFF"/>
-          <w:lang w:val="en-GB"/>
-        </w:rPr>
-        <w:t xml:space="preserve"> not </w:t>
+        <w:t xml:space="preserve">Nearly all of the cases has not </w:t>
       </w:r>
       <w:proofErr w:type="spellStart"/>
       <w:r>
@@ -9226,31 +8336,7 @@
           <w:shd w:val="clear" w:color="auto" w:fill="FFFFFF"/>
           <w:lang w:val="en-GB"/>
         </w:rPr>
-        <w:t xml:space="preserve">Majority of accidents were when there was </w:t>
-      </w:r>
-      <w:proofErr w:type="gramStart"/>
-      <w:r>
-        <w:rPr>
-          <w:rFonts w:ascii="Helvetica" w:hAnsi="Helvetica" w:cs="Helvetica"/>
-          <w:color w:val="000000"/>
-          <w:sz w:val="21"/>
-          <w:szCs w:val="21"/>
-          <w:shd w:val="clear" w:color="auto" w:fill="FFFFFF"/>
-          <w:lang w:val="en-GB"/>
-        </w:rPr>
-        <w:t>good weather</w:t>
-      </w:r>
-      <w:proofErr w:type="gramEnd"/>
-      <w:r>
-        <w:rPr>
-          <w:rFonts w:ascii="Helvetica" w:hAnsi="Helvetica" w:cs="Helvetica"/>
-          <w:color w:val="000000"/>
-          <w:sz w:val="21"/>
-          <w:szCs w:val="21"/>
-          <w:shd w:val="clear" w:color="auto" w:fill="FFFFFF"/>
-          <w:lang w:val="en-GB"/>
-        </w:rPr>
-        <w:t xml:space="preserve"> with no high winds</w:t>
+        <w:t>Majority of accidents were when there was good weather with no high winds</w:t>
       </w:r>
     </w:p>
     <w:p>
@@ -9568,55 +8654,7 @@
           <w:shd w:val="clear" w:color="auto" w:fill="FFFFFF"/>
           <w:lang w:val="en-GB"/>
         </w:rPr>
-        <w:t xml:space="preserve">Nearly all accidents didn’t have special control on </w:t>
-      </w:r>
-      <w:proofErr w:type="gramStart"/>
-      <w:r>
-        <w:rPr>
-          <w:rFonts w:ascii="Helvetica" w:hAnsi="Helvetica" w:cs="Helvetica"/>
-          <w:color w:val="000000"/>
-          <w:sz w:val="21"/>
-          <w:szCs w:val="21"/>
-          <w:shd w:val="clear" w:color="auto" w:fill="FFFFFF"/>
-          <w:lang w:val="en-GB"/>
-        </w:rPr>
-        <w:t>road side</w:t>
-      </w:r>
-      <w:proofErr w:type="gramEnd"/>
-      <w:r>
-        <w:rPr>
-          <w:rFonts w:ascii="Helvetica" w:hAnsi="Helvetica" w:cs="Helvetica"/>
-          <w:color w:val="000000"/>
-          <w:sz w:val="21"/>
-          <w:szCs w:val="21"/>
-          <w:shd w:val="clear" w:color="auto" w:fill="FFFFFF"/>
-          <w:lang w:val="en-GB"/>
-        </w:rPr>
-        <w:t xml:space="preserve">. I would recommend </w:t>
-      </w:r>
-      <w:proofErr w:type="gramStart"/>
-      <w:r>
-        <w:rPr>
-          <w:rFonts w:ascii="Helvetica" w:hAnsi="Helvetica" w:cs="Helvetica"/>
-          <w:color w:val="000000"/>
-          <w:sz w:val="21"/>
-          <w:szCs w:val="21"/>
-          <w:shd w:val="clear" w:color="auto" w:fill="FFFFFF"/>
-          <w:lang w:val="en-GB"/>
-        </w:rPr>
-        <w:t>to remove</w:t>
-      </w:r>
-      <w:proofErr w:type="gramEnd"/>
-      <w:r>
-        <w:rPr>
-          <w:rFonts w:ascii="Helvetica" w:hAnsi="Helvetica" w:cs="Helvetica"/>
-          <w:color w:val="000000"/>
-          <w:sz w:val="21"/>
-          <w:szCs w:val="21"/>
-          <w:shd w:val="clear" w:color="auto" w:fill="FFFFFF"/>
-          <w:lang w:val="en-GB"/>
-        </w:rPr>
-        <w:t xml:space="preserve"> this variable</w:t>
+        <w:t>Nearly all accidents didn’t have special control on road side. I would recommend to remove this variable</w:t>
       </w:r>
     </w:p>
     <w:p>
@@ -9695,64 +8733,27 @@
           <w:lang w:val="en-GB"/>
         </w:rPr>
       </w:pPr>
-      <w:proofErr w:type="gramStart"/>
-      <w:r>
-        <w:rPr>
-          <w:rFonts w:ascii="Helvetica" w:hAnsi="Helvetica" w:cs="Helvetica"/>
-          <w:color w:val="000000"/>
-          <w:sz w:val="21"/>
-          <w:szCs w:val="21"/>
-          <w:shd w:val="clear" w:color="auto" w:fill="FFFFFF"/>
-          <w:lang w:val="en-GB"/>
-        </w:rPr>
-        <w:t>Nearly all</w:t>
-      </w:r>
-      <w:proofErr w:type="gramEnd"/>
-      <w:r>
-        <w:rPr>
-          <w:rFonts w:ascii="Helvetica" w:hAnsi="Helvetica" w:cs="Helvetica"/>
-          <w:color w:val="000000"/>
-          <w:sz w:val="21"/>
-          <w:szCs w:val="21"/>
-          <w:shd w:val="clear" w:color="auto" w:fill="FFFFFF"/>
-          <w:lang w:val="en-GB"/>
-        </w:rPr>
-        <w:t xml:space="preserve"> cases didn’t have carriage hazards</w:t>
-      </w:r>
-      <w:r>
-        <w:rPr>
-          <w:rFonts w:ascii="Helvetica" w:hAnsi="Helvetica" w:cs="Helvetica"/>
-          <w:color w:val="000000"/>
-          <w:sz w:val="21"/>
-          <w:szCs w:val="21"/>
-          <w:shd w:val="clear" w:color="auto" w:fill="FFFFFF"/>
-          <w:lang w:val="en-GB"/>
-        </w:rPr>
-        <w:t xml:space="preserve">. I would recommend </w:t>
-      </w:r>
-      <w:proofErr w:type="gramStart"/>
-      <w:r>
-        <w:rPr>
-          <w:rFonts w:ascii="Helvetica" w:hAnsi="Helvetica" w:cs="Helvetica"/>
-          <w:color w:val="000000"/>
-          <w:sz w:val="21"/>
-          <w:szCs w:val="21"/>
-          <w:shd w:val="clear" w:color="auto" w:fill="FFFFFF"/>
-          <w:lang w:val="en-GB"/>
-        </w:rPr>
-        <w:t>to remove</w:t>
-      </w:r>
-      <w:proofErr w:type="gramEnd"/>
-      <w:r>
-        <w:rPr>
-          <w:rFonts w:ascii="Helvetica" w:hAnsi="Helvetica" w:cs="Helvetica"/>
-          <w:color w:val="000000"/>
-          <w:sz w:val="21"/>
-          <w:szCs w:val="21"/>
-          <w:shd w:val="clear" w:color="auto" w:fill="FFFFFF"/>
-          <w:lang w:val="en-GB"/>
-        </w:rPr>
-        <w:t xml:space="preserve"> this variable</w:t>
+      <w:r>
+        <w:rPr>
+          <w:rFonts w:ascii="Helvetica" w:hAnsi="Helvetica" w:cs="Helvetica"/>
+          <w:color w:val="000000"/>
+          <w:sz w:val="21"/>
+          <w:szCs w:val="21"/>
+          <w:shd w:val="clear" w:color="auto" w:fill="FFFFFF"/>
+          <w:lang w:val="en-GB"/>
+        </w:rPr>
+        <w:t>Nearly all cases didn’t have carriage hazards</w:t>
+      </w:r>
+      <w:r>
+        <w:rPr>
+          <w:rFonts w:ascii="Helvetica" w:hAnsi="Helvetica" w:cs="Helvetica"/>
+          <w:color w:val="000000"/>
+          <w:sz w:val="21"/>
+          <w:szCs w:val="21"/>
+          <w:shd w:val="clear" w:color="auto" w:fill="FFFFFF"/>
+          <w:lang w:val="en-GB"/>
+        </w:rPr>
+        <w:t>. I would recommend to remove this variable</w:t>
       </w:r>
     </w:p>
     <w:p>
@@ -9841,31 +8842,7 @@
           <w:shd w:val="clear" w:color="auto" w:fill="FFFFFF"/>
           <w:lang w:val="en-GB"/>
         </w:rPr>
-        <w:t xml:space="preserve">Majority of cases happened on Urban </w:t>
-      </w:r>
-      <w:proofErr w:type="gramStart"/>
-      <w:r>
-        <w:rPr>
-          <w:rFonts w:ascii="Helvetica" w:hAnsi="Helvetica" w:cs="Helvetica"/>
-          <w:color w:val="000000"/>
-          <w:sz w:val="21"/>
-          <w:szCs w:val="21"/>
-          <w:shd w:val="clear" w:color="auto" w:fill="FFFFFF"/>
-          <w:lang w:val="en-GB"/>
-        </w:rPr>
-        <w:t>areas</w:t>
-      </w:r>
-      <w:proofErr w:type="gramEnd"/>
-      <w:r>
-        <w:rPr>
-          <w:rFonts w:ascii="Helvetica" w:hAnsi="Helvetica" w:cs="Helvetica"/>
-          <w:color w:val="000000"/>
-          <w:sz w:val="21"/>
-          <w:szCs w:val="21"/>
-          <w:shd w:val="clear" w:color="auto" w:fill="FFFFFF"/>
-          <w:lang w:val="en-GB"/>
-        </w:rPr>
-        <w:t xml:space="preserve"> but more cases are severe when it happens on rural </w:t>
+        <w:t xml:space="preserve">Majority of cases happened on Urban areas but more cases are severe when it happens on rural </w:t>
       </w:r>
       <w:r>
         <w:rPr>
@@ -10183,55 +9160,7 @@
           <w:shd w:val="clear" w:color="auto" w:fill="FFFFFF"/>
           <w:lang w:val="en-GB"/>
         </w:rPr>
-        <w:t xml:space="preserve">Majority of cases </w:t>
-      </w:r>
-      <w:proofErr w:type="gramStart"/>
-      <w:r>
-        <w:rPr>
-          <w:rFonts w:ascii="Helvetica" w:hAnsi="Helvetica" w:cs="Helvetica"/>
-          <w:color w:val="000000"/>
-          <w:sz w:val="21"/>
-          <w:szCs w:val="21"/>
-          <w:shd w:val="clear" w:color="auto" w:fill="FFFFFF"/>
-          <w:lang w:val="en-GB"/>
-        </w:rPr>
-        <w:t>didn’t</w:t>
-      </w:r>
-      <w:proofErr w:type="gramEnd"/>
-      <w:r>
-        <w:rPr>
-          <w:rFonts w:ascii="Helvetica" w:hAnsi="Helvetica" w:cs="Helvetica"/>
-          <w:color w:val="000000"/>
-          <w:sz w:val="21"/>
-          <w:szCs w:val="21"/>
-          <w:shd w:val="clear" w:color="auto" w:fill="FFFFFF"/>
-          <w:lang w:val="en-GB"/>
-        </w:rPr>
-        <w:t xml:space="preserve"> have restricted line. I would recommend </w:t>
-      </w:r>
-      <w:proofErr w:type="gramStart"/>
-      <w:r>
-        <w:rPr>
-          <w:rFonts w:ascii="Helvetica" w:hAnsi="Helvetica" w:cs="Helvetica"/>
-          <w:color w:val="000000"/>
-          <w:sz w:val="21"/>
-          <w:szCs w:val="21"/>
-          <w:shd w:val="clear" w:color="auto" w:fill="FFFFFF"/>
-          <w:lang w:val="en-GB"/>
-        </w:rPr>
-        <w:t>to remove</w:t>
-      </w:r>
-      <w:proofErr w:type="gramEnd"/>
-      <w:r>
-        <w:rPr>
-          <w:rFonts w:ascii="Helvetica" w:hAnsi="Helvetica" w:cs="Helvetica"/>
-          <w:color w:val="000000"/>
-          <w:sz w:val="21"/>
-          <w:szCs w:val="21"/>
-          <w:shd w:val="clear" w:color="auto" w:fill="FFFFFF"/>
-          <w:lang w:val="en-GB"/>
-        </w:rPr>
-        <w:t xml:space="preserve"> this variable</w:t>
+        <w:t>Majority of cases didn’t have restricted line. I would recommend to remove this variable</w:t>
       </w:r>
     </w:p>
     <w:p>
@@ -10608,31 +9537,7 @@
           <w:shd w:val="clear" w:color="auto" w:fill="FFFFFF"/>
           <w:lang w:val="en-GB"/>
         </w:rPr>
-        <w:t xml:space="preserve">Majority of Accident records are with men and accidents when men </w:t>
-      </w:r>
-      <w:proofErr w:type="gramStart"/>
-      <w:r>
-        <w:rPr>
-          <w:rFonts w:ascii="Helvetica" w:hAnsi="Helvetica" w:cs="Helvetica"/>
-          <w:color w:val="000000"/>
-          <w:sz w:val="21"/>
-          <w:szCs w:val="21"/>
-          <w:shd w:val="clear" w:color="auto" w:fill="FFFFFF"/>
-          <w:lang w:val="en-GB"/>
-        </w:rPr>
-        <w:t>is</w:t>
-      </w:r>
-      <w:proofErr w:type="gramEnd"/>
-      <w:r>
-        <w:rPr>
-          <w:rFonts w:ascii="Helvetica" w:hAnsi="Helvetica" w:cs="Helvetica"/>
-          <w:color w:val="000000"/>
-          <w:sz w:val="21"/>
-          <w:szCs w:val="21"/>
-          <w:shd w:val="clear" w:color="auto" w:fill="FFFFFF"/>
-          <w:lang w:val="en-GB"/>
-        </w:rPr>
-        <w:t xml:space="preserve"> a driver are more severe when it’s women. </w:t>
+        <w:t xml:space="preserve">Majority of Accident records are with men and accidents when men is a driver are more severe when it’s women. </w:t>
       </w:r>
     </w:p>
     <w:p>
@@ -10679,29 +9584,16 @@
           <w:lang w:val="en-GB"/>
         </w:rPr>
       </w:pPr>
-      <w:proofErr w:type="gramStart"/>
-      <w:r>
-        <w:rPr>
-          <w:rFonts w:ascii="Helvetica" w:hAnsi="Helvetica" w:cs="Helvetica"/>
-          <w:color w:val="000000"/>
-          <w:sz w:val="21"/>
-          <w:szCs w:val="21"/>
-          <w:shd w:val="clear" w:color="auto" w:fill="FFFFFF"/>
-          <w:lang w:val="en-GB"/>
-        </w:rPr>
-        <w:t>The majority of</w:t>
-      </w:r>
-      <w:proofErr w:type="gramEnd"/>
-      <w:r>
-        <w:rPr>
-          <w:rFonts w:ascii="Helvetica" w:hAnsi="Helvetica" w:cs="Helvetica"/>
-          <w:color w:val="000000"/>
-          <w:sz w:val="21"/>
-          <w:szCs w:val="21"/>
-          <w:shd w:val="clear" w:color="auto" w:fill="FFFFFF"/>
-          <w:lang w:val="en-GB"/>
-        </w:rPr>
-        <w:t xml:space="preserve"> data comes from Metropolitan Police district but majority of accidents from there are not severe</w:t>
+      <w:r>
+        <w:rPr>
+          <w:rFonts w:ascii="Helvetica" w:hAnsi="Helvetica" w:cs="Helvetica"/>
+          <w:color w:val="000000"/>
+          <w:sz w:val="21"/>
+          <w:szCs w:val="21"/>
+          <w:shd w:val="clear" w:color="auto" w:fill="FFFFFF"/>
+          <w:lang w:val="en-GB"/>
+        </w:rPr>
+        <w:t>The majority of data comes from Metropolitan Police district but majority of accidents from there are not severe</w:t>
       </w:r>
     </w:p>
     <w:p>
@@ -10922,31 +9814,7 @@
           <w:shd w:val="clear" w:color="auto" w:fill="FFFFFF"/>
           <w:lang w:val="en-GB"/>
         </w:rPr>
-        <w:t xml:space="preserve">Majority of accidents were when there was </w:t>
-      </w:r>
-      <w:proofErr w:type="gramStart"/>
-      <w:r>
-        <w:rPr>
-          <w:rFonts w:ascii="Helvetica" w:hAnsi="Helvetica" w:cs="Helvetica"/>
-          <w:color w:val="000000"/>
-          <w:sz w:val="21"/>
-          <w:szCs w:val="21"/>
-          <w:shd w:val="clear" w:color="auto" w:fill="FFFFFF"/>
-          <w:lang w:val="en-GB"/>
-        </w:rPr>
-        <w:t>good weather</w:t>
-      </w:r>
-      <w:proofErr w:type="gramEnd"/>
-      <w:r>
-        <w:rPr>
-          <w:rFonts w:ascii="Helvetica" w:hAnsi="Helvetica" w:cs="Helvetica"/>
-          <w:color w:val="000000"/>
-          <w:sz w:val="21"/>
-          <w:szCs w:val="21"/>
-          <w:shd w:val="clear" w:color="auto" w:fill="FFFFFF"/>
-          <w:lang w:val="en-GB"/>
-        </w:rPr>
-        <w:t xml:space="preserve"> with no high winds</w:t>
+        <w:t>Majority of accidents were when there was good weather with no high winds</w:t>
       </w:r>
     </w:p>
     <w:p>
@@ -11002,40 +9870,2748 @@
           <w:shd w:val="clear" w:color="auto" w:fill="FFFFFF"/>
           <w:lang w:val="en-GB"/>
         </w:rPr>
-        <w:t xml:space="preserve">Majority of cases happened on Urban </w:t>
-      </w:r>
-      <w:proofErr w:type="gramStart"/>
-      <w:r>
-        <w:rPr>
-          <w:rFonts w:ascii="Helvetica" w:hAnsi="Helvetica" w:cs="Helvetica"/>
-          <w:color w:val="000000"/>
-          <w:sz w:val="21"/>
-          <w:szCs w:val="21"/>
-          <w:shd w:val="clear" w:color="auto" w:fill="FFFFFF"/>
-          <w:lang w:val="en-GB"/>
-        </w:rPr>
-        <w:t>areas</w:t>
-      </w:r>
-      <w:proofErr w:type="gramEnd"/>
-      <w:r>
-        <w:rPr>
-          <w:rFonts w:ascii="Helvetica" w:hAnsi="Helvetica" w:cs="Helvetica"/>
-          <w:color w:val="000000"/>
-          <w:sz w:val="21"/>
-          <w:szCs w:val="21"/>
-          <w:shd w:val="clear" w:color="auto" w:fill="FFFFFF"/>
-          <w:lang w:val="en-GB"/>
-        </w:rPr>
-        <w:t xml:space="preserve"> but more cases are severe when it happens on rural rather than not.</w:t>
-      </w:r>
-    </w:p>
-    <w:p>
-      <w:pPr>
-        <w:rPr>
-          <w:rFonts w:ascii="Helvetica" w:hAnsi="Helvetica" w:cs="Helvetica"/>
-          <w:color w:val="000000"/>
-          <w:sz w:val="21"/>
-          <w:szCs w:val="21"/>
+        <w:t>Majority of cases happened on Urban areas but more cases are severe when it happens on rural rather than not.</w:t>
+      </w:r>
+    </w:p>
+    <w:p>
+      <w:pPr>
+        <w:rPr>
+          <w:rFonts w:ascii="Helvetica" w:hAnsi="Helvetica" w:cs="Helvetica"/>
+          <w:b/>
+          <w:bCs/>
+          <w:color w:val="000000"/>
+          <w:sz w:val="21"/>
+          <w:szCs w:val="21"/>
+          <w:shd w:val="clear" w:color="auto" w:fill="FFFFFF"/>
+          <w:lang w:val="en-GB"/>
+        </w:rPr>
+      </w:pPr>
+      <w:r>
+        <w:rPr>
+          <w:rFonts w:ascii="Helvetica" w:hAnsi="Helvetica" w:cs="Helvetica"/>
+          <w:b/>
+          <w:bCs/>
+          <w:color w:val="000000"/>
+          <w:sz w:val="21"/>
+          <w:szCs w:val="21"/>
+          <w:shd w:val="clear" w:color="auto" w:fill="FFFFFF"/>
+          <w:lang w:val="en-GB"/>
+        </w:rPr>
+        <w:t>Modelling:</w:t>
+      </w:r>
+    </w:p>
+    <w:p>
+      <w:pPr>
+        <w:rPr>
+          <w:rFonts w:ascii="Helvetica" w:hAnsi="Helvetica" w:cs="Helvetica"/>
+          <w:color w:val="000000"/>
+          <w:sz w:val="21"/>
+          <w:szCs w:val="21"/>
+          <w:shd w:val="clear" w:color="auto" w:fill="FFFFFF"/>
+          <w:lang w:val="en-GB"/>
+        </w:rPr>
+      </w:pPr>
+      <w:r>
+        <w:rPr>
+          <w:rFonts w:ascii="Helvetica" w:hAnsi="Helvetica" w:cs="Helvetica"/>
+          <w:color w:val="000000"/>
+          <w:sz w:val="21"/>
+          <w:szCs w:val="21"/>
+          <w:shd w:val="clear" w:color="auto" w:fill="FFFFFF"/>
+          <w:lang w:val="en-GB"/>
+        </w:rPr>
+        <w:t xml:space="preserve">In final step I have </w:t>
+      </w:r>
+      <w:r>
+        <w:rPr>
+          <w:rFonts w:ascii="Helvetica" w:hAnsi="Helvetica" w:cs="Helvetica"/>
+          <w:color w:val="000000"/>
+          <w:sz w:val="21"/>
+          <w:szCs w:val="21"/>
+          <w:shd w:val="clear" w:color="auto" w:fill="FFFFFF"/>
+          <w:lang w:val="en-GB"/>
+        </w:rPr>
+        <w:t>changed all data on numeric except class labels to compare different classification models</w:t>
+      </w:r>
+      <w:r>
+        <w:rPr>
+          <w:rFonts w:ascii="Helvetica" w:hAnsi="Helvetica" w:cs="Helvetica"/>
+          <w:color w:val="000000"/>
+          <w:sz w:val="21"/>
+          <w:szCs w:val="21"/>
+          <w:shd w:val="clear" w:color="auto" w:fill="FFFFFF"/>
+          <w:lang w:val="en-GB"/>
+        </w:rPr>
+        <w:t xml:space="preserve">. For each of the model I found </w:t>
+      </w:r>
+      <w:r>
+        <w:rPr>
+          <w:rFonts w:ascii="Helvetica" w:hAnsi="Helvetica" w:cs="Helvetica"/>
+          <w:color w:val="000000"/>
+          <w:sz w:val="21"/>
+          <w:szCs w:val="21"/>
+          <w:shd w:val="clear" w:color="auto" w:fill="FFFFFF"/>
+          <w:lang w:val="en-GB"/>
+        </w:rPr>
+        <w:t xml:space="preserve">Jaccard score, F1-score and for logistic regression I found the </w:t>
+      </w:r>
+      <w:proofErr w:type="spellStart"/>
+      <w:r>
+        <w:rPr>
+          <w:rFonts w:ascii="Helvetica" w:hAnsi="Helvetica" w:cs="Helvetica"/>
+          <w:color w:val="000000"/>
+          <w:sz w:val="21"/>
+          <w:szCs w:val="21"/>
+          <w:shd w:val="clear" w:color="auto" w:fill="FFFFFF"/>
+          <w:lang w:val="en-GB"/>
+        </w:rPr>
+        <w:t>LogLoss</w:t>
+      </w:r>
+      <w:proofErr w:type="spellEnd"/>
+      <w:r>
+        <w:rPr>
+          <w:rFonts w:ascii="Helvetica" w:hAnsi="Helvetica" w:cs="Helvetica"/>
+          <w:color w:val="000000"/>
+          <w:sz w:val="21"/>
+          <w:szCs w:val="21"/>
+          <w:shd w:val="clear" w:color="auto" w:fill="FFFFFF"/>
+          <w:lang w:val="en-GB"/>
+        </w:rPr>
+        <w:t xml:space="preserve">. </w:t>
+      </w:r>
+      <w:r>
+        <w:rPr>
+          <w:rFonts w:ascii="Helvetica" w:hAnsi="Helvetica" w:cs="Helvetica"/>
+          <w:color w:val="000000"/>
+          <w:sz w:val="21"/>
+          <w:szCs w:val="21"/>
+          <w:shd w:val="clear" w:color="auto" w:fill="FFFFFF"/>
+          <w:lang w:val="en-GB"/>
+        </w:rPr>
+        <w:t xml:space="preserve">Table below shows summary of the </w:t>
+      </w:r>
+      <w:r>
+        <w:rPr>
+          <w:rFonts w:ascii="Helvetica" w:hAnsi="Helvetica" w:cs="Helvetica"/>
+          <w:color w:val="000000"/>
+          <w:sz w:val="21"/>
+          <w:szCs w:val="21"/>
+          <w:shd w:val="clear" w:color="auto" w:fill="FFFFFF"/>
+          <w:lang w:val="en-GB"/>
+        </w:rPr>
+        <w:t>models:</w:t>
+      </w:r>
+    </w:p>
+    <w:p>
+      <w:pPr>
+        <w:rPr>
+          <w:rFonts w:ascii="Helvetica" w:hAnsi="Helvetica" w:cs="Helvetica"/>
+          <w:color w:val="000000"/>
+          <w:sz w:val="21"/>
+          <w:szCs w:val="21"/>
+          <w:shd w:val="clear" w:color="auto" w:fill="FFFFFF"/>
+          <w:lang w:val="en-GB"/>
+        </w:rPr>
+      </w:pPr>
+      <w:r>
+        <w:rPr>
+          <w:noProof/>
+        </w:rPr>
+        <w:drawing>
+          <wp:inline distT="0" distB="0" distL="0" distR="0" wp14:anchorId="6DD71CFE" wp14:editId="70803248">
+            <wp:extent cx="3733800" cy="1638300"/>
+            <wp:effectExtent l="0" t="0" r="0" b="0"/>
+            <wp:docPr id="9" name="Picture 9"/>
+            <wp:cNvGraphicFramePr>
+              <a:graphicFrameLocks xmlns:a="http://schemas.openxmlformats.org/drawingml/2006/main" noChangeAspect="1"/>
+            </wp:cNvGraphicFramePr>
+            <a:graphic xmlns:a="http://schemas.openxmlformats.org/drawingml/2006/main">
+              <a:graphicData uri="http://schemas.openxmlformats.org/drawingml/2006/picture">
+                <pic:pic xmlns:pic="http://schemas.openxmlformats.org/drawingml/2006/picture">
+                  <pic:nvPicPr>
+                    <pic:cNvPr id="1" name=""/>
+                    <pic:cNvPicPr/>
+                  </pic:nvPicPr>
+                  <pic:blipFill>
+                    <a:blip r:embed="rId68"/>
+                    <a:stretch>
+                      <a:fillRect/>
+                    </a:stretch>
+                  </pic:blipFill>
+                  <pic:spPr>
+                    <a:xfrm>
+                      <a:off x="0" y="0"/>
+                      <a:ext cx="3733800" cy="1638300"/>
+                    </a:xfrm>
+                    <a:prstGeom prst="rect">
+                      <a:avLst/>
+                    </a:prstGeom>
+                  </pic:spPr>
+                </pic:pic>
+              </a:graphicData>
+            </a:graphic>
+          </wp:inline>
+        </w:drawing>
+      </w:r>
+    </w:p>
+    <w:p>
+      <w:pPr>
+        <w:pStyle w:val="ListParagraph"/>
+        <w:numPr>
+          <w:ilvl w:val="0"/>
+          <w:numId w:val="3"/>
+        </w:numPr>
+        <w:rPr>
+          <w:rFonts w:ascii="Helvetica" w:hAnsi="Helvetica" w:cs="Helvetica"/>
+          <w:color w:val="000000"/>
+          <w:sz w:val="21"/>
+          <w:szCs w:val="21"/>
+          <w:shd w:val="clear" w:color="auto" w:fill="FFFFFF"/>
+          <w:lang w:val="en-GB"/>
+        </w:rPr>
+      </w:pPr>
+      <w:r>
+        <w:rPr>
+          <w:rFonts w:ascii="Helvetica" w:hAnsi="Helvetica" w:cs="Helvetica"/>
+          <w:color w:val="000000"/>
+          <w:sz w:val="21"/>
+          <w:szCs w:val="21"/>
+          <w:shd w:val="clear" w:color="auto" w:fill="FFFFFF"/>
+          <w:lang w:val="en-GB"/>
+        </w:rPr>
+        <w:t>KNN Classifier:</w:t>
+      </w:r>
+    </w:p>
+    <w:p>
+      <w:pPr>
+        <w:rPr>
+          <w:rFonts w:ascii="Helvetica" w:hAnsi="Helvetica" w:cs="Helvetica"/>
+          <w:color w:val="000000"/>
+          <w:sz w:val="21"/>
+          <w:szCs w:val="21"/>
+          <w:shd w:val="clear" w:color="auto" w:fill="FFFFFF"/>
+          <w:lang w:val="en-GB"/>
+        </w:rPr>
+      </w:pPr>
+      <w:r>
+        <w:rPr>
+          <w:rFonts w:ascii="Helvetica" w:hAnsi="Helvetica" w:cs="Helvetica"/>
+          <w:color w:val="000000"/>
+          <w:sz w:val="21"/>
+          <w:szCs w:val="21"/>
+          <w:shd w:val="clear" w:color="auto" w:fill="FFFFFF"/>
+          <w:lang w:val="en-GB"/>
+        </w:rPr>
+        <w:t>I found out that this method took the longest time to run the model</w:t>
+      </w:r>
+      <w:r>
+        <w:rPr>
+          <w:rFonts w:ascii="Helvetica" w:hAnsi="Helvetica" w:cs="Helvetica"/>
+          <w:color w:val="000000"/>
+          <w:sz w:val="21"/>
+          <w:szCs w:val="21"/>
+          <w:shd w:val="clear" w:color="auto" w:fill="FFFFFF"/>
+          <w:lang w:val="en-GB"/>
+        </w:rPr>
+        <w:t>, hence I took just sample of the data</w:t>
+      </w:r>
+      <w:r>
+        <w:rPr>
+          <w:rFonts w:ascii="Helvetica" w:hAnsi="Helvetica" w:cs="Helvetica"/>
+          <w:color w:val="000000"/>
+          <w:sz w:val="21"/>
+          <w:szCs w:val="21"/>
+          <w:shd w:val="clear" w:color="auto" w:fill="FFFFFF"/>
+          <w:lang w:val="en-GB"/>
+        </w:rPr>
+        <w:t xml:space="preserve">. </w:t>
+      </w:r>
+      <w:r>
+        <w:rPr>
+          <w:rFonts w:ascii="Helvetica" w:hAnsi="Helvetica" w:cs="Helvetica"/>
+          <w:color w:val="000000"/>
+          <w:sz w:val="21"/>
+          <w:szCs w:val="21"/>
+          <w:shd w:val="clear" w:color="auto" w:fill="FFFFFF"/>
+          <w:lang w:val="en-GB"/>
+        </w:rPr>
+        <w:t xml:space="preserve">This method </w:t>
+      </w:r>
+      <w:r>
+        <w:rPr>
+          <w:rFonts w:ascii="Helvetica" w:hAnsi="Helvetica" w:cs="Helvetica"/>
+          <w:color w:val="000000"/>
+          <w:sz w:val="21"/>
+          <w:szCs w:val="21"/>
+          <w:shd w:val="clear" w:color="auto" w:fill="FFFFFF"/>
+          <w:lang w:val="en-GB"/>
+        </w:rPr>
+        <w:t xml:space="preserve">compares distance across the observations (similarity) to segregate them into different groups. </w:t>
+      </w:r>
+      <w:r>
+        <w:rPr>
+          <w:rFonts w:ascii="Helvetica" w:hAnsi="Helvetica" w:cs="Helvetica"/>
+          <w:color w:val="000000"/>
+          <w:sz w:val="21"/>
+          <w:szCs w:val="21"/>
+          <w:shd w:val="clear" w:color="auto" w:fill="FFFFFF"/>
+          <w:lang w:val="en-GB"/>
+        </w:rPr>
+        <w:t xml:space="preserve">To better understand </w:t>
+      </w:r>
+      <w:r>
+        <w:rPr>
+          <w:rFonts w:ascii="Helvetica" w:hAnsi="Helvetica" w:cs="Helvetica"/>
+          <w:color w:val="000000"/>
+          <w:sz w:val="21"/>
+          <w:szCs w:val="21"/>
+          <w:shd w:val="clear" w:color="auto" w:fill="FFFFFF"/>
+          <w:lang w:val="en-GB"/>
+        </w:rPr>
+        <w:t xml:space="preserve">how big the K should be – number of groups, I have run KNN </w:t>
+      </w:r>
+      <w:r>
+        <w:rPr>
+          <w:rFonts w:ascii="Helvetica" w:hAnsi="Helvetica" w:cs="Helvetica"/>
+          <w:color w:val="000000"/>
+          <w:sz w:val="21"/>
+          <w:szCs w:val="21"/>
+          <w:shd w:val="clear" w:color="auto" w:fill="FFFFFF"/>
+          <w:lang w:val="en-GB"/>
+        </w:rPr>
+        <w:t>classifier</w:t>
+      </w:r>
+      <w:r>
+        <w:rPr>
+          <w:rFonts w:ascii="Helvetica" w:hAnsi="Helvetica" w:cs="Helvetica"/>
+          <w:color w:val="000000"/>
+          <w:sz w:val="21"/>
+          <w:szCs w:val="21"/>
+          <w:shd w:val="clear" w:color="auto" w:fill="FFFFFF"/>
+          <w:lang w:val="en-GB"/>
+        </w:rPr>
+        <w:t xml:space="preserve"> for K from 1 to </w:t>
+      </w:r>
+      <w:r>
+        <w:rPr>
+          <w:rFonts w:ascii="Helvetica" w:hAnsi="Helvetica" w:cs="Helvetica"/>
+          <w:color w:val="000000"/>
+          <w:sz w:val="21"/>
+          <w:szCs w:val="21"/>
+          <w:shd w:val="clear" w:color="auto" w:fill="FFFFFF"/>
+          <w:lang w:val="en-GB"/>
+        </w:rPr>
+        <w:t>10</w:t>
+      </w:r>
+      <w:r>
+        <w:rPr>
+          <w:rFonts w:ascii="Helvetica" w:hAnsi="Helvetica" w:cs="Helvetica"/>
+          <w:color w:val="000000"/>
+          <w:sz w:val="21"/>
+          <w:szCs w:val="21"/>
+          <w:shd w:val="clear" w:color="auto" w:fill="FFFFFF"/>
+          <w:lang w:val="en-GB"/>
+        </w:rPr>
+        <w:t xml:space="preserve">. We can see that for K = </w:t>
+      </w:r>
+      <w:r>
+        <w:rPr>
+          <w:rFonts w:ascii="Helvetica" w:hAnsi="Helvetica" w:cs="Helvetica"/>
+          <w:color w:val="000000"/>
+          <w:sz w:val="21"/>
+          <w:szCs w:val="21"/>
+          <w:shd w:val="clear" w:color="auto" w:fill="FFFFFF"/>
+          <w:lang w:val="en-GB"/>
+        </w:rPr>
+        <w:t xml:space="preserve">7 it </w:t>
+      </w:r>
+      <w:r>
+        <w:rPr>
+          <w:rFonts w:ascii="Helvetica" w:hAnsi="Helvetica" w:cs="Helvetica"/>
+          <w:color w:val="000000"/>
+          <w:sz w:val="21"/>
+          <w:szCs w:val="21"/>
+          <w:shd w:val="clear" w:color="auto" w:fill="FFFFFF"/>
+          <w:lang w:val="en-GB"/>
+        </w:rPr>
+        <w:t>has t</w:t>
+      </w:r>
+      <w:r>
+        <w:rPr>
+          <w:rFonts w:ascii="Helvetica" w:hAnsi="Helvetica" w:cs="Helvetica"/>
+          <w:color w:val="000000"/>
+          <w:sz w:val="21"/>
+          <w:szCs w:val="21"/>
+          <w:shd w:val="clear" w:color="auto" w:fill="FFFFFF"/>
+          <w:lang w:val="en-GB"/>
+        </w:rPr>
+        <w:t xml:space="preserve">he </w:t>
+      </w:r>
+      <w:r>
+        <w:rPr>
+          <w:rFonts w:ascii="Helvetica" w:hAnsi="Helvetica" w:cs="Helvetica"/>
+          <w:color w:val="000000"/>
+          <w:sz w:val="21"/>
+          <w:szCs w:val="21"/>
+          <w:shd w:val="clear" w:color="auto" w:fill="FFFFFF"/>
+          <w:lang w:val="en-GB"/>
+        </w:rPr>
+        <w:t>maximum accuracy</w:t>
+      </w:r>
+      <w:r>
+        <w:rPr>
+          <w:rFonts w:ascii="Helvetica" w:hAnsi="Helvetica" w:cs="Helvetica"/>
+          <w:color w:val="000000"/>
+          <w:sz w:val="21"/>
+          <w:szCs w:val="21"/>
+          <w:shd w:val="clear" w:color="auto" w:fill="FFFFFF"/>
+          <w:lang w:val="en-GB"/>
+        </w:rPr>
+        <w:t xml:space="preserve"> and the best accuracy</w:t>
+      </w:r>
+      <w:r>
+        <w:rPr>
+          <w:rFonts w:ascii="Helvetica" w:hAnsi="Helvetica" w:cs="Helvetica"/>
+          <w:color w:val="000000"/>
+          <w:sz w:val="21"/>
+          <w:szCs w:val="21"/>
+          <w:shd w:val="clear" w:color="auto" w:fill="FFFFFF"/>
+          <w:lang w:val="en-GB"/>
+        </w:rPr>
+        <w:t xml:space="preserve"> of the classifier is: </w:t>
+      </w:r>
+      <w:r>
+        <w:rPr>
+          <w:rFonts w:ascii="Helvetica" w:hAnsi="Helvetica" w:cs="Helvetica"/>
+          <w:color w:val="000000"/>
+          <w:sz w:val="21"/>
+          <w:szCs w:val="21"/>
+          <w:shd w:val="clear" w:color="auto" w:fill="FFFFFF"/>
+          <w:lang w:val="en-GB"/>
+        </w:rPr>
+        <w:t xml:space="preserve">0.63 </w:t>
+      </w:r>
+    </w:p>
+    <w:p>
+      <w:pPr>
+        <w:pStyle w:val="ListParagraph"/>
+        <w:numPr>
+          <w:ilvl w:val="0"/>
+          <w:numId w:val="3"/>
+        </w:numPr>
+        <w:rPr>
+          <w:rFonts w:ascii="Helvetica" w:hAnsi="Helvetica" w:cs="Helvetica"/>
+          <w:color w:val="000000"/>
+          <w:sz w:val="21"/>
+          <w:szCs w:val="21"/>
+          <w:shd w:val="clear" w:color="auto" w:fill="FFFFFF"/>
+          <w:lang w:val="en-GB"/>
+        </w:rPr>
+      </w:pPr>
+      <w:r>
+        <w:rPr>
+          <w:rFonts w:ascii="Helvetica" w:hAnsi="Helvetica" w:cs="Helvetica"/>
+          <w:color w:val="000000"/>
+          <w:sz w:val="21"/>
+          <w:szCs w:val="21"/>
+          <w:shd w:val="clear" w:color="auto" w:fill="FFFFFF"/>
+          <w:lang w:val="en-GB"/>
+        </w:rPr>
+        <w:t>Decision Tree</w:t>
+      </w:r>
+    </w:p>
+    <w:p>
+      <w:pPr>
+        <w:rPr>
+          <w:rFonts w:ascii="Helvetica" w:hAnsi="Helvetica" w:cs="Helvetica"/>
+          <w:color w:val="000000"/>
+          <w:sz w:val="21"/>
+          <w:szCs w:val="21"/>
+          <w:shd w:val="clear" w:color="auto" w:fill="FFFFFF"/>
+          <w:lang w:val="en-GB"/>
+        </w:rPr>
+      </w:pPr>
+      <w:r>
+        <w:rPr>
+          <w:rFonts w:ascii="Helvetica" w:hAnsi="Helvetica" w:cs="Helvetica"/>
+          <w:color w:val="000000"/>
+          <w:sz w:val="21"/>
+          <w:szCs w:val="21"/>
+          <w:shd w:val="clear" w:color="auto" w:fill="FFFFFF"/>
+          <w:lang w:val="en-GB"/>
+        </w:rPr>
+        <w:t xml:space="preserve">This algorithm worked very fast and I used full data for the model. </w:t>
+      </w:r>
+      <w:r>
+        <w:rPr>
+          <w:rFonts w:ascii="Arial" w:hAnsi="Arial" w:cs="Arial"/>
+          <w:color w:val="595858"/>
+          <w:sz w:val="23"/>
+          <w:szCs w:val="23"/>
+          <w:shd w:val="clear" w:color="auto" w:fill="FFFFFF"/>
+          <w:lang w:val="en-GB"/>
+        </w:rPr>
+        <w:t xml:space="preserve">In this technique, we split the population or sample into two or more homogeneous sets (or sub-populations) based on most significant splitter / differentiator in input </w:t>
+      </w:r>
+      <w:proofErr w:type="spellStart"/>
+      <w:r>
+        <w:rPr>
+          <w:rFonts w:ascii="Arial" w:hAnsi="Arial" w:cs="Arial"/>
+          <w:color w:val="595858"/>
+          <w:sz w:val="23"/>
+          <w:szCs w:val="23"/>
+          <w:shd w:val="clear" w:color="auto" w:fill="FFFFFF"/>
+          <w:lang w:val="en-GB"/>
+        </w:rPr>
+        <w:t>variables.</w:t>
+      </w:r>
+      <w:r>
+        <w:rPr>
+          <w:rFonts w:ascii="Arial" w:hAnsi="Arial" w:cs="Arial"/>
+          <w:color w:val="595858"/>
+          <w:sz w:val="23"/>
+          <w:szCs w:val="23"/>
+          <w:shd w:val="clear" w:color="auto" w:fill="FFFFFF"/>
+          <w:lang w:val="en-GB"/>
+        </w:rPr>
+        <w:t>From</w:t>
+      </w:r>
+      <w:proofErr w:type="spellEnd"/>
+      <w:r>
+        <w:rPr>
+          <w:rFonts w:ascii="Arial" w:hAnsi="Arial" w:cs="Arial"/>
+          <w:color w:val="595858"/>
+          <w:sz w:val="23"/>
+          <w:szCs w:val="23"/>
+          <w:shd w:val="clear" w:color="auto" w:fill="FFFFFF"/>
+          <w:lang w:val="en-GB"/>
+        </w:rPr>
+        <w:t xml:space="preserve"> the table we can see that it had higher Jaccard score than for KNN but it had the lowest F1-score. </w:t>
+      </w:r>
+    </w:p>
+    <w:p>
+      <w:pPr>
+        <w:pStyle w:val="ListParagraph"/>
+        <w:numPr>
+          <w:ilvl w:val="0"/>
+          <w:numId w:val="3"/>
+        </w:numPr>
+        <w:rPr>
+          <w:rFonts w:ascii="Helvetica" w:hAnsi="Helvetica" w:cs="Helvetica"/>
+          <w:color w:val="000000"/>
+          <w:sz w:val="21"/>
+          <w:szCs w:val="21"/>
+          <w:shd w:val="clear" w:color="auto" w:fill="FFFFFF"/>
+          <w:lang w:val="en-GB"/>
+        </w:rPr>
+      </w:pPr>
+      <w:r>
+        <w:rPr>
+          <w:rFonts w:ascii="Helvetica" w:hAnsi="Helvetica" w:cs="Helvetica"/>
+          <w:color w:val="000000"/>
+          <w:sz w:val="21"/>
+          <w:szCs w:val="21"/>
+          <w:shd w:val="clear" w:color="auto" w:fill="FFFFFF"/>
+          <w:lang w:val="en-GB"/>
+        </w:rPr>
+        <w:t>Support Vector Machine:</w:t>
+      </w:r>
+    </w:p>
+    <w:p>
+      <w:pPr>
+        <w:rPr>
+          <w:rFonts w:ascii="Arial" w:hAnsi="Arial" w:cs="Arial"/>
+          <w:color w:val="595858"/>
+          <w:sz w:val="23"/>
+          <w:szCs w:val="23"/>
+          <w:shd w:val="clear" w:color="auto" w:fill="FFFFFF"/>
+          <w:lang w:val="en-GB"/>
+        </w:rPr>
+      </w:pPr>
+      <w:r>
+        <w:rPr>
+          <w:rFonts w:ascii="Helvetica" w:hAnsi="Helvetica" w:cs="Helvetica"/>
+          <w:color w:val="000000"/>
+          <w:sz w:val="21"/>
+          <w:szCs w:val="21"/>
+          <w:shd w:val="clear" w:color="auto" w:fill="FFFFFF"/>
+          <w:lang w:val="en-GB"/>
+        </w:rPr>
+        <w:t>This method took very long time</w:t>
+      </w:r>
+      <w:r>
+        <w:rPr>
+          <w:rFonts w:ascii="Helvetica" w:hAnsi="Helvetica" w:cs="Helvetica"/>
+          <w:color w:val="000000"/>
+          <w:sz w:val="21"/>
+          <w:szCs w:val="21"/>
+          <w:shd w:val="clear" w:color="auto" w:fill="FFFFFF"/>
+          <w:lang w:val="en-GB"/>
+        </w:rPr>
+        <w:t xml:space="preserve"> to run</w:t>
+      </w:r>
+      <w:r>
+        <w:rPr>
+          <w:rFonts w:ascii="Helvetica" w:hAnsi="Helvetica" w:cs="Helvetica"/>
+          <w:color w:val="000000"/>
+          <w:sz w:val="21"/>
+          <w:szCs w:val="21"/>
+          <w:shd w:val="clear" w:color="auto" w:fill="FFFFFF"/>
+          <w:lang w:val="en-GB"/>
+        </w:rPr>
+        <w:t xml:space="preserve"> as well so I used the same sample as for KNN. </w:t>
+      </w:r>
+      <w:r>
+        <w:rPr>
+          <w:rFonts w:ascii="Arial" w:hAnsi="Arial" w:cs="Arial"/>
+          <w:color w:val="595858"/>
+          <w:sz w:val="23"/>
+          <w:szCs w:val="23"/>
+          <w:shd w:val="clear" w:color="auto" w:fill="FFFFFF"/>
+          <w:lang w:val="en-GB"/>
+        </w:rPr>
+        <w:t>In the SVM algorithm, we plot each data item as a point in n-dimensional space (where n is number of features you have) with the value of each feature being the value of a particular coordinate. Then, we perform classification by finding the hyper-plane that differentiates the two classes very well</w:t>
+      </w:r>
+      <w:r>
+        <w:rPr>
+          <w:rFonts w:ascii="Arial" w:hAnsi="Arial" w:cs="Arial"/>
+          <w:color w:val="595858"/>
+          <w:sz w:val="23"/>
+          <w:szCs w:val="23"/>
+          <w:shd w:val="clear" w:color="auto" w:fill="FFFFFF"/>
+          <w:lang w:val="en-GB"/>
+        </w:rPr>
+        <w:t xml:space="preserve">. In the table above we can see that </w:t>
+      </w:r>
+      <w:r>
+        <w:rPr>
+          <w:rFonts w:ascii="Arial" w:hAnsi="Arial" w:cs="Arial"/>
+          <w:color w:val="595858"/>
+          <w:sz w:val="23"/>
+          <w:szCs w:val="23"/>
+          <w:shd w:val="clear" w:color="auto" w:fill="FFFFFF"/>
+          <w:lang w:val="en-GB"/>
+        </w:rPr>
+        <w:t xml:space="preserve">it has higher Jaccard and F1-score than KNN. </w:t>
+      </w:r>
+      <w:r>
+        <w:rPr>
+          <w:rFonts w:ascii="Arial" w:hAnsi="Arial" w:cs="Arial"/>
+          <w:color w:val="595858"/>
+          <w:sz w:val="23"/>
+          <w:szCs w:val="23"/>
+          <w:shd w:val="clear" w:color="auto" w:fill="FFFFFF"/>
+          <w:lang w:val="en-GB"/>
+        </w:rPr>
+        <w:t xml:space="preserve">It has accuracy of 78%. </w:t>
+      </w:r>
+    </w:p>
+    <w:p>
+      <w:pPr>
+        <w:pStyle w:val="ListParagraph"/>
+        <w:numPr>
+          <w:ilvl w:val="0"/>
+          <w:numId w:val="3"/>
+        </w:numPr>
+        <w:rPr>
+          <w:rFonts w:ascii="Arial" w:hAnsi="Arial" w:cs="Arial"/>
+          <w:color w:val="595858"/>
+          <w:sz w:val="23"/>
+          <w:szCs w:val="23"/>
+          <w:shd w:val="clear" w:color="auto" w:fill="FFFFFF"/>
+          <w:lang w:val="en-GB"/>
+        </w:rPr>
+      </w:pPr>
+      <w:r>
+        <w:rPr>
+          <w:rFonts w:ascii="Arial" w:hAnsi="Arial" w:cs="Arial"/>
+          <w:color w:val="595858"/>
+          <w:sz w:val="23"/>
+          <w:szCs w:val="23"/>
+          <w:shd w:val="clear" w:color="auto" w:fill="FFFFFF"/>
+          <w:lang w:val="en-GB"/>
+        </w:rPr>
+        <w:lastRenderedPageBreak/>
+        <w:t xml:space="preserve">Logistic Regression had the highest Jaccard and F1 scores. </w:t>
+      </w:r>
+      <w:r>
+        <w:rPr>
+          <w:rFonts w:ascii="Arial" w:hAnsi="Arial" w:cs="Arial"/>
+          <w:color w:val="595858"/>
+          <w:sz w:val="23"/>
+          <w:szCs w:val="23"/>
+          <w:shd w:val="clear" w:color="auto" w:fill="FFFFFF"/>
+          <w:lang w:val="en-GB"/>
+        </w:rPr>
+        <w:t>It is used to predict a binary outcome (1 / 0, Yes / No, True / False) given a set of independent variables. To represent binary/categorical outcome, we use dummy variables. You can also think of logistic regression as a special case of linear regression when the outcome variable is categorical, where we are using log of odds as dependent variable. In simple words, it predicts the probability of occurrence of an event by fitting data to a logit function.</w:t>
+      </w:r>
+    </w:p>
+    <w:p>
+      <w:pPr>
+        <w:rPr>
+          <w:rFonts w:ascii="Arial" w:hAnsi="Arial" w:cs="Arial"/>
+          <w:color w:val="595858"/>
+          <w:sz w:val="23"/>
+          <w:szCs w:val="23"/>
+          <w:shd w:val="clear" w:color="auto" w:fill="FFFFFF"/>
+          <w:lang w:val="en-GB"/>
+        </w:rPr>
+      </w:pPr>
+      <w:r>
+        <w:rPr>
+          <w:rFonts w:ascii="Arial" w:hAnsi="Arial" w:cs="Arial"/>
+          <w:color w:val="595858"/>
+          <w:sz w:val="23"/>
+          <w:szCs w:val="23"/>
+          <w:shd w:val="clear" w:color="auto" w:fill="FFFFFF"/>
+          <w:lang w:val="en-GB"/>
+        </w:rPr>
+        <w:t xml:space="preserve">I have visualised important features in the logistic regression algorithm. </w:t>
+      </w:r>
+      <w:r>
+        <w:rPr>
+          <w:rFonts w:ascii="Arial" w:hAnsi="Arial" w:cs="Arial"/>
+          <w:color w:val="595858"/>
+          <w:sz w:val="23"/>
+          <w:szCs w:val="23"/>
+          <w:shd w:val="clear" w:color="auto" w:fill="FFFFFF"/>
+          <w:lang w:val="en-GB"/>
+        </w:rPr>
+        <w:t xml:space="preserve">The first one represents features that </w:t>
+      </w:r>
+      <w:r>
+        <w:rPr>
+          <w:rFonts w:ascii="Arial" w:hAnsi="Arial" w:cs="Arial"/>
+          <w:color w:val="595858"/>
+          <w:sz w:val="23"/>
+          <w:szCs w:val="23"/>
+          <w:shd w:val="clear" w:color="auto" w:fill="FFFFFF"/>
+          <w:lang w:val="en-GB"/>
+        </w:rPr>
+        <w:t xml:space="preserve">has negative impact on severity, so when those features appear the accidents are less severe. </w:t>
+      </w:r>
+    </w:p>
+    <w:p>
+      <w:pPr>
+        <w:rPr>
+          <w:rFonts w:ascii="Arial" w:hAnsi="Arial" w:cs="Arial"/>
+          <w:color w:val="595858"/>
+          <w:sz w:val="23"/>
+          <w:szCs w:val="23"/>
+          <w:shd w:val="clear" w:color="auto" w:fill="FFFFFF"/>
+          <w:lang w:val="en-GB"/>
+        </w:rPr>
+      </w:pPr>
+      <w:r>
+        <w:rPr>
+          <w:noProof/>
+        </w:rPr>
+        <w:drawing>
+          <wp:inline distT="0" distB="0" distL="0" distR="0" wp14:anchorId="79FFCA62" wp14:editId="17EFEA4F">
+            <wp:extent cx="5731510" cy="5344160"/>
+            <wp:effectExtent l="0" t="0" r="0" b="0"/>
+            <wp:docPr id="41" name="Picture 41"/>
+            <wp:cNvGraphicFramePr>
+              <a:graphicFrameLocks xmlns:a="http://schemas.openxmlformats.org/drawingml/2006/main" noChangeAspect="1"/>
+            </wp:cNvGraphicFramePr>
+            <a:graphic xmlns:a="http://schemas.openxmlformats.org/drawingml/2006/main">
+              <a:graphicData uri="http://schemas.openxmlformats.org/drawingml/2006/picture">
+                <pic:pic xmlns:pic="http://schemas.openxmlformats.org/drawingml/2006/picture">
+                  <pic:nvPicPr>
+                    <pic:cNvPr id="0" name="Picture 1"/>
+                    <pic:cNvPicPr>
+                      <a:picLocks noChangeAspect="1" noChangeArrowheads="1"/>
+                    </pic:cNvPicPr>
+                  </pic:nvPicPr>
+                  <pic:blipFill>
+                    <a:blip r:embed="rId69">
+                      <a:extLst>
+                        <a:ext uri="{28A0092B-C50C-407E-A947-70E740481C1C}">
+                          <a14:useLocalDpi xmlns:a14="http://schemas.microsoft.com/office/drawing/2010/main" val="0"/>
+                        </a:ext>
+                      </a:extLst>
+                    </a:blip>
+                    <a:srcRect/>
+                    <a:stretch>
+                      <a:fillRect/>
+                    </a:stretch>
+                  </pic:blipFill>
+                  <pic:spPr bwMode="auto">
+                    <a:xfrm>
+                      <a:off x="0" y="0"/>
+                      <a:ext cx="5731510" cy="5344160"/>
+                    </a:xfrm>
+                    <a:prstGeom prst="rect">
+                      <a:avLst/>
+                    </a:prstGeom>
+                    <a:noFill/>
+                    <a:ln>
+                      <a:noFill/>
+                    </a:ln>
+                  </pic:spPr>
+                </pic:pic>
+              </a:graphicData>
+            </a:graphic>
+          </wp:inline>
+        </w:drawing>
+      </w:r>
+    </w:p>
+    <w:p>
+      <w:pPr>
+        <w:rPr>
+          <w:rFonts w:ascii="Arial" w:hAnsi="Arial" w:cs="Arial"/>
+          <w:color w:val="595858"/>
+          <w:sz w:val="23"/>
+          <w:szCs w:val="23"/>
+          <w:shd w:val="clear" w:color="auto" w:fill="FFFFFF"/>
+          <w:lang w:val="en-GB"/>
+        </w:rPr>
+      </w:pPr>
+      <w:r>
+        <w:rPr>
+          <w:rFonts w:ascii="Arial" w:hAnsi="Arial" w:cs="Arial"/>
+          <w:color w:val="595858"/>
+          <w:sz w:val="23"/>
+          <w:szCs w:val="23"/>
+          <w:shd w:val="clear" w:color="auto" w:fill="FFFFFF"/>
+          <w:lang w:val="en-GB"/>
+        </w:rPr>
+        <w:t xml:space="preserve">We have confirmation of a couple of things from the exploratory data analysis. </w:t>
+      </w:r>
+    </w:p>
+    <w:p>
+      <w:pPr>
+        <w:pStyle w:val="ListParagraph"/>
+        <w:numPr>
+          <w:ilvl w:val="0"/>
+          <w:numId w:val="2"/>
+        </w:numPr>
+        <w:rPr>
+          <w:rFonts w:ascii="Arial" w:hAnsi="Arial" w:cs="Arial"/>
+          <w:color w:val="595858"/>
+          <w:sz w:val="23"/>
+          <w:szCs w:val="23"/>
+          <w:shd w:val="clear" w:color="auto" w:fill="FFFFFF"/>
+          <w:lang w:val="en-GB"/>
+        </w:rPr>
+      </w:pPr>
+      <w:r>
+        <w:rPr>
+          <w:rFonts w:ascii="Arial" w:hAnsi="Arial" w:cs="Arial"/>
+          <w:color w:val="595858"/>
+          <w:sz w:val="23"/>
+          <w:szCs w:val="23"/>
+          <w:shd w:val="clear" w:color="auto" w:fill="FFFFFF"/>
+          <w:lang w:val="en-GB"/>
+        </w:rPr>
+        <w:t xml:space="preserve">When the accident is on </w:t>
+      </w:r>
+      <w:r>
+        <w:rPr>
+          <w:rFonts w:ascii="Arial" w:hAnsi="Arial" w:cs="Arial"/>
+          <w:color w:val="595858"/>
+          <w:sz w:val="23"/>
+          <w:szCs w:val="23"/>
+          <w:shd w:val="clear" w:color="auto" w:fill="FFFFFF"/>
+          <w:lang w:val="en-GB"/>
+        </w:rPr>
+        <w:t>roundabout</w:t>
+      </w:r>
+      <w:r>
+        <w:rPr>
+          <w:rFonts w:ascii="Arial" w:hAnsi="Arial" w:cs="Arial"/>
+          <w:color w:val="595858"/>
+          <w:sz w:val="23"/>
+          <w:szCs w:val="23"/>
+          <w:shd w:val="clear" w:color="auto" w:fill="FFFFFF"/>
+          <w:lang w:val="en-GB"/>
+        </w:rPr>
+        <w:t xml:space="preserve"> or </w:t>
+      </w:r>
+      <w:r>
+        <w:rPr>
+          <w:rFonts w:ascii="Arial" w:hAnsi="Arial" w:cs="Arial"/>
+          <w:color w:val="595858"/>
+          <w:sz w:val="23"/>
+          <w:szCs w:val="23"/>
+          <w:shd w:val="clear" w:color="auto" w:fill="FFFFFF"/>
+          <w:lang w:val="en-GB"/>
+        </w:rPr>
+        <w:t xml:space="preserve">main road then it’s less severe. </w:t>
+      </w:r>
+      <w:r>
+        <w:rPr>
+          <w:rFonts w:ascii="Arial" w:hAnsi="Arial" w:cs="Arial"/>
+          <w:color w:val="595858"/>
+          <w:sz w:val="23"/>
+          <w:szCs w:val="23"/>
+          <w:shd w:val="clear" w:color="auto" w:fill="FFFFFF"/>
+          <w:lang w:val="en-GB"/>
+        </w:rPr>
+        <w:t>Similarly,</w:t>
+      </w:r>
+      <w:r>
+        <w:rPr>
+          <w:rFonts w:ascii="Arial" w:hAnsi="Arial" w:cs="Arial"/>
+          <w:color w:val="595858"/>
+          <w:sz w:val="23"/>
+          <w:szCs w:val="23"/>
+          <w:shd w:val="clear" w:color="auto" w:fill="FFFFFF"/>
+          <w:lang w:val="en-GB"/>
+        </w:rPr>
+        <w:t xml:space="preserve"> for crossroads</w:t>
+      </w:r>
+      <w:r>
+        <w:rPr>
+          <w:rFonts w:ascii="Arial" w:hAnsi="Arial" w:cs="Arial"/>
+          <w:color w:val="595858"/>
+          <w:sz w:val="23"/>
+          <w:szCs w:val="23"/>
+          <w:shd w:val="clear" w:color="auto" w:fill="FFFFFF"/>
+          <w:lang w:val="en-GB"/>
+        </w:rPr>
+        <w:t xml:space="preserve"> or private drive or entrance. </w:t>
+      </w:r>
+    </w:p>
+    <w:p>
+      <w:pPr>
+        <w:pStyle w:val="ListParagraph"/>
+        <w:numPr>
+          <w:ilvl w:val="0"/>
+          <w:numId w:val="2"/>
+        </w:numPr>
+        <w:rPr>
+          <w:rFonts w:ascii="Arial" w:hAnsi="Arial" w:cs="Arial"/>
+          <w:color w:val="595858"/>
+          <w:sz w:val="23"/>
+          <w:szCs w:val="23"/>
+          <w:shd w:val="clear" w:color="auto" w:fill="FFFFFF"/>
+          <w:lang w:val="en-GB"/>
+        </w:rPr>
+      </w:pPr>
+      <w:r>
+        <w:rPr>
+          <w:rFonts w:ascii="Arial" w:hAnsi="Arial" w:cs="Arial"/>
+          <w:color w:val="595858"/>
+          <w:sz w:val="23"/>
+          <w:szCs w:val="23"/>
+          <w:shd w:val="clear" w:color="auto" w:fill="FFFFFF"/>
+          <w:lang w:val="en-GB"/>
+        </w:rPr>
+        <w:t xml:space="preserve">Majority f accidents from Metropolitan Police were less severe so this feature is important in building the model. </w:t>
+      </w:r>
+      <w:r>
+        <w:rPr>
+          <w:rFonts w:ascii="Arial" w:hAnsi="Arial" w:cs="Arial"/>
+          <w:color w:val="595858"/>
+          <w:sz w:val="23"/>
+          <w:szCs w:val="23"/>
+          <w:shd w:val="clear" w:color="auto" w:fill="FFFFFF"/>
+          <w:lang w:val="en-GB"/>
+        </w:rPr>
+        <w:t xml:space="preserve">Less severe accidents are also in Staffordshire </w:t>
+      </w:r>
+      <w:r>
+        <w:rPr>
+          <w:rFonts w:ascii="Arial" w:hAnsi="Arial" w:cs="Arial"/>
+          <w:color w:val="595858"/>
+          <w:sz w:val="23"/>
+          <w:szCs w:val="23"/>
+          <w:shd w:val="clear" w:color="auto" w:fill="FFFFFF"/>
+          <w:lang w:val="en-GB"/>
+        </w:rPr>
+        <w:t xml:space="preserve">or Kent. </w:t>
+      </w:r>
+    </w:p>
+    <w:p>
+      <w:pPr>
+        <w:pStyle w:val="ListParagraph"/>
+        <w:numPr>
+          <w:ilvl w:val="0"/>
+          <w:numId w:val="2"/>
+        </w:numPr>
+        <w:rPr>
+          <w:rFonts w:ascii="Arial" w:hAnsi="Arial" w:cs="Arial"/>
+          <w:color w:val="595858"/>
+          <w:sz w:val="23"/>
+          <w:szCs w:val="23"/>
+          <w:shd w:val="clear" w:color="auto" w:fill="FFFFFF"/>
+          <w:lang w:val="en-GB"/>
+        </w:rPr>
+      </w:pPr>
+      <w:r>
+        <w:rPr>
+          <w:rFonts w:ascii="Arial" w:hAnsi="Arial" w:cs="Arial"/>
+          <w:color w:val="595858"/>
+          <w:sz w:val="23"/>
+          <w:szCs w:val="23"/>
+          <w:shd w:val="clear" w:color="auto" w:fill="FFFFFF"/>
+          <w:lang w:val="en-GB"/>
+        </w:rPr>
+        <w:lastRenderedPageBreak/>
+        <w:t xml:space="preserve">When the car waits to go then the accident is less severe. We have seen that with increasing speed the accidents are more severe so that seems like obvious for us. </w:t>
+      </w:r>
+      <w:r>
+        <w:rPr>
+          <w:rFonts w:ascii="Arial" w:hAnsi="Arial" w:cs="Arial"/>
+          <w:color w:val="595858"/>
+          <w:sz w:val="23"/>
+          <w:szCs w:val="23"/>
+          <w:shd w:val="clear" w:color="auto" w:fill="FFFFFF"/>
+          <w:lang w:val="en-GB"/>
+        </w:rPr>
+        <w:t>Similarly for parked cars</w:t>
+      </w:r>
+      <w:r>
+        <w:rPr>
+          <w:rFonts w:ascii="Arial" w:hAnsi="Arial" w:cs="Arial"/>
+          <w:color w:val="595858"/>
+          <w:sz w:val="23"/>
+          <w:szCs w:val="23"/>
+          <w:shd w:val="clear" w:color="auto" w:fill="FFFFFF"/>
+          <w:lang w:val="en-GB"/>
+        </w:rPr>
+        <w:t xml:space="preserve"> or when the car is stopping </w:t>
+      </w:r>
+      <w:r>
+        <w:rPr>
+          <w:rFonts w:ascii="Arial" w:hAnsi="Arial" w:cs="Arial"/>
+          <w:color w:val="595858"/>
+          <w:sz w:val="23"/>
+          <w:szCs w:val="23"/>
+          <w:shd w:val="clear" w:color="auto" w:fill="FFFFFF"/>
+          <w:lang w:val="en-GB"/>
+        </w:rPr>
+        <w:t xml:space="preserve">or slowing down. </w:t>
+      </w:r>
+    </w:p>
+    <w:p>
+      <w:pPr>
+        <w:pStyle w:val="ListParagraph"/>
+        <w:numPr>
+          <w:ilvl w:val="0"/>
+          <w:numId w:val="2"/>
+        </w:numPr>
+        <w:rPr>
+          <w:rFonts w:ascii="Arial" w:hAnsi="Arial" w:cs="Arial"/>
+          <w:color w:val="595858"/>
+          <w:sz w:val="23"/>
+          <w:szCs w:val="23"/>
+          <w:shd w:val="clear" w:color="auto" w:fill="FFFFFF"/>
+          <w:lang w:val="en-GB"/>
+        </w:rPr>
+      </w:pPr>
+      <w:r>
+        <w:rPr>
+          <w:rFonts w:ascii="Arial" w:hAnsi="Arial" w:cs="Arial"/>
+          <w:color w:val="595858"/>
+          <w:sz w:val="23"/>
+          <w:szCs w:val="23"/>
+          <w:shd w:val="clear" w:color="auto" w:fill="FFFFFF"/>
+          <w:lang w:val="en-GB"/>
+        </w:rPr>
+        <w:t>Less severe accidents are when is daylight and early in the morning</w:t>
+      </w:r>
+      <w:r>
+        <w:rPr>
+          <w:rFonts w:ascii="Arial" w:hAnsi="Arial" w:cs="Arial"/>
+          <w:color w:val="595858"/>
+          <w:sz w:val="23"/>
+          <w:szCs w:val="23"/>
+          <w:shd w:val="clear" w:color="auto" w:fill="FFFFFF"/>
+          <w:lang w:val="en-GB"/>
+        </w:rPr>
+        <w:t xml:space="preserve">, between 5 and 10 am. </w:t>
+      </w:r>
+    </w:p>
+    <w:p>
+      <w:pPr>
+        <w:rPr>
+          <w:rFonts w:ascii="Arial" w:hAnsi="Arial" w:cs="Arial"/>
+          <w:color w:val="595858"/>
+          <w:sz w:val="23"/>
+          <w:szCs w:val="23"/>
+          <w:shd w:val="clear" w:color="auto" w:fill="FFFFFF"/>
+          <w:lang w:val="en-GB"/>
+        </w:rPr>
+      </w:pPr>
+      <w:r>
+        <w:rPr>
+          <w:noProof/>
+        </w:rPr>
+        <w:drawing>
+          <wp:inline distT="0" distB="0" distL="0" distR="0" wp14:anchorId="2ACBE4B1" wp14:editId="038FE7A7">
+            <wp:extent cx="5731510" cy="5667375"/>
+            <wp:effectExtent l="0" t="0" r="0" b="9525"/>
+            <wp:docPr id="64" name="Picture 64"/>
+            <wp:cNvGraphicFramePr>
+              <a:graphicFrameLocks xmlns:a="http://schemas.openxmlformats.org/drawingml/2006/main" noChangeAspect="1"/>
+            </wp:cNvGraphicFramePr>
+            <a:graphic xmlns:a="http://schemas.openxmlformats.org/drawingml/2006/main">
+              <a:graphicData uri="http://schemas.openxmlformats.org/drawingml/2006/picture">
+                <pic:pic xmlns:pic="http://schemas.openxmlformats.org/drawingml/2006/picture">
+                  <pic:nvPicPr>
+                    <pic:cNvPr id="0" name="Picture 3"/>
+                    <pic:cNvPicPr>
+                      <a:picLocks noChangeAspect="1" noChangeArrowheads="1"/>
+                    </pic:cNvPicPr>
+                  </pic:nvPicPr>
+                  <pic:blipFill>
+                    <a:blip r:embed="rId70">
+                      <a:extLst>
+                        <a:ext uri="{28A0092B-C50C-407E-A947-70E740481C1C}">
+                          <a14:useLocalDpi xmlns:a14="http://schemas.microsoft.com/office/drawing/2010/main" val="0"/>
+                        </a:ext>
+                      </a:extLst>
+                    </a:blip>
+                    <a:srcRect/>
+                    <a:stretch>
+                      <a:fillRect/>
+                    </a:stretch>
+                  </pic:blipFill>
+                  <pic:spPr bwMode="auto">
+                    <a:xfrm>
+                      <a:off x="0" y="0"/>
+                      <a:ext cx="5731510" cy="5667375"/>
+                    </a:xfrm>
+                    <a:prstGeom prst="rect">
+                      <a:avLst/>
+                    </a:prstGeom>
+                    <a:noFill/>
+                    <a:ln>
+                      <a:noFill/>
+                    </a:ln>
+                  </pic:spPr>
+                </pic:pic>
+              </a:graphicData>
+            </a:graphic>
+          </wp:inline>
+        </w:drawing>
+      </w:r>
+    </w:p>
+    <w:p>
+      <w:pPr>
+        <w:rPr>
+          <w:rFonts w:ascii="Arial" w:hAnsi="Arial" w:cs="Arial"/>
+          <w:color w:val="595858"/>
+          <w:sz w:val="23"/>
+          <w:szCs w:val="23"/>
+          <w:shd w:val="clear" w:color="auto" w:fill="FFFFFF"/>
+          <w:lang w:val="en-GB"/>
+        </w:rPr>
+      </w:pPr>
+      <w:r>
+        <w:rPr>
+          <w:rFonts w:ascii="Arial" w:hAnsi="Arial" w:cs="Arial"/>
+          <w:color w:val="595858"/>
+          <w:sz w:val="23"/>
+          <w:szCs w:val="23"/>
+          <w:shd w:val="clear" w:color="auto" w:fill="FFFFFF"/>
+          <w:lang w:val="en-GB"/>
+        </w:rPr>
+        <w:t xml:space="preserve">This graph shows features that increase severity of accidents. </w:t>
+      </w:r>
+    </w:p>
+    <w:p>
+      <w:pPr>
+        <w:pStyle w:val="ListParagraph"/>
+        <w:numPr>
+          <w:ilvl w:val="0"/>
+          <w:numId w:val="2"/>
+        </w:numPr>
+        <w:rPr>
+          <w:rFonts w:ascii="Arial" w:hAnsi="Arial" w:cs="Arial"/>
+          <w:color w:val="595858"/>
+          <w:sz w:val="23"/>
+          <w:szCs w:val="23"/>
+          <w:shd w:val="clear" w:color="auto" w:fill="FFFFFF"/>
+          <w:lang w:val="en-GB"/>
+        </w:rPr>
+      </w:pPr>
+      <w:r>
+        <w:rPr>
+          <w:rFonts w:ascii="Arial" w:hAnsi="Arial" w:cs="Arial"/>
+          <w:color w:val="595858"/>
+          <w:sz w:val="23"/>
+          <w:szCs w:val="23"/>
+          <w:shd w:val="clear" w:color="auto" w:fill="FFFFFF"/>
+          <w:lang w:val="en-GB"/>
+        </w:rPr>
+        <w:t xml:space="preserve">As we have seen in EDA stage </w:t>
+      </w:r>
+      <w:r>
+        <w:rPr>
+          <w:rFonts w:ascii="Arial" w:hAnsi="Arial" w:cs="Arial"/>
+          <w:color w:val="595858"/>
+          <w:sz w:val="23"/>
+          <w:szCs w:val="23"/>
+          <w:shd w:val="clear" w:color="auto" w:fill="FFFFFF"/>
+          <w:lang w:val="en-GB"/>
+        </w:rPr>
+        <w:t xml:space="preserve">majority of motorcycle accidents are severe. </w:t>
+      </w:r>
+      <w:r>
+        <w:rPr>
+          <w:rFonts w:ascii="Arial" w:hAnsi="Arial" w:cs="Arial"/>
+          <w:color w:val="595858"/>
+          <w:sz w:val="23"/>
+          <w:szCs w:val="23"/>
+          <w:shd w:val="clear" w:color="auto" w:fill="FFFFFF"/>
+          <w:lang w:val="en-GB"/>
+        </w:rPr>
+        <w:t xml:space="preserve">Cyclists are also in danger or roads but less than motorcycles. </w:t>
+      </w:r>
+    </w:p>
+    <w:p>
+      <w:pPr>
+        <w:pStyle w:val="ListParagraph"/>
+        <w:numPr>
+          <w:ilvl w:val="0"/>
+          <w:numId w:val="2"/>
+        </w:numPr>
+        <w:rPr>
+          <w:rFonts w:ascii="Arial" w:hAnsi="Arial" w:cs="Arial"/>
+          <w:color w:val="595858"/>
+          <w:sz w:val="23"/>
+          <w:szCs w:val="23"/>
+          <w:shd w:val="clear" w:color="auto" w:fill="FFFFFF"/>
+          <w:lang w:val="en-GB"/>
+        </w:rPr>
+      </w:pPr>
+      <w:r>
+        <w:rPr>
+          <w:rFonts w:ascii="Arial" w:hAnsi="Arial" w:cs="Arial"/>
+          <w:color w:val="595858"/>
+          <w:sz w:val="23"/>
+          <w:szCs w:val="23"/>
+          <w:shd w:val="clear" w:color="auto" w:fill="FFFFFF"/>
+          <w:lang w:val="en-GB"/>
+        </w:rPr>
+        <w:t xml:space="preserve">When car hits at the front is severe. Completely opposite from the fact when the car hits at the back. </w:t>
+      </w:r>
+    </w:p>
+    <w:p>
+      <w:pPr>
+        <w:pStyle w:val="ListParagraph"/>
+        <w:numPr>
+          <w:ilvl w:val="0"/>
+          <w:numId w:val="2"/>
+        </w:numPr>
+        <w:rPr>
+          <w:rFonts w:ascii="Arial" w:hAnsi="Arial" w:cs="Arial"/>
+          <w:color w:val="595858"/>
+          <w:sz w:val="23"/>
+          <w:szCs w:val="23"/>
+          <w:shd w:val="clear" w:color="auto" w:fill="FFFFFF"/>
+          <w:lang w:val="en-GB"/>
+        </w:rPr>
+      </w:pPr>
+      <w:r>
+        <w:rPr>
+          <w:rFonts w:ascii="Arial" w:hAnsi="Arial" w:cs="Arial"/>
+          <w:color w:val="595858"/>
+          <w:sz w:val="23"/>
+          <w:szCs w:val="23"/>
+          <w:shd w:val="clear" w:color="auto" w:fill="FFFFFF"/>
+          <w:lang w:val="en-GB"/>
+        </w:rPr>
+        <w:t xml:space="preserve">When the driver of vehicle is men the accidents are more severe. </w:t>
+      </w:r>
+    </w:p>
+    <w:p>
+      <w:pPr>
+        <w:pStyle w:val="ListParagraph"/>
+        <w:numPr>
+          <w:ilvl w:val="0"/>
+          <w:numId w:val="2"/>
+        </w:numPr>
+        <w:rPr>
+          <w:rFonts w:ascii="Arial" w:hAnsi="Arial" w:cs="Arial"/>
+          <w:color w:val="595858"/>
+          <w:sz w:val="23"/>
+          <w:szCs w:val="23"/>
+          <w:shd w:val="clear" w:color="auto" w:fill="FFFFFF"/>
+          <w:lang w:val="en-GB"/>
+        </w:rPr>
+      </w:pPr>
+      <w:r>
+        <w:rPr>
+          <w:rFonts w:ascii="Arial" w:hAnsi="Arial" w:cs="Arial"/>
+          <w:color w:val="595858"/>
+          <w:sz w:val="23"/>
+          <w:szCs w:val="23"/>
+          <w:shd w:val="clear" w:color="auto" w:fill="FFFFFF"/>
+          <w:lang w:val="en-GB"/>
+        </w:rPr>
+        <w:t xml:space="preserve">Accidents with old cars are more severe </w:t>
+      </w:r>
+      <w:r>
+        <w:rPr>
+          <w:rFonts w:ascii="Arial" w:hAnsi="Arial" w:cs="Arial"/>
+          <w:color w:val="595858"/>
+          <w:sz w:val="23"/>
+          <w:szCs w:val="23"/>
+          <w:shd w:val="clear" w:color="auto" w:fill="FFFFFF"/>
+          <w:lang w:val="en-GB"/>
+        </w:rPr>
+        <w:t>than with average age cars.</w:t>
+      </w:r>
+    </w:p>
+    <w:p>
+      <w:pPr>
+        <w:pStyle w:val="ListParagraph"/>
+        <w:numPr>
+          <w:ilvl w:val="0"/>
+          <w:numId w:val="2"/>
+        </w:numPr>
+        <w:rPr>
+          <w:rFonts w:ascii="Arial" w:hAnsi="Arial" w:cs="Arial"/>
+          <w:color w:val="595858"/>
+          <w:sz w:val="23"/>
+          <w:szCs w:val="23"/>
+          <w:shd w:val="clear" w:color="auto" w:fill="FFFFFF"/>
+          <w:lang w:val="en-GB"/>
+        </w:rPr>
+      </w:pPr>
+      <w:r>
+        <w:rPr>
+          <w:rFonts w:ascii="Arial" w:hAnsi="Arial" w:cs="Arial"/>
+          <w:color w:val="595858"/>
+          <w:sz w:val="23"/>
+          <w:szCs w:val="23"/>
+          <w:shd w:val="clear" w:color="auto" w:fill="FFFFFF"/>
+          <w:lang w:val="en-GB"/>
+        </w:rPr>
+        <w:t xml:space="preserve">When cars are going ahead of other </w:t>
+      </w:r>
+      <w:r>
+        <w:rPr>
+          <w:rFonts w:ascii="Arial" w:hAnsi="Arial" w:cs="Arial"/>
+          <w:color w:val="595858"/>
+          <w:sz w:val="23"/>
+          <w:szCs w:val="23"/>
+          <w:shd w:val="clear" w:color="auto" w:fill="FFFFFF"/>
+          <w:lang w:val="en-GB"/>
+        </w:rPr>
+        <w:t xml:space="preserve">vehicle is leaving the junctions accidents are more severe. </w:t>
+      </w:r>
+    </w:p>
+    <w:p>
+      <w:pPr>
+        <w:rPr>
+          <w:rFonts w:ascii="Arial" w:hAnsi="Arial" w:cs="Arial"/>
+          <w:color w:val="595858"/>
+          <w:sz w:val="23"/>
+          <w:szCs w:val="23"/>
+          <w:shd w:val="clear" w:color="auto" w:fill="FFFFFF"/>
+          <w:lang w:val="en-GB"/>
+        </w:rPr>
+      </w:pPr>
+    </w:p>
+    <w:p>
+      <w:pPr>
+        <w:rPr>
+          <w:rFonts w:ascii="Arial" w:hAnsi="Arial" w:cs="Arial"/>
+          <w:color w:val="595858"/>
+          <w:sz w:val="23"/>
+          <w:szCs w:val="23"/>
+          <w:shd w:val="clear" w:color="auto" w:fill="FFFFFF"/>
+          <w:lang w:val="en-GB"/>
+        </w:rPr>
+      </w:pPr>
+      <w:r>
+        <w:rPr>
+          <w:rFonts w:ascii="Arial" w:hAnsi="Arial" w:cs="Arial"/>
+          <w:color w:val="595858"/>
+          <w:sz w:val="23"/>
+          <w:szCs w:val="23"/>
+          <w:shd w:val="clear" w:color="auto" w:fill="FFFFFF"/>
+          <w:lang w:val="en-GB"/>
+        </w:rPr>
+        <w:t>Concluded</w:t>
+      </w:r>
+      <w:r>
+        <w:rPr>
+          <w:rFonts w:ascii="Arial" w:hAnsi="Arial" w:cs="Arial"/>
+          <w:color w:val="595858"/>
+          <w:sz w:val="23"/>
+          <w:szCs w:val="23"/>
+          <w:shd w:val="clear" w:color="auto" w:fill="FFFFFF"/>
+          <w:lang w:val="en-GB"/>
+        </w:rPr>
+        <w:t xml:space="preserve"> the analytics with Random Forest classifier on a full data and this classifier had the highest accuracy: </w:t>
+      </w:r>
+      <w:r>
+        <w:rPr>
+          <w:rFonts w:ascii="Arial" w:hAnsi="Arial" w:cs="Arial"/>
+          <w:color w:val="595858"/>
+          <w:sz w:val="23"/>
+          <w:szCs w:val="23"/>
+          <w:shd w:val="clear" w:color="auto" w:fill="FFFFFF"/>
+          <w:lang w:val="en-GB"/>
+        </w:rPr>
+        <w:t xml:space="preserve">81%. It has confirmed the feature selection performed after logistic regression. </w:t>
+      </w:r>
+      <w:r>
+        <w:rPr>
+          <w:rFonts w:ascii="Arial" w:hAnsi="Arial" w:cs="Arial"/>
+          <w:color w:val="595858"/>
+          <w:sz w:val="23"/>
+          <w:szCs w:val="23"/>
+          <w:shd w:val="clear" w:color="auto" w:fill="FFFFFF"/>
+          <w:lang w:val="en-GB"/>
+        </w:rPr>
+        <w:t>Random Forest identified features:</w:t>
+      </w:r>
+    </w:p>
+    <w:p>
+      <w:pPr>
+        <w:pStyle w:val="HTMLPreformatted"/>
+        <w:shd w:val="clear" w:color="auto" w:fill="FFFFFF"/>
+        <w:wordWrap w:val="0"/>
+        <w:textAlignment w:val="baseline"/>
+        <w:rPr>
+          <w:color w:val="000000"/>
+          <w:sz w:val="21"/>
+          <w:szCs w:val="21"/>
+          <w:lang w:val="en-GB"/>
+        </w:rPr>
+      </w:pPr>
+      <w:r>
+        <w:rPr>
+          <w:color w:val="000000"/>
+          <w:sz w:val="21"/>
+          <w:szCs w:val="21"/>
+          <w:lang w:val="en-GB"/>
+        </w:rPr>
+        <w:t>'</w:t>
+      </w:r>
+      <w:proofErr w:type="spellStart"/>
+      <w:r>
+        <w:rPr>
+          <w:color w:val="000000"/>
+          <w:sz w:val="21"/>
+          <w:szCs w:val="21"/>
+          <w:lang w:val="en-GB"/>
+        </w:rPr>
+        <w:t>Speed_limit</w:t>
+      </w:r>
+      <w:proofErr w:type="spellEnd"/>
+      <w:r>
+        <w:rPr>
+          <w:color w:val="000000"/>
+          <w:sz w:val="21"/>
+          <w:szCs w:val="21"/>
+          <w:lang w:val="en-GB"/>
+        </w:rPr>
+        <w:t xml:space="preserve">', </w:t>
+      </w:r>
+    </w:p>
+    <w:p>
+      <w:pPr>
+        <w:pStyle w:val="HTMLPreformatted"/>
+        <w:shd w:val="clear" w:color="auto" w:fill="FFFFFF"/>
+        <w:wordWrap w:val="0"/>
+        <w:textAlignment w:val="baseline"/>
+        <w:rPr>
+          <w:color w:val="000000"/>
+          <w:sz w:val="21"/>
+          <w:szCs w:val="21"/>
+          <w:lang w:val="en-GB"/>
+        </w:rPr>
+      </w:pPr>
+      <w:r>
+        <w:rPr>
+          <w:color w:val="000000"/>
+          <w:sz w:val="21"/>
+          <w:szCs w:val="21"/>
+          <w:lang w:val="en-GB"/>
+        </w:rPr>
+        <w:t xml:space="preserve">'Car', </w:t>
+      </w:r>
+    </w:p>
+    <w:p>
+      <w:pPr>
+        <w:pStyle w:val="HTMLPreformatted"/>
+        <w:shd w:val="clear" w:color="auto" w:fill="FFFFFF"/>
+        <w:wordWrap w:val="0"/>
+        <w:textAlignment w:val="baseline"/>
+        <w:rPr>
+          <w:color w:val="000000"/>
+          <w:sz w:val="21"/>
+          <w:szCs w:val="21"/>
+          <w:lang w:val="en-GB"/>
+        </w:rPr>
+      </w:pPr>
+      <w:r>
+        <w:rPr>
+          <w:color w:val="000000"/>
+          <w:sz w:val="21"/>
+          <w:szCs w:val="21"/>
+          <w:lang w:val="en-GB"/>
+        </w:rPr>
+        <w:t xml:space="preserve">'Motorcycle', </w:t>
+      </w:r>
+    </w:p>
+    <w:p>
+      <w:pPr>
+        <w:pStyle w:val="HTMLPreformatted"/>
+        <w:shd w:val="clear" w:color="auto" w:fill="FFFFFF"/>
+        <w:wordWrap w:val="0"/>
+        <w:textAlignment w:val="baseline"/>
+        <w:rPr>
+          <w:color w:val="000000"/>
+          <w:sz w:val="21"/>
+          <w:szCs w:val="21"/>
+          <w:lang w:val="en-GB"/>
+        </w:rPr>
+      </w:pPr>
+      <w:r>
+        <w:rPr>
+          <w:color w:val="000000"/>
+          <w:sz w:val="21"/>
+          <w:szCs w:val="21"/>
+          <w:lang w:val="en-GB"/>
+        </w:rPr>
+        <w:t xml:space="preserve">'Pedal cycle', </w:t>
+      </w:r>
+    </w:p>
+    <w:p>
+      <w:pPr>
+        <w:pStyle w:val="HTMLPreformatted"/>
+        <w:shd w:val="clear" w:color="auto" w:fill="FFFFFF"/>
+        <w:wordWrap w:val="0"/>
+        <w:textAlignment w:val="baseline"/>
+        <w:rPr>
+          <w:color w:val="000000"/>
+          <w:sz w:val="21"/>
+          <w:szCs w:val="21"/>
+          <w:lang w:val="en-GB"/>
+        </w:rPr>
+      </w:pPr>
+      <w:r>
+        <w:rPr>
+          <w:color w:val="000000"/>
+          <w:sz w:val="21"/>
+          <w:szCs w:val="21"/>
+          <w:lang w:val="en-GB"/>
+        </w:rPr>
+        <w:t>'Going ahead other',</w:t>
+      </w:r>
+    </w:p>
+    <w:p>
+      <w:pPr>
+        <w:pStyle w:val="HTMLPreformatted"/>
+        <w:shd w:val="clear" w:color="auto" w:fill="FFFFFF"/>
+        <w:wordWrap w:val="0"/>
+        <w:textAlignment w:val="baseline"/>
+        <w:rPr>
+          <w:color w:val="000000"/>
+          <w:sz w:val="21"/>
+          <w:szCs w:val="21"/>
+          <w:lang w:val="en-GB"/>
+        </w:rPr>
+      </w:pPr>
+      <w:r>
+        <w:rPr>
+          <w:color w:val="000000"/>
+          <w:sz w:val="21"/>
+          <w:szCs w:val="21"/>
+          <w:lang w:val="en-GB"/>
+        </w:rPr>
+        <w:t xml:space="preserve">'Turning right', </w:t>
+      </w:r>
+    </w:p>
+    <w:p>
+      <w:pPr>
+        <w:pStyle w:val="HTMLPreformatted"/>
+        <w:shd w:val="clear" w:color="auto" w:fill="FFFFFF"/>
+        <w:wordWrap w:val="0"/>
+        <w:textAlignment w:val="baseline"/>
+        <w:rPr>
+          <w:color w:val="000000"/>
+          <w:sz w:val="21"/>
+          <w:szCs w:val="21"/>
+          <w:lang w:val="en-GB"/>
+        </w:rPr>
+      </w:pPr>
+      <w:r>
+        <w:rPr>
+          <w:color w:val="000000"/>
+          <w:sz w:val="21"/>
+          <w:szCs w:val="21"/>
+          <w:lang w:val="en-GB"/>
+        </w:rPr>
+        <w:t xml:space="preserve">'Waiting to go - held up', </w:t>
+      </w:r>
+    </w:p>
+    <w:p>
+      <w:pPr>
+        <w:pStyle w:val="HTMLPreformatted"/>
+        <w:shd w:val="clear" w:color="auto" w:fill="FFFFFF"/>
+        <w:wordWrap w:val="0"/>
+        <w:textAlignment w:val="baseline"/>
+        <w:rPr>
+          <w:color w:val="000000"/>
+          <w:sz w:val="21"/>
+          <w:szCs w:val="21"/>
+          <w:lang w:val="en-GB"/>
+        </w:rPr>
+      </w:pPr>
+      <w:r>
+        <w:rPr>
+          <w:color w:val="000000"/>
+          <w:sz w:val="21"/>
+          <w:szCs w:val="21"/>
+          <w:lang w:val="en-GB"/>
+        </w:rPr>
+        <w:t>'</w:t>
+      </w:r>
+      <w:proofErr w:type="spellStart"/>
+      <w:r>
+        <w:rPr>
+          <w:color w:val="000000"/>
+          <w:sz w:val="21"/>
+          <w:szCs w:val="21"/>
+          <w:lang w:val="en-GB"/>
+        </w:rPr>
+        <w:t>No_Skidding</w:t>
+      </w:r>
+      <w:proofErr w:type="spellEnd"/>
+      <w:r>
+        <w:rPr>
+          <w:color w:val="000000"/>
+          <w:sz w:val="21"/>
+          <w:szCs w:val="21"/>
+          <w:lang w:val="en-GB"/>
+        </w:rPr>
+        <w:t xml:space="preserve">', </w:t>
+      </w:r>
+    </w:p>
+    <w:p>
+      <w:pPr>
+        <w:pStyle w:val="HTMLPreformatted"/>
+        <w:shd w:val="clear" w:color="auto" w:fill="FFFFFF"/>
+        <w:wordWrap w:val="0"/>
+        <w:textAlignment w:val="baseline"/>
+        <w:rPr>
+          <w:color w:val="000000"/>
+          <w:sz w:val="21"/>
+          <w:szCs w:val="21"/>
+          <w:lang w:val="en-GB"/>
+        </w:rPr>
+      </w:pPr>
+      <w:r>
+        <w:rPr>
+          <w:color w:val="000000"/>
+          <w:sz w:val="21"/>
+          <w:szCs w:val="21"/>
+          <w:lang w:val="en-GB"/>
+        </w:rPr>
+        <w:t>'Skidded',</w:t>
+      </w:r>
+    </w:p>
+    <w:p>
+      <w:pPr>
+        <w:pStyle w:val="HTMLPreformatted"/>
+        <w:shd w:val="clear" w:color="auto" w:fill="FFFFFF"/>
+        <w:wordWrap w:val="0"/>
+        <w:textAlignment w:val="baseline"/>
+        <w:rPr>
+          <w:color w:val="000000"/>
+          <w:sz w:val="21"/>
+          <w:szCs w:val="21"/>
+          <w:lang w:val="en-GB"/>
+        </w:rPr>
+      </w:pPr>
+      <w:r>
+        <w:rPr>
+          <w:color w:val="000000"/>
+          <w:sz w:val="21"/>
+          <w:szCs w:val="21"/>
+          <w:lang w:val="en-GB"/>
+        </w:rPr>
+        <w:t xml:space="preserve">'Back', </w:t>
+      </w:r>
+    </w:p>
+    <w:p>
+      <w:pPr>
+        <w:pStyle w:val="HTMLPreformatted"/>
+        <w:shd w:val="clear" w:color="auto" w:fill="FFFFFF"/>
+        <w:wordWrap w:val="0"/>
+        <w:textAlignment w:val="baseline"/>
+        <w:rPr>
+          <w:color w:val="000000"/>
+          <w:sz w:val="21"/>
+          <w:szCs w:val="21"/>
+          <w:lang w:val="en-GB"/>
+        </w:rPr>
+      </w:pPr>
+      <w:r>
+        <w:rPr>
+          <w:color w:val="000000"/>
+          <w:sz w:val="21"/>
+          <w:szCs w:val="21"/>
+          <w:lang w:val="en-GB"/>
+        </w:rPr>
+        <w:t xml:space="preserve">'Front', </w:t>
+      </w:r>
+    </w:p>
+    <w:p>
+      <w:pPr>
+        <w:pStyle w:val="HTMLPreformatted"/>
+        <w:shd w:val="clear" w:color="auto" w:fill="FFFFFF"/>
+        <w:wordWrap w:val="0"/>
+        <w:textAlignment w:val="baseline"/>
+        <w:rPr>
+          <w:color w:val="000000"/>
+          <w:sz w:val="21"/>
+          <w:szCs w:val="21"/>
+          <w:lang w:val="en-GB"/>
+        </w:rPr>
+      </w:pPr>
+      <w:r>
+        <w:rPr>
+          <w:color w:val="000000"/>
+          <w:sz w:val="21"/>
+          <w:szCs w:val="21"/>
+          <w:lang w:val="en-GB"/>
+        </w:rPr>
+        <w:t xml:space="preserve">'Nearside', </w:t>
+      </w:r>
+    </w:p>
+    <w:p>
+      <w:pPr>
+        <w:pStyle w:val="HTMLPreformatted"/>
+        <w:shd w:val="clear" w:color="auto" w:fill="FFFFFF"/>
+        <w:wordWrap w:val="0"/>
+        <w:textAlignment w:val="baseline"/>
+        <w:rPr>
+          <w:color w:val="000000"/>
+          <w:sz w:val="21"/>
+          <w:szCs w:val="21"/>
+          <w:lang w:val="en-GB"/>
+        </w:rPr>
+      </w:pPr>
+      <w:r>
+        <w:rPr>
+          <w:color w:val="000000"/>
+          <w:sz w:val="21"/>
+          <w:szCs w:val="21"/>
+          <w:lang w:val="en-GB"/>
+        </w:rPr>
+        <w:t xml:space="preserve">'Offside', </w:t>
+      </w:r>
+    </w:p>
+    <w:p>
+      <w:pPr>
+        <w:pStyle w:val="HTMLPreformatted"/>
+        <w:shd w:val="clear" w:color="auto" w:fill="FFFFFF"/>
+        <w:wordWrap w:val="0"/>
+        <w:textAlignment w:val="baseline"/>
+        <w:rPr>
+          <w:color w:val="000000"/>
+          <w:sz w:val="21"/>
+          <w:szCs w:val="21"/>
+          <w:lang w:val="en-GB"/>
+        </w:rPr>
+      </w:pPr>
+      <w:r>
+        <w:rPr>
+          <w:color w:val="000000"/>
+          <w:sz w:val="21"/>
+          <w:szCs w:val="21"/>
+          <w:lang w:val="en-GB"/>
+        </w:rPr>
+        <w:t>'Commuting to/from work',</w:t>
+      </w:r>
+    </w:p>
+    <w:p>
+      <w:pPr>
+        <w:pStyle w:val="HTMLPreformatted"/>
+        <w:shd w:val="clear" w:color="auto" w:fill="FFFFFF"/>
+        <w:wordWrap w:val="0"/>
+        <w:textAlignment w:val="baseline"/>
+        <w:rPr>
+          <w:color w:val="000000"/>
+          <w:sz w:val="21"/>
+          <w:szCs w:val="21"/>
+          <w:lang w:val="en-GB"/>
+        </w:rPr>
+      </w:pPr>
+      <w:r>
+        <w:rPr>
+          <w:color w:val="000000"/>
+          <w:sz w:val="21"/>
+          <w:szCs w:val="21"/>
+          <w:lang w:val="en-GB"/>
+        </w:rPr>
+        <w:t>'Journey as part of work',</w:t>
+      </w:r>
+    </w:p>
+    <w:p>
+      <w:pPr>
+        <w:pStyle w:val="HTMLPreformatted"/>
+        <w:shd w:val="clear" w:color="auto" w:fill="FFFFFF"/>
+        <w:wordWrap w:val="0"/>
+        <w:textAlignment w:val="baseline"/>
+        <w:rPr>
+          <w:color w:val="000000"/>
+          <w:sz w:val="21"/>
+          <w:szCs w:val="21"/>
+          <w:lang w:val="en-GB"/>
+        </w:rPr>
+      </w:pPr>
+      <w:r>
+        <w:rPr>
+          <w:color w:val="000000"/>
+          <w:sz w:val="21"/>
+          <w:szCs w:val="21"/>
+          <w:lang w:val="en-GB"/>
+        </w:rPr>
+        <w:t>'</w:t>
+      </w:r>
+      <w:proofErr w:type="spellStart"/>
+      <w:r>
+        <w:rPr>
+          <w:color w:val="000000"/>
+          <w:sz w:val="21"/>
+          <w:szCs w:val="21"/>
+          <w:lang w:val="en-GB"/>
+        </w:rPr>
+        <w:t>Journey_Not</w:t>
+      </w:r>
+      <w:proofErr w:type="spellEnd"/>
+      <w:r>
+        <w:rPr>
+          <w:color w:val="000000"/>
+          <w:sz w:val="21"/>
+          <w:szCs w:val="21"/>
+          <w:lang w:val="en-GB"/>
+        </w:rPr>
+        <w:t xml:space="preserve"> known', </w:t>
+      </w:r>
+    </w:p>
+    <w:p>
+      <w:pPr>
+        <w:pStyle w:val="HTMLPreformatted"/>
+        <w:shd w:val="clear" w:color="auto" w:fill="FFFFFF"/>
+        <w:wordWrap w:val="0"/>
+        <w:textAlignment w:val="baseline"/>
+        <w:rPr>
+          <w:color w:val="000000"/>
+          <w:sz w:val="21"/>
+          <w:szCs w:val="21"/>
+          <w:lang w:val="en-GB"/>
+        </w:rPr>
+      </w:pPr>
+      <w:r>
+        <w:rPr>
+          <w:color w:val="000000"/>
+          <w:sz w:val="21"/>
+          <w:szCs w:val="21"/>
+          <w:lang w:val="en-GB"/>
+        </w:rPr>
+        <w:t>'Age_16 - 20',</w:t>
+      </w:r>
+    </w:p>
+    <w:p>
+      <w:pPr>
+        <w:pStyle w:val="HTMLPreformatted"/>
+        <w:shd w:val="clear" w:color="auto" w:fill="FFFFFF"/>
+        <w:wordWrap w:val="0"/>
+        <w:textAlignment w:val="baseline"/>
+        <w:rPr>
+          <w:color w:val="000000"/>
+          <w:sz w:val="21"/>
+          <w:szCs w:val="21"/>
+          <w:lang w:val="en-GB"/>
+        </w:rPr>
+      </w:pPr>
+      <w:r>
+        <w:rPr>
+          <w:color w:val="000000"/>
+          <w:sz w:val="21"/>
+          <w:szCs w:val="21"/>
+          <w:lang w:val="en-GB"/>
+        </w:rPr>
+        <w:t xml:space="preserve">'Age_21 - 25', </w:t>
+      </w:r>
+    </w:p>
+    <w:p>
+      <w:pPr>
+        <w:pStyle w:val="HTMLPreformatted"/>
+        <w:shd w:val="clear" w:color="auto" w:fill="FFFFFF"/>
+        <w:wordWrap w:val="0"/>
+        <w:textAlignment w:val="baseline"/>
+        <w:rPr>
+          <w:color w:val="000000"/>
+          <w:sz w:val="21"/>
+          <w:szCs w:val="21"/>
+          <w:lang w:val="en-GB"/>
+        </w:rPr>
+      </w:pPr>
+      <w:r>
+        <w:rPr>
+          <w:color w:val="000000"/>
+          <w:sz w:val="21"/>
+          <w:szCs w:val="21"/>
+          <w:lang w:val="en-GB"/>
+        </w:rPr>
+        <w:t xml:space="preserve">'Age_26 - 35', </w:t>
+      </w:r>
+    </w:p>
+    <w:p>
+      <w:pPr>
+        <w:pStyle w:val="HTMLPreformatted"/>
+        <w:shd w:val="clear" w:color="auto" w:fill="FFFFFF"/>
+        <w:wordWrap w:val="0"/>
+        <w:textAlignment w:val="baseline"/>
+        <w:rPr>
+          <w:color w:val="000000"/>
+          <w:sz w:val="21"/>
+          <w:szCs w:val="21"/>
+          <w:lang w:val="en-GB"/>
+        </w:rPr>
+      </w:pPr>
+      <w:r>
+        <w:rPr>
+          <w:color w:val="000000"/>
+          <w:sz w:val="21"/>
+          <w:szCs w:val="21"/>
+          <w:lang w:val="en-GB"/>
+        </w:rPr>
+        <w:t xml:space="preserve">'Age_46 - 55', </w:t>
+      </w:r>
+    </w:p>
+    <w:p>
+      <w:pPr>
+        <w:pStyle w:val="HTMLPreformatted"/>
+        <w:shd w:val="clear" w:color="auto" w:fill="FFFFFF"/>
+        <w:wordWrap w:val="0"/>
+        <w:textAlignment w:val="baseline"/>
+        <w:rPr>
+          <w:color w:val="000000"/>
+          <w:sz w:val="21"/>
+          <w:szCs w:val="21"/>
+          <w:lang w:val="en-GB"/>
+        </w:rPr>
+      </w:pPr>
+      <w:r>
+        <w:rPr>
+          <w:color w:val="000000"/>
+          <w:sz w:val="21"/>
+          <w:szCs w:val="21"/>
+          <w:lang w:val="en-GB"/>
+        </w:rPr>
+        <w:t>'Age_56 - 65', 'Female',</w:t>
+      </w:r>
+    </w:p>
+    <w:p>
+      <w:pPr>
+        <w:pStyle w:val="HTMLPreformatted"/>
+        <w:shd w:val="clear" w:color="auto" w:fill="FFFFFF"/>
+        <w:wordWrap w:val="0"/>
+        <w:textAlignment w:val="baseline"/>
+        <w:rPr>
+          <w:color w:val="000000"/>
+          <w:sz w:val="21"/>
+          <w:szCs w:val="21"/>
+          <w:lang w:val="en-GB"/>
+        </w:rPr>
+      </w:pPr>
+      <w:r>
+        <w:rPr>
+          <w:color w:val="000000"/>
+          <w:sz w:val="21"/>
+          <w:szCs w:val="21"/>
+          <w:lang w:val="en-GB"/>
+        </w:rPr>
+        <w:t xml:space="preserve">'Male', </w:t>
+      </w:r>
+    </w:p>
+    <w:p>
+      <w:pPr>
+        <w:pStyle w:val="HTMLPreformatted"/>
+        <w:shd w:val="clear" w:color="auto" w:fill="FFFFFF"/>
+        <w:wordWrap w:val="0"/>
+        <w:textAlignment w:val="baseline"/>
+        <w:rPr>
+          <w:color w:val="000000"/>
+          <w:sz w:val="21"/>
+          <w:szCs w:val="21"/>
+          <w:lang w:val="en-GB"/>
+        </w:rPr>
+      </w:pPr>
+      <w:r>
+        <w:rPr>
+          <w:color w:val="000000"/>
+          <w:sz w:val="21"/>
+          <w:szCs w:val="21"/>
+          <w:lang w:val="en-GB"/>
+        </w:rPr>
+        <w:t xml:space="preserve">'Heavy oil', </w:t>
+      </w:r>
+    </w:p>
+    <w:p>
+      <w:pPr>
+        <w:pStyle w:val="HTMLPreformatted"/>
+        <w:shd w:val="clear" w:color="auto" w:fill="FFFFFF"/>
+        <w:wordWrap w:val="0"/>
+        <w:textAlignment w:val="baseline"/>
+        <w:rPr>
+          <w:color w:val="000000"/>
+          <w:sz w:val="21"/>
+          <w:szCs w:val="21"/>
+          <w:lang w:val="en-GB"/>
+        </w:rPr>
+      </w:pPr>
+      <w:r>
+        <w:rPr>
+          <w:color w:val="000000"/>
+          <w:sz w:val="21"/>
+          <w:szCs w:val="21"/>
+          <w:lang w:val="en-GB"/>
+        </w:rPr>
+        <w:t xml:space="preserve">'Petrol', </w:t>
+      </w:r>
+    </w:p>
+    <w:p>
+      <w:pPr>
+        <w:pStyle w:val="HTMLPreformatted"/>
+        <w:shd w:val="clear" w:color="auto" w:fill="FFFFFF"/>
+        <w:wordWrap w:val="0"/>
+        <w:textAlignment w:val="baseline"/>
+        <w:rPr>
+          <w:color w:val="000000"/>
+          <w:sz w:val="21"/>
+          <w:szCs w:val="21"/>
+          <w:lang w:val="en-GB"/>
+        </w:rPr>
+      </w:pPr>
+      <w:r>
+        <w:rPr>
+          <w:color w:val="000000"/>
+          <w:sz w:val="21"/>
+          <w:szCs w:val="21"/>
+          <w:lang w:val="en-GB"/>
+        </w:rPr>
+        <w:t>'</w:t>
+      </w:r>
+      <w:proofErr w:type="spellStart"/>
+      <w:r>
+        <w:rPr>
+          <w:color w:val="000000"/>
+          <w:sz w:val="21"/>
+          <w:szCs w:val="21"/>
+          <w:lang w:val="en-GB"/>
+        </w:rPr>
+        <w:t>new_car</w:t>
+      </w:r>
+      <w:proofErr w:type="spellEnd"/>
+      <w:r>
+        <w:rPr>
+          <w:color w:val="000000"/>
+          <w:sz w:val="21"/>
+          <w:szCs w:val="21"/>
+          <w:lang w:val="en-GB"/>
+        </w:rPr>
+        <w:t xml:space="preserve">', </w:t>
+      </w:r>
+    </w:p>
+    <w:p>
+      <w:pPr>
+        <w:pStyle w:val="HTMLPreformatted"/>
+        <w:shd w:val="clear" w:color="auto" w:fill="FFFFFF"/>
+        <w:wordWrap w:val="0"/>
+        <w:textAlignment w:val="baseline"/>
+        <w:rPr>
+          <w:color w:val="000000"/>
+          <w:sz w:val="21"/>
+          <w:szCs w:val="21"/>
+          <w:lang w:val="en-GB"/>
+        </w:rPr>
+      </w:pPr>
+      <w:r>
+        <w:rPr>
+          <w:color w:val="000000"/>
+          <w:sz w:val="21"/>
+          <w:szCs w:val="21"/>
+          <w:lang w:val="en-GB"/>
+        </w:rPr>
+        <w:t>'</w:t>
+      </w:r>
+      <w:proofErr w:type="spellStart"/>
+      <w:r>
+        <w:rPr>
+          <w:color w:val="000000"/>
+          <w:sz w:val="21"/>
+          <w:szCs w:val="21"/>
+          <w:lang w:val="en-GB"/>
+        </w:rPr>
+        <w:t>old_car</w:t>
+      </w:r>
+      <w:proofErr w:type="spellEnd"/>
+      <w:r>
+        <w:rPr>
+          <w:color w:val="000000"/>
+          <w:sz w:val="21"/>
+          <w:szCs w:val="21"/>
+          <w:lang w:val="en-GB"/>
+        </w:rPr>
+        <w:t xml:space="preserve">', </w:t>
+      </w:r>
+    </w:p>
+    <w:p>
+      <w:pPr>
+        <w:pStyle w:val="HTMLPreformatted"/>
+        <w:shd w:val="clear" w:color="auto" w:fill="FFFFFF"/>
+        <w:wordWrap w:val="0"/>
+        <w:textAlignment w:val="baseline"/>
+        <w:rPr>
+          <w:color w:val="000000"/>
+          <w:sz w:val="21"/>
+          <w:szCs w:val="21"/>
+          <w:lang w:val="en-GB"/>
+        </w:rPr>
+      </w:pPr>
+      <w:r>
+        <w:rPr>
+          <w:color w:val="000000"/>
+          <w:sz w:val="21"/>
+          <w:szCs w:val="21"/>
+          <w:lang w:val="en-GB"/>
+        </w:rPr>
+        <w:t>'average_car',</w:t>
+      </w:r>
+    </w:p>
+    <w:p>
+      <w:pPr>
+        <w:pStyle w:val="HTMLPreformatted"/>
+        <w:shd w:val="clear" w:color="auto" w:fill="FFFFFF"/>
+        <w:wordWrap w:val="0"/>
+        <w:textAlignment w:val="baseline"/>
+        <w:rPr>
+          <w:color w:val="000000"/>
+          <w:sz w:val="21"/>
+          <w:szCs w:val="21"/>
+          <w:lang w:val="en-GB"/>
+        </w:rPr>
+      </w:pPr>
+      <w:r>
+        <w:rPr>
+          <w:color w:val="000000"/>
+          <w:sz w:val="21"/>
+          <w:szCs w:val="21"/>
+          <w:lang w:val="en-GB"/>
+        </w:rPr>
+        <w:t>'</w:t>
+      </w:r>
+      <w:proofErr w:type="spellStart"/>
+      <w:r>
+        <w:rPr>
+          <w:color w:val="000000"/>
+          <w:sz w:val="21"/>
+          <w:szCs w:val="21"/>
+          <w:lang w:val="en-GB"/>
+        </w:rPr>
+        <w:t>Engine_Capacity</w:t>
+      </w:r>
+      <w:proofErr w:type="spellEnd"/>
+      <w:r>
+        <w:rPr>
+          <w:color w:val="000000"/>
+          <w:sz w:val="21"/>
+          <w:szCs w:val="21"/>
+          <w:lang w:val="en-GB"/>
+        </w:rPr>
+        <w:t xml:space="preserve">_(CC)', </w:t>
+      </w:r>
+    </w:p>
+    <w:p>
+      <w:pPr>
+        <w:pStyle w:val="HTMLPreformatted"/>
+        <w:shd w:val="clear" w:color="auto" w:fill="FFFFFF"/>
+        <w:wordWrap w:val="0"/>
+        <w:textAlignment w:val="baseline"/>
+        <w:rPr>
+          <w:color w:val="000000"/>
+          <w:sz w:val="21"/>
+          <w:szCs w:val="21"/>
+          <w:lang w:val="en-GB"/>
+        </w:rPr>
+      </w:pPr>
+      <w:r>
+        <w:rPr>
+          <w:color w:val="000000"/>
+          <w:sz w:val="21"/>
+          <w:szCs w:val="21"/>
+          <w:lang w:val="en-GB"/>
+        </w:rPr>
+        <w:t xml:space="preserve">'afternoon', </w:t>
+      </w:r>
+    </w:p>
+    <w:p>
+      <w:pPr>
+        <w:pStyle w:val="HTMLPreformatted"/>
+        <w:shd w:val="clear" w:color="auto" w:fill="FFFFFF"/>
+        <w:wordWrap w:val="0"/>
+        <w:textAlignment w:val="baseline"/>
+        <w:rPr>
+          <w:color w:val="000000"/>
+          <w:sz w:val="21"/>
+          <w:szCs w:val="21"/>
+          <w:lang w:val="en-GB"/>
+        </w:rPr>
+      </w:pPr>
+      <w:r>
+        <w:rPr>
+          <w:color w:val="000000"/>
+          <w:sz w:val="21"/>
+          <w:szCs w:val="21"/>
+          <w:lang w:val="en-GB"/>
+        </w:rPr>
+        <w:t>'</w:t>
+      </w:r>
+      <w:proofErr w:type="spellStart"/>
+      <w:r>
+        <w:rPr>
+          <w:color w:val="000000"/>
+          <w:sz w:val="21"/>
+          <w:szCs w:val="21"/>
+          <w:lang w:val="en-GB"/>
+        </w:rPr>
+        <w:t>early_morning</w:t>
+      </w:r>
+      <w:proofErr w:type="spellEnd"/>
+      <w:r>
+        <w:rPr>
+          <w:color w:val="000000"/>
+          <w:sz w:val="21"/>
+          <w:szCs w:val="21"/>
+          <w:lang w:val="en-GB"/>
+        </w:rPr>
+        <w:t xml:space="preserve">', </w:t>
+      </w:r>
+    </w:p>
+    <w:p>
+      <w:pPr>
+        <w:pStyle w:val="HTMLPreformatted"/>
+        <w:shd w:val="clear" w:color="auto" w:fill="FFFFFF"/>
+        <w:wordWrap w:val="0"/>
+        <w:textAlignment w:val="baseline"/>
+        <w:rPr>
+          <w:color w:val="000000"/>
+          <w:sz w:val="21"/>
+          <w:szCs w:val="21"/>
+          <w:lang w:val="en-GB"/>
+        </w:rPr>
+      </w:pPr>
+      <w:r>
+        <w:rPr>
+          <w:color w:val="000000"/>
+          <w:sz w:val="21"/>
+          <w:szCs w:val="21"/>
+          <w:lang w:val="en-GB"/>
+        </w:rPr>
+        <w:t>'morning',</w:t>
+      </w:r>
+    </w:p>
+    <w:p>
+      <w:pPr>
+        <w:pStyle w:val="HTMLPreformatted"/>
+        <w:shd w:val="clear" w:color="auto" w:fill="FFFFFF"/>
+        <w:wordWrap w:val="0"/>
+        <w:textAlignment w:val="baseline"/>
+        <w:rPr>
+          <w:color w:val="000000"/>
+          <w:sz w:val="21"/>
+          <w:szCs w:val="21"/>
+          <w:lang w:val="en-GB"/>
+        </w:rPr>
+      </w:pPr>
+      <w:r>
+        <w:rPr>
+          <w:color w:val="000000"/>
+          <w:sz w:val="21"/>
+          <w:szCs w:val="21"/>
+          <w:lang w:val="en-GB"/>
+        </w:rPr>
+        <w:t xml:space="preserve">'Metropolitan Police', </w:t>
+      </w:r>
+    </w:p>
+    <w:p>
+      <w:pPr>
+        <w:pStyle w:val="HTMLPreformatted"/>
+        <w:shd w:val="clear" w:color="auto" w:fill="FFFFFF"/>
+        <w:wordWrap w:val="0"/>
+        <w:textAlignment w:val="baseline"/>
+        <w:rPr>
+          <w:color w:val="000000"/>
+          <w:sz w:val="21"/>
+          <w:szCs w:val="21"/>
+          <w:lang w:val="en-GB"/>
+        </w:rPr>
+      </w:pPr>
+      <w:r>
+        <w:rPr>
+          <w:color w:val="000000"/>
+          <w:sz w:val="21"/>
+          <w:szCs w:val="21"/>
+          <w:lang w:val="en-GB"/>
+        </w:rPr>
+        <w:t xml:space="preserve">'Friday', </w:t>
+      </w:r>
+    </w:p>
+    <w:p>
+      <w:pPr>
+        <w:pStyle w:val="HTMLPreformatted"/>
+        <w:shd w:val="clear" w:color="auto" w:fill="FFFFFF"/>
+        <w:wordWrap w:val="0"/>
+        <w:textAlignment w:val="baseline"/>
+        <w:rPr>
+          <w:color w:val="000000"/>
+          <w:sz w:val="21"/>
+          <w:szCs w:val="21"/>
+          <w:lang w:val="en-GB"/>
+        </w:rPr>
+      </w:pPr>
+      <w:r>
+        <w:rPr>
+          <w:color w:val="000000"/>
+          <w:sz w:val="21"/>
+          <w:szCs w:val="21"/>
+          <w:lang w:val="en-GB"/>
+        </w:rPr>
+        <w:t xml:space="preserve">'Monday', </w:t>
+      </w:r>
+    </w:p>
+    <w:p>
+      <w:pPr>
+        <w:pStyle w:val="HTMLPreformatted"/>
+        <w:shd w:val="clear" w:color="auto" w:fill="FFFFFF"/>
+        <w:wordWrap w:val="0"/>
+        <w:textAlignment w:val="baseline"/>
+        <w:rPr>
+          <w:color w:val="000000"/>
+          <w:sz w:val="21"/>
+          <w:szCs w:val="21"/>
+          <w:lang w:val="en-GB"/>
+        </w:rPr>
+      </w:pPr>
+      <w:r>
+        <w:rPr>
+          <w:color w:val="000000"/>
+          <w:sz w:val="21"/>
+          <w:szCs w:val="21"/>
+          <w:lang w:val="en-GB"/>
+        </w:rPr>
+        <w:t xml:space="preserve">'Saturday', </w:t>
+      </w:r>
+    </w:p>
+    <w:p>
+      <w:pPr>
+        <w:pStyle w:val="HTMLPreformatted"/>
+        <w:shd w:val="clear" w:color="auto" w:fill="FFFFFF"/>
+        <w:wordWrap w:val="0"/>
+        <w:textAlignment w:val="baseline"/>
+        <w:rPr>
+          <w:color w:val="000000"/>
+          <w:sz w:val="21"/>
+          <w:szCs w:val="21"/>
+          <w:lang w:val="en-GB"/>
+        </w:rPr>
+      </w:pPr>
+      <w:r>
+        <w:rPr>
+          <w:color w:val="000000"/>
+          <w:sz w:val="21"/>
+          <w:szCs w:val="21"/>
+          <w:lang w:val="en-GB"/>
+        </w:rPr>
+        <w:t>'Sunday',</w:t>
+      </w:r>
+    </w:p>
+    <w:p>
+      <w:pPr>
+        <w:pStyle w:val="HTMLPreformatted"/>
+        <w:shd w:val="clear" w:color="auto" w:fill="FFFFFF"/>
+        <w:wordWrap w:val="0"/>
+        <w:textAlignment w:val="baseline"/>
+        <w:rPr>
+          <w:color w:val="000000"/>
+          <w:sz w:val="21"/>
+          <w:szCs w:val="21"/>
+          <w:lang w:val="en-GB"/>
+        </w:rPr>
+      </w:pPr>
+      <w:r>
+        <w:rPr>
+          <w:color w:val="000000"/>
+          <w:sz w:val="21"/>
+          <w:szCs w:val="21"/>
+          <w:lang w:val="en-GB"/>
+        </w:rPr>
+        <w:t xml:space="preserve">'Thursday', </w:t>
+      </w:r>
+    </w:p>
+    <w:p>
+      <w:pPr>
+        <w:pStyle w:val="HTMLPreformatted"/>
+        <w:shd w:val="clear" w:color="auto" w:fill="FFFFFF"/>
+        <w:wordWrap w:val="0"/>
+        <w:textAlignment w:val="baseline"/>
+        <w:rPr>
+          <w:color w:val="000000"/>
+          <w:sz w:val="21"/>
+          <w:szCs w:val="21"/>
+          <w:lang w:val="en-GB"/>
+        </w:rPr>
+      </w:pPr>
+      <w:r>
+        <w:rPr>
+          <w:color w:val="000000"/>
+          <w:sz w:val="21"/>
+          <w:szCs w:val="21"/>
+          <w:lang w:val="en-GB"/>
+        </w:rPr>
+        <w:t xml:space="preserve">'Tuesday', </w:t>
+      </w:r>
+    </w:p>
+    <w:p>
+      <w:pPr>
+        <w:pStyle w:val="HTMLPreformatted"/>
+        <w:shd w:val="clear" w:color="auto" w:fill="FFFFFF"/>
+        <w:wordWrap w:val="0"/>
+        <w:textAlignment w:val="baseline"/>
+        <w:rPr>
+          <w:color w:val="000000"/>
+          <w:sz w:val="21"/>
+          <w:szCs w:val="21"/>
+          <w:lang w:val="en-GB"/>
+        </w:rPr>
+      </w:pPr>
+      <w:r>
+        <w:rPr>
+          <w:color w:val="000000"/>
+          <w:sz w:val="21"/>
+          <w:szCs w:val="21"/>
+          <w:lang w:val="en-GB"/>
+        </w:rPr>
+        <w:t xml:space="preserve">'Wednesday', </w:t>
+      </w:r>
+    </w:p>
+    <w:p>
+      <w:pPr>
+        <w:pStyle w:val="HTMLPreformatted"/>
+        <w:shd w:val="clear" w:color="auto" w:fill="FFFFFF"/>
+        <w:wordWrap w:val="0"/>
+        <w:textAlignment w:val="baseline"/>
+        <w:rPr>
+          <w:color w:val="000000"/>
+          <w:sz w:val="21"/>
+          <w:szCs w:val="21"/>
+          <w:lang w:val="en-GB"/>
+        </w:rPr>
+      </w:pPr>
+      <w:r>
+        <w:rPr>
+          <w:color w:val="000000"/>
+          <w:sz w:val="21"/>
+          <w:szCs w:val="21"/>
+          <w:lang w:val="en-GB"/>
+        </w:rPr>
+        <w:t>'</w:t>
+      </w:r>
+      <w:proofErr w:type="spellStart"/>
+      <w:r>
+        <w:rPr>
+          <w:color w:val="000000"/>
+          <w:sz w:val="21"/>
+          <w:szCs w:val="21"/>
+          <w:lang w:val="en-GB"/>
+        </w:rPr>
+        <w:t>Road_Class_A</w:t>
+      </w:r>
+      <w:proofErr w:type="spellEnd"/>
+      <w:r>
+        <w:rPr>
+          <w:color w:val="000000"/>
+          <w:sz w:val="21"/>
+          <w:szCs w:val="21"/>
+          <w:lang w:val="en-GB"/>
+        </w:rPr>
+        <w:t xml:space="preserve">', </w:t>
+      </w:r>
+    </w:p>
+    <w:p>
+      <w:pPr>
+        <w:pStyle w:val="HTMLPreformatted"/>
+        <w:shd w:val="clear" w:color="auto" w:fill="FFFFFF"/>
+        <w:wordWrap w:val="0"/>
+        <w:textAlignment w:val="baseline"/>
+        <w:rPr>
+          <w:color w:val="000000"/>
+          <w:sz w:val="21"/>
+          <w:szCs w:val="21"/>
+          <w:lang w:val="en-GB"/>
+        </w:rPr>
+      </w:pPr>
+      <w:r>
+        <w:rPr>
+          <w:color w:val="000000"/>
+          <w:sz w:val="21"/>
+          <w:szCs w:val="21"/>
+          <w:lang w:val="en-GB"/>
+        </w:rPr>
+        <w:t>'</w:t>
+      </w:r>
+      <w:proofErr w:type="spellStart"/>
+      <w:r>
+        <w:rPr>
+          <w:color w:val="000000"/>
+          <w:sz w:val="21"/>
+          <w:szCs w:val="21"/>
+          <w:lang w:val="en-GB"/>
+        </w:rPr>
+        <w:t>Road_Class_B',</w:t>
+      </w:r>
+      <w:proofErr w:type="spellEnd"/>
+    </w:p>
+    <w:p>
+      <w:pPr>
+        <w:pStyle w:val="HTMLPreformatted"/>
+        <w:shd w:val="clear" w:color="auto" w:fill="FFFFFF"/>
+        <w:wordWrap w:val="0"/>
+        <w:textAlignment w:val="baseline"/>
+        <w:rPr>
+          <w:color w:val="000000"/>
+          <w:sz w:val="21"/>
+          <w:szCs w:val="21"/>
+          <w:lang w:val="en-GB"/>
+        </w:rPr>
+      </w:pPr>
+      <w:r>
+        <w:rPr>
+          <w:color w:val="000000"/>
+          <w:sz w:val="21"/>
+          <w:szCs w:val="21"/>
+          <w:lang w:val="en-GB"/>
+        </w:rPr>
+        <w:t xml:space="preserve">'Single carriageway', </w:t>
+      </w:r>
+    </w:p>
+    <w:p>
+      <w:pPr>
+        <w:pStyle w:val="HTMLPreformatted"/>
+        <w:shd w:val="clear" w:color="auto" w:fill="FFFFFF"/>
+        <w:wordWrap w:val="0"/>
+        <w:textAlignment w:val="baseline"/>
+        <w:rPr>
+          <w:color w:val="000000"/>
+          <w:sz w:val="21"/>
+          <w:szCs w:val="21"/>
+          <w:lang w:val="en-GB"/>
+        </w:rPr>
+      </w:pPr>
+      <w:r>
+        <w:rPr>
+          <w:color w:val="000000"/>
+          <w:sz w:val="21"/>
+          <w:szCs w:val="21"/>
+          <w:lang w:val="en-GB"/>
+        </w:rPr>
+        <w:t xml:space="preserve">'Not at junction or within 20 metres', </w:t>
+      </w:r>
+    </w:p>
+    <w:p>
+      <w:pPr>
+        <w:pStyle w:val="HTMLPreformatted"/>
+        <w:shd w:val="clear" w:color="auto" w:fill="FFFFFF"/>
+        <w:wordWrap w:val="0"/>
+        <w:textAlignment w:val="baseline"/>
+        <w:rPr>
+          <w:color w:val="000000"/>
+          <w:sz w:val="21"/>
+          <w:szCs w:val="21"/>
+          <w:lang w:val="en-GB"/>
+        </w:rPr>
+      </w:pPr>
+      <w:r>
+        <w:rPr>
+          <w:color w:val="000000"/>
+          <w:sz w:val="21"/>
+          <w:szCs w:val="21"/>
+          <w:lang w:val="en-GB"/>
+        </w:rPr>
+        <w:t>'Daylight',</w:t>
+      </w:r>
+    </w:p>
+    <w:p>
+      <w:pPr>
+        <w:pStyle w:val="HTMLPreformatted"/>
+        <w:shd w:val="clear" w:color="auto" w:fill="FFFFFF"/>
+        <w:wordWrap w:val="0"/>
+        <w:textAlignment w:val="baseline"/>
+        <w:rPr>
+          <w:color w:val="000000"/>
+          <w:sz w:val="21"/>
+          <w:szCs w:val="21"/>
+          <w:lang w:val="en-GB"/>
+        </w:rPr>
+      </w:pPr>
+      <w:r>
+        <w:rPr>
+          <w:color w:val="000000"/>
+          <w:sz w:val="21"/>
+          <w:szCs w:val="21"/>
+          <w:lang w:val="en-GB"/>
+        </w:rPr>
+        <w:t xml:space="preserve">'Fine no high winds', </w:t>
+      </w:r>
+    </w:p>
+    <w:p>
+      <w:pPr>
+        <w:pStyle w:val="HTMLPreformatted"/>
+        <w:shd w:val="clear" w:color="auto" w:fill="FFFFFF"/>
+        <w:wordWrap w:val="0"/>
+        <w:textAlignment w:val="baseline"/>
+        <w:rPr>
+          <w:color w:val="000000"/>
+          <w:sz w:val="21"/>
+          <w:szCs w:val="21"/>
+          <w:lang w:val="en-GB"/>
+        </w:rPr>
+      </w:pPr>
+      <w:r>
+        <w:rPr>
+          <w:color w:val="000000"/>
+          <w:sz w:val="21"/>
+          <w:szCs w:val="21"/>
+          <w:lang w:val="en-GB"/>
+        </w:rPr>
+        <w:t xml:space="preserve">'Dry', </w:t>
+      </w:r>
+    </w:p>
+    <w:p>
+      <w:pPr>
+        <w:pStyle w:val="HTMLPreformatted"/>
+        <w:shd w:val="clear" w:color="auto" w:fill="FFFFFF"/>
+        <w:wordWrap w:val="0"/>
+        <w:textAlignment w:val="baseline"/>
+        <w:rPr>
+          <w:color w:val="000000"/>
+          <w:sz w:val="21"/>
+          <w:szCs w:val="21"/>
+          <w:lang w:val="en-GB"/>
+        </w:rPr>
+      </w:pPr>
+      <w:r>
+        <w:rPr>
+          <w:color w:val="000000"/>
+          <w:sz w:val="21"/>
+          <w:szCs w:val="21"/>
+          <w:lang w:val="en-GB"/>
+        </w:rPr>
+        <w:t>'Wet or damp',</w:t>
+      </w:r>
+    </w:p>
+    <w:p>
+      <w:pPr>
+        <w:pStyle w:val="HTMLPreformatted"/>
+        <w:shd w:val="clear" w:color="auto" w:fill="FFFFFF"/>
+        <w:wordWrap w:val="0"/>
+        <w:textAlignment w:val="baseline"/>
+        <w:rPr>
+          <w:color w:val="000000"/>
+          <w:sz w:val="21"/>
+          <w:szCs w:val="21"/>
+          <w:lang w:val="en-GB"/>
+        </w:rPr>
+      </w:pPr>
+      <w:r>
+        <w:rPr>
+          <w:color w:val="000000"/>
+          <w:sz w:val="21"/>
+          <w:szCs w:val="21"/>
+          <w:lang w:val="en-GB"/>
+        </w:rPr>
+        <w:t>'Mid Junction - on roundabout or on main road',</w:t>
+      </w:r>
+    </w:p>
+    <w:p>
+      <w:pPr>
+        <w:pStyle w:val="HTMLPreformatted"/>
+        <w:shd w:val="clear" w:color="auto" w:fill="FFFFFF"/>
+        <w:wordWrap w:val="0"/>
+        <w:textAlignment w:val="baseline"/>
+        <w:rPr>
+          <w:color w:val="000000"/>
+          <w:sz w:val="21"/>
+          <w:szCs w:val="21"/>
+          <w:lang w:val="en-GB"/>
+        </w:rPr>
+      </w:pPr>
+      <w:r>
+        <w:rPr>
+          <w:color w:val="000000"/>
+          <w:sz w:val="21"/>
+          <w:szCs w:val="21"/>
+          <w:lang w:val="en-GB"/>
+        </w:rPr>
+        <w:t xml:space="preserve">'Not at or within 20 metres of junction', </w:t>
+      </w:r>
+    </w:p>
+    <w:p>
+      <w:pPr>
+        <w:pStyle w:val="HTMLPreformatted"/>
+        <w:shd w:val="clear" w:color="auto" w:fill="FFFFFF"/>
+        <w:wordWrap w:val="0"/>
+        <w:textAlignment w:val="baseline"/>
+        <w:rPr>
+          <w:color w:val="000000"/>
+          <w:sz w:val="21"/>
+          <w:szCs w:val="21"/>
+          <w:lang w:val="en-GB"/>
+        </w:rPr>
+      </w:pPr>
+      <w:r>
+        <w:rPr>
+          <w:color w:val="000000"/>
+          <w:sz w:val="21"/>
+          <w:szCs w:val="21"/>
+          <w:lang w:val="en-GB"/>
+        </w:rPr>
+        <w:t>'</w:t>
+      </w:r>
+      <w:proofErr w:type="spellStart"/>
+      <w:r>
+        <w:rPr>
+          <w:color w:val="000000"/>
+          <w:sz w:val="21"/>
+          <w:szCs w:val="21"/>
+          <w:lang w:val="en-GB"/>
+        </w:rPr>
+        <w:t>Vehicle_Leaving_Yes</w:t>
+      </w:r>
+      <w:proofErr w:type="spellEnd"/>
+      <w:r>
+        <w:rPr>
+          <w:color w:val="000000"/>
+          <w:sz w:val="21"/>
+          <w:szCs w:val="21"/>
+          <w:lang w:val="en-GB"/>
+        </w:rPr>
+        <w:t>'</w:t>
+      </w:r>
+    </w:p>
+    <w:p>
+      <w:pPr>
+        <w:rPr>
+          <w:rFonts w:ascii="Arial" w:hAnsi="Arial" w:cs="Arial"/>
+          <w:color w:val="595858"/>
+          <w:sz w:val="23"/>
+          <w:szCs w:val="23"/>
           <w:shd w:val="clear" w:color="auto" w:fill="FFFFFF"/>
           <w:lang w:val="en-GB"/>
         </w:rPr>
@@ -11167,6 +12743,95 @@
     </w:lvl>
   </w:abstractNum>
   <w:abstractNum w:abstractNumId="1" w15:restartNumberingAfterBreak="0">
+    <w:nsid w:val="2F0B6E63"/>
+    <w:multiLevelType w:val="hybridMultilevel"/>
+    <w:tmpl w:val="E690BEC2"/>
+    <w:lvl w:ilvl="0" w:tplc="0415000F">
+      <w:start w:val="1"/>
+      <w:numFmt w:val="decimal"/>
+      <w:lvlText w:val="%1."/>
+      <w:lvlJc w:val="left"/>
+      <w:pPr>
+        <w:ind w:left="720" w:hanging="360"/>
+      </w:pPr>
+      <w:rPr>
+        <w:rFonts w:hint="default"/>
+      </w:rPr>
+    </w:lvl>
+    <w:lvl w:ilvl="1" w:tplc="04150019" w:tentative="1">
+      <w:start w:val="1"/>
+      <w:numFmt w:val="lowerLetter"/>
+      <w:lvlText w:val="%2."/>
+      <w:lvlJc w:val="left"/>
+      <w:pPr>
+        <w:ind w:left="1440" w:hanging="360"/>
+      </w:pPr>
+    </w:lvl>
+    <w:lvl w:ilvl="2" w:tplc="0415001B" w:tentative="1">
+      <w:start w:val="1"/>
+      <w:numFmt w:val="lowerRoman"/>
+      <w:lvlText w:val="%3."/>
+      <w:lvlJc w:val="right"/>
+      <w:pPr>
+        <w:ind w:left="2160" w:hanging="180"/>
+      </w:pPr>
+    </w:lvl>
+    <w:lvl w:ilvl="3" w:tplc="0415000F" w:tentative="1">
+      <w:start w:val="1"/>
+      <w:numFmt w:val="decimal"/>
+      <w:lvlText w:val="%4."/>
+      <w:lvlJc w:val="left"/>
+      <w:pPr>
+        <w:ind w:left="2880" w:hanging="360"/>
+      </w:pPr>
+    </w:lvl>
+    <w:lvl w:ilvl="4" w:tplc="04150019" w:tentative="1">
+      <w:start w:val="1"/>
+      <w:numFmt w:val="lowerLetter"/>
+      <w:lvlText w:val="%5."/>
+      <w:lvlJc w:val="left"/>
+      <w:pPr>
+        <w:ind w:left="3600" w:hanging="360"/>
+      </w:pPr>
+    </w:lvl>
+    <w:lvl w:ilvl="5" w:tplc="0415001B" w:tentative="1">
+      <w:start w:val="1"/>
+      <w:numFmt w:val="lowerRoman"/>
+      <w:lvlText w:val="%6."/>
+      <w:lvlJc w:val="right"/>
+      <w:pPr>
+        <w:ind w:left="4320" w:hanging="180"/>
+      </w:pPr>
+    </w:lvl>
+    <w:lvl w:ilvl="6" w:tplc="0415000F" w:tentative="1">
+      <w:start w:val="1"/>
+      <w:numFmt w:val="decimal"/>
+      <w:lvlText w:val="%7."/>
+      <w:lvlJc w:val="left"/>
+      <w:pPr>
+        <w:ind w:left="5040" w:hanging="360"/>
+      </w:pPr>
+    </w:lvl>
+    <w:lvl w:ilvl="7" w:tplc="04150019" w:tentative="1">
+      <w:start w:val="1"/>
+      <w:numFmt w:val="lowerLetter"/>
+      <w:lvlText w:val="%8."/>
+      <w:lvlJc w:val="left"/>
+      <w:pPr>
+        <w:ind w:left="5760" w:hanging="360"/>
+      </w:pPr>
+    </w:lvl>
+    <w:lvl w:ilvl="8" w:tplc="0415001B" w:tentative="1">
+      <w:start w:val="1"/>
+      <w:numFmt w:val="lowerRoman"/>
+      <w:lvlText w:val="%9."/>
+      <w:lvlJc w:val="right"/>
+      <w:pPr>
+        <w:ind w:left="6480" w:hanging="180"/>
+      </w:pPr>
+    </w:lvl>
+  </w:abstractNum>
+  <w:abstractNum w:abstractNumId="2" w15:restartNumberingAfterBreak="0">
     <w:nsid w:val="39F06319"/>
     <w:multiLevelType w:val="hybridMultilevel"/>
     <w:tmpl w:val="EFBE14A0"/>
@@ -11279,11 +12944,106 @@
       </w:rPr>
     </w:lvl>
   </w:abstractNum>
+  <w:abstractNum w:abstractNumId="3" w15:restartNumberingAfterBreak="0">
+    <w:nsid w:val="46A864AB"/>
+    <w:multiLevelType w:val="hybridMultilevel"/>
+    <w:tmpl w:val="E690BEC2"/>
+    <w:lvl w:ilvl="0" w:tplc="0415000F">
+      <w:start w:val="1"/>
+      <w:numFmt w:val="decimal"/>
+      <w:lvlText w:val="%1."/>
+      <w:lvlJc w:val="left"/>
+      <w:pPr>
+        <w:ind w:left="720" w:hanging="360"/>
+      </w:pPr>
+      <w:rPr>
+        <w:rFonts w:hint="default"/>
+      </w:rPr>
+    </w:lvl>
+    <w:lvl w:ilvl="1" w:tplc="04150019" w:tentative="1">
+      <w:start w:val="1"/>
+      <w:numFmt w:val="lowerLetter"/>
+      <w:lvlText w:val="%2."/>
+      <w:lvlJc w:val="left"/>
+      <w:pPr>
+        <w:ind w:left="1440" w:hanging="360"/>
+      </w:pPr>
+    </w:lvl>
+    <w:lvl w:ilvl="2" w:tplc="0415001B" w:tentative="1">
+      <w:start w:val="1"/>
+      <w:numFmt w:val="lowerRoman"/>
+      <w:lvlText w:val="%3."/>
+      <w:lvlJc w:val="right"/>
+      <w:pPr>
+        <w:ind w:left="2160" w:hanging="180"/>
+      </w:pPr>
+    </w:lvl>
+    <w:lvl w:ilvl="3" w:tplc="0415000F" w:tentative="1">
+      <w:start w:val="1"/>
+      <w:numFmt w:val="decimal"/>
+      <w:lvlText w:val="%4."/>
+      <w:lvlJc w:val="left"/>
+      <w:pPr>
+        <w:ind w:left="2880" w:hanging="360"/>
+      </w:pPr>
+    </w:lvl>
+    <w:lvl w:ilvl="4" w:tplc="04150019" w:tentative="1">
+      <w:start w:val="1"/>
+      <w:numFmt w:val="lowerLetter"/>
+      <w:lvlText w:val="%5."/>
+      <w:lvlJc w:val="left"/>
+      <w:pPr>
+        <w:ind w:left="3600" w:hanging="360"/>
+      </w:pPr>
+    </w:lvl>
+    <w:lvl w:ilvl="5" w:tplc="0415001B" w:tentative="1">
+      <w:start w:val="1"/>
+      <w:numFmt w:val="lowerRoman"/>
+      <w:lvlText w:val="%6."/>
+      <w:lvlJc w:val="right"/>
+      <w:pPr>
+        <w:ind w:left="4320" w:hanging="180"/>
+      </w:pPr>
+    </w:lvl>
+    <w:lvl w:ilvl="6" w:tplc="0415000F" w:tentative="1">
+      <w:start w:val="1"/>
+      <w:numFmt w:val="decimal"/>
+      <w:lvlText w:val="%7."/>
+      <w:lvlJc w:val="left"/>
+      <w:pPr>
+        <w:ind w:left="5040" w:hanging="360"/>
+      </w:pPr>
+    </w:lvl>
+    <w:lvl w:ilvl="7" w:tplc="04150019" w:tentative="1">
+      <w:start w:val="1"/>
+      <w:numFmt w:val="lowerLetter"/>
+      <w:lvlText w:val="%8."/>
+      <w:lvlJc w:val="left"/>
+      <w:pPr>
+        <w:ind w:left="5760" w:hanging="360"/>
+      </w:pPr>
+    </w:lvl>
+    <w:lvl w:ilvl="8" w:tplc="0415001B" w:tentative="1">
+      <w:start w:val="1"/>
+      <w:numFmt w:val="lowerRoman"/>
+      <w:lvlText w:val="%9."/>
+      <w:lvlJc w:val="right"/>
+      <w:pPr>
+        <w:ind w:left="6480" w:hanging="180"/>
+      </w:pPr>
+    </w:lvl>
+  </w:abstractNum>
   <w:num w:numId="1">
     <w:abstractNumId w:val="0"/>
   </w:num>
   <w:num w:numId="2">
+    <w:abstractNumId w:val="2"/>
+  </w:num>
+  <w:num w:numId="3">
     <w:abstractNumId w:val="1"/>
+  </w:num>
+  <w:num w:numId="4">
+    <w:abstractNumId w:val="3"/>
   </w:num>
 </w:numbering>
 </file>
